--- a/01.programming_languages/12.rust/faq.docx
+++ b/01.programming_languages/12.rust/faq.docx
@@ -26,7 +26,6 @@
           <w:szCs w:val="24"/>
         </w:rPr>
       </w:pPr>
-      <w:bookmarkStart w:id="0" w:name="_GoBack"/>
       <w:r>
         <w:rPr>
           <w:rFonts w:hint="default" w:ascii="Calibri" w:hAnsi="Calibri" w:eastAsia="Helvetica" w:cs="Calibri"/>
@@ -102,6 +101,7 @@
           <w:spacing w:val="0"/>
           <w:sz w:val="24"/>
           <w:szCs w:val="24"/>
+          <w:shd w:val="clear" w:fill="FFFFFF"/>
         </w:rPr>
       </w:pPr>
       <w:r>
@@ -118,6 +118,32 @@
         </w:rPr>
         <w:t>Rust is a fast systems language with a strong focus on thread safety and reliability. It includes great documentation, a friendly compiler with useful error messages, and a top tooling on the stack or on the heap, which allows for data storing and determines at compile time if there isn’t a need for memory.  </w:t>
       </w:r>
+    </w:p>
+    <w:p>
+      <w:pPr>
+        <w:pStyle w:val="12"/>
+        <w:keepNext w:val="0"/>
+        <w:keepLines w:val="0"/>
+        <w:widowControl/>
+        <w:suppressLineNumbers w:val="0"/>
+        <w:shd w:val="clear" w:fill="FFFFFF"/>
+        <w:spacing w:before="0" w:beforeAutospacing="0" w:line="17" w:lineRule="atLeast"/>
+        <w:ind w:left="0" w:firstLine="0"/>
+        <w:jc w:val="left"/>
+        <w:rPr>
+          <w:rFonts w:hint="default" w:ascii="Calibri" w:hAnsi="Calibri" w:eastAsia="Helvetica" w:cs="Calibri"/>
+          <w:i w:val="0"/>
+          <w:iCs w:val="0"/>
+          <w:caps w:val="0"/>
+          <w:color w:val="212529"/>
+          <w:spacing w:val="0"/>
+          <w:sz w:val="24"/>
+          <w:szCs w:val="24"/>
+          <w:shd w:val="clear" w:fill="FFFFFF"/>
+        </w:rPr>
+      </w:pPr>
+      <w:bookmarkStart w:id="0" w:name="_GoBack"/>
+      <w:bookmarkEnd w:id="0"/>
     </w:p>
     <w:p>
       <w:pPr>
@@ -2695,7 +2721,6 @@
           <w:spacing w:val="0"/>
           <w:sz w:val="24"/>
           <w:szCs w:val="24"/>
-          <w:bdr w:val="none" w:color="auto" w:sz="0" w:space="0"/>
           <w:shd w:val="clear" w:fill="FFFFFF"/>
           <w:vertAlign w:val="baseline"/>
         </w:rPr>
@@ -2721,7 +2746,6 @@
           <w:kern w:val="0"/>
           <w:sz w:val="24"/>
           <w:szCs w:val="24"/>
-          <w:bdr w:val="none" w:color="auto" w:sz="0" w:space="0"/>
           <w:lang w:val="en-US" w:eastAsia="zh-CN" w:bidi="ar"/>
         </w:rPr>
         <w:drawing>
@@ -2815,7 +2839,6 @@
           <w:spacing w:val="0"/>
           <w:sz w:val="24"/>
           <w:szCs w:val="24"/>
-          <w:bdr w:val="none" w:color="auto" w:sz="0" w:space="0"/>
           <w:shd w:val="clear" w:fill="FFFFFF"/>
           <w:vertAlign w:val="baseline"/>
         </w:rPr>
@@ -2863,7 +2886,6 @@
           <w:spacing w:val="0"/>
           <w:sz w:val="24"/>
           <w:szCs w:val="24"/>
-          <w:bdr w:val="none" w:color="auto" w:sz="0" w:space="0"/>
           <w:shd w:val="clear" w:fill="FFFFFF"/>
           <w:vertAlign w:val="baseline"/>
         </w:rPr>
@@ -2908,7 +2930,6 @@
           <w:spacing w:val="0"/>
           <w:sz w:val="24"/>
           <w:szCs w:val="24"/>
-          <w:bdr w:val="none" w:color="auto" w:sz="0" w:space="0"/>
           <w:shd w:val="clear" w:fill="FFFFFF"/>
           <w:vertAlign w:val="baseline"/>
         </w:rPr>
@@ -2956,7 +2977,6 @@
           <w:spacing w:val="0"/>
           <w:sz w:val="24"/>
           <w:szCs w:val="24"/>
-          <w:bdr w:val="none" w:color="auto" w:sz="0" w:space="0"/>
           <w:shd w:val="clear" w:fill="FFFFFF"/>
           <w:vertAlign w:val="baseline"/>
         </w:rPr>
@@ -2972,7 +2992,6 @@
           <w:spacing w:val="0"/>
           <w:sz w:val="24"/>
           <w:szCs w:val="24"/>
-          <w:bdr w:val="none" w:color="auto" w:sz="0" w:space="0"/>
           <w:shd w:val="clear" w:fill="FFFFFF"/>
           <w:vertAlign w:val="baseline"/>
         </w:rPr>
@@ -2988,7 +3007,6 @@
           <w:spacing w:val="0"/>
           <w:sz w:val="24"/>
           <w:szCs w:val="24"/>
-          <w:bdr w:val="none" w:color="auto" w:sz="0" w:space="0"/>
           <w:shd w:val="clear" w:fill="FFFFFF"/>
           <w:vertAlign w:val="baseline"/>
         </w:rPr>
@@ -3036,7 +3054,6 @@
           <w:spacing w:val="0"/>
           <w:sz w:val="24"/>
           <w:szCs w:val="24"/>
-          <w:bdr w:val="none" w:color="auto" w:sz="0" w:space="0"/>
           <w:shd w:val="clear" w:fill="FFFFFF"/>
           <w:vertAlign w:val="baseline"/>
         </w:rPr>
@@ -3052,7 +3069,6 @@
           <w:spacing w:val="0"/>
           <w:sz w:val="24"/>
           <w:szCs w:val="24"/>
-          <w:bdr w:val="none" w:color="auto" w:sz="0" w:space="0"/>
           <w:shd w:val="clear" w:fill="FFFFFF"/>
           <w:vertAlign w:val="baseline"/>
         </w:rPr>
@@ -3068,7 +3084,6 @@
           <w:spacing w:val="0"/>
           <w:sz w:val="24"/>
           <w:szCs w:val="24"/>
-          <w:bdr w:val="none" w:color="auto" w:sz="0" w:space="0"/>
           <w:shd w:val="clear" w:fill="FFFFFF"/>
           <w:vertAlign w:val="baseline"/>
         </w:rPr>
@@ -3113,7 +3128,6 @@
           <w:spacing w:val="0"/>
           <w:sz w:val="24"/>
           <w:szCs w:val="24"/>
-          <w:bdr w:val="none" w:color="auto" w:sz="0" w:space="0"/>
           <w:shd w:val="clear" w:fill="FFFFFF"/>
           <w:vertAlign w:val="baseline"/>
         </w:rPr>
@@ -3161,7 +3175,6 @@
           <w:spacing w:val="0"/>
           <w:sz w:val="24"/>
           <w:szCs w:val="24"/>
-          <w:bdr w:val="none" w:color="auto" w:sz="0" w:space="0"/>
           <w:shd w:val="clear" w:fill="FFFFFF"/>
           <w:vertAlign w:val="baseline"/>
         </w:rPr>
@@ -3177,7 +3190,6 @@
           <w:spacing w:val="0"/>
           <w:sz w:val="24"/>
           <w:szCs w:val="24"/>
-          <w:bdr w:val="none" w:color="auto" w:sz="0" w:space="0"/>
           <w:shd w:val="clear" w:fill="FFFFFF"/>
           <w:vertAlign w:val="baseline"/>
         </w:rPr>
@@ -3193,7 +3205,6 @@
           <w:spacing w:val="0"/>
           <w:sz w:val="24"/>
           <w:szCs w:val="24"/>
-          <w:bdr w:val="none" w:color="auto" w:sz="0" w:space="0"/>
           <w:shd w:val="clear" w:fill="FFFFFF"/>
           <w:vertAlign w:val="baseline"/>
         </w:rPr>
@@ -3241,7 +3252,6 @@
           <w:spacing w:val="0"/>
           <w:sz w:val="24"/>
           <w:szCs w:val="24"/>
-          <w:bdr w:val="none" w:color="auto" w:sz="0" w:space="0"/>
           <w:shd w:val="clear" w:fill="FFFFFF"/>
           <w:vertAlign w:val="baseline"/>
         </w:rPr>
@@ -3286,7 +3296,6 @@
           <w:spacing w:val="0"/>
           <w:sz w:val="24"/>
           <w:szCs w:val="24"/>
-          <w:bdr w:val="none" w:color="auto" w:sz="0" w:space="0"/>
           <w:shd w:val="clear" w:fill="FFFFFF"/>
           <w:vertAlign w:val="baseline"/>
         </w:rPr>
@@ -3331,7 +3340,6 @@
           <w:spacing w:val="0"/>
           <w:sz w:val="24"/>
           <w:szCs w:val="24"/>
-          <w:bdr w:val="none" w:color="auto" w:sz="0" w:space="0"/>
           <w:shd w:val="clear" w:fill="FFFFFF"/>
           <w:vertAlign w:val="baseline"/>
         </w:rPr>
@@ -3365,7 +3373,6 @@
           <w:spacing w:val="0"/>
           <w:sz w:val="24"/>
           <w:szCs w:val="24"/>
-          <w:bdr w:val="none" w:color="auto" w:sz="0" w:space="0"/>
           <w:shd w:val="clear" w:fill="FFFFFF"/>
           <w:vertAlign w:val="baseline"/>
         </w:rPr>
@@ -3381,7 +3388,6 @@
           <w:spacing w:val="0"/>
           <w:sz w:val="24"/>
           <w:szCs w:val="24"/>
-          <w:bdr w:val="none" w:color="auto" w:sz="0" w:space="0"/>
           <w:shd w:val="clear" w:fill="FFFFFF"/>
           <w:vertAlign w:val="baseline"/>
         </w:rPr>
@@ -3427,7 +3433,6 @@
           <w:spacing w:val="0"/>
           <w:sz w:val="24"/>
           <w:szCs w:val="24"/>
-          <w:bdr w:val="none" w:color="auto" w:sz="0" w:space="0"/>
           <w:shd w:val="clear" w:fill="FFFFFF"/>
           <w:vertAlign w:val="baseline"/>
         </w:rPr>
@@ -3475,7 +3480,6 @@
           <w:spacing w:val="0"/>
           <w:sz w:val="24"/>
           <w:szCs w:val="24"/>
-          <w:bdr w:val="none" w:color="auto" w:sz="0" w:space="0"/>
           <w:shd w:val="clear" w:fill="FFFFFF"/>
           <w:vertAlign w:val="baseline"/>
         </w:rPr>
@@ -3520,7 +3524,6 @@
           <w:spacing w:val="0"/>
           <w:sz w:val="24"/>
           <w:szCs w:val="24"/>
-          <w:bdr w:val="none" w:color="auto" w:sz="0" w:space="0"/>
           <w:shd w:val="clear" w:fill="FFFFFF"/>
           <w:vertAlign w:val="baseline"/>
         </w:rPr>
@@ -3568,7 +3571,6 @@
           <w:spacing w:val="0"/>
           <w:sz w:val="24"/>
           <w:szCs w:val="24"/>
-          <w:bdr w:val="none" w:color="auto" w:sz="0" w:space="0"/>
           <w:shd w:val="clear" w:fill="FFFFFF"/>
           <w:vertAlign w:val="baseline"/>
         </w:rPr>
@@ -3613,7 +3615,6 @@
           <w:spacing w:val="0"/>
           <w:sz w:val="24"/>
           <w:szCs w:val="24"/>
-          <w:bdr w:val="none" w:color="auto" w:sz="0" w:space="0"/>
           <w:shd w:val="clear" w:fill="FFFFFF"/>
           <w:vertAlign w:val="baseline"/>
         </w:rPr>
@@ -3661,7 +3662,6 @@
           <w:spacing w:val="0"/>
           <w:sz w:val="24"/>
           <w:szCs w:val="24"/>
-          <w:bdr w:val="none" w:color="auto" w:sz="0" w:space="0"/>
           <w:shd w:val="clear" w:fill="FFFFFF"/>
           <w:vertAlign w:val="baseline"/>
         </w:rPr>
@@ -3706,7 +3706,6 @@
           <w:spacing w:val="0"/>
           <w:sz w:val="24"/>
           <w:szCs w:val="24"/>
-          <w:bdr w:val="none" w:color="auto" w:sz="0" w:space="0"/>
           <w:shd w:val="clear" w:fill="FFFFFF"/>
           <w:vertAlign w:val="baseline"/>
         </w:rPr>
@@ -3754,7 +3753,6 @@
           <w:spacing w:val="0"/>
           <w:sz w:val="24"/>
           <w:szCs w:val="24"/>
-          <w:bdr w:val="none" w:color="auto" w:sz="0" w:space="0"/>
           <w:shd w:val="clear" w:fill="FFFFFF"/>
           <w:vertAlign w:val="baseline"/>
         </w:rPr>
@@ -3799,7 +3797,6 @@
           <w:spacing w:val="0"/>
           <w:sz w:val="24"/>
           <w:szCs w:val="24"/>
-          <w:bdr w:val="none" w:color="auto" w:sz="0" w:space="0"/>
           <w:shd w:val="clear" w:fill="FFFFFF"/>
           <w:vertAlign w:val="baseline"/>
         </w:rPr>
@@ -3847,7 +3844,6 @@
           <w:spacing w:val="0"/>
           <w:sz w:val="24"/>
           <w:szCs w:val="24"/>
-          <w:bdr w:val="none" w:color="auto" w:sz="0" w:space="0"/>
           <w:shd w:val="clear" w:fill="FFFFFF"/>
           <w:vertAlign w:val="baseline"/>
         </w:rPr>
@@ -3892,7 +3888,6 @@
           <w:spacing w:val="0"/>
           <w:sz w:val="24"/>
           <w:szCs w:val="24"/>
-          <w:bdr w:val="none" w:color="auto" w:sz="0" w:space="0"/>
           <w:shd w:val="clear" w:fill="FFFFFF"/>
           <w:vertAlign w:val="baseline"/>
         </w:rPr>
@@ -3940,7 +3935,6 @@
           <w:spacing w:val="0"/>
           <w:sz w:val="24"/>
           <w:szCs w:val="24"/>
-          <w:bdr w:val="none" w:color="auto" w:sz="0" w:space="0"/>
           <w:shd w:val="clear" w:fill="FFFFFF"/>
           <w:vertAlign w:val="baseline"/>
         </w:rPr>
@@ -3985,7 +3979,6 @@
           <w:spacing w:val="0"/>
           <w:sz w:val="24"/>
           <w:szCs w:val="24"/>
-          <w:bdr w:val="none" w:color="auto" w:sz="0" w:space="0"/>
           <w:shd w:val="clear" w:fill="FFFFFF"/>
           <w:vertAlign w:val="baseline"/>
         </w:rPr>
@@ -4033,7 +4026,6 @@
           <w:spacing w:val="0"/>
           <w:sz w:val="24"/>
           <w:szCs w:val="24"/>
-          <w:bdr w:val="none" w:color="auto" w:sz="0" w:space="0"/>
           <w:shd w:val="clear" w:fill="FFFFFF"/>
           <w:vertAlign w:val="baseline"/>
         </w:rPr>
@@ -4078,7 +4070,6 @@
           <w:spacing w:val="0"/>
           <w:sz w:val="24"/>
           <w:szCs w:val="24"/>
-          <w:bdr w:val="none" w:color="auto" w:sz="0" w:space="0"/>
           <w:shd w:val="clear" w:fill="FFFFFF"/>
           <w:vertAlign w:val="baseline"/>
         </w:rPr>
@@ -4126,7 +4117,6 @@
           <w:spacing w:val="0"/>
           <w:sz w:val="24"/>
           <w:szCs w:val="24"/>
-          <w:bdr w:val="none" w:color="auto" w:sz="0" w:space="0"/>
           <w:shd w:val="clear" w:fill="FFFFFF"/>
           <w:vertAlign w:val="baseline"/>
         </w:rPr>
@@ -4174,7 +4164,6 @@
           <w:spacing w:val="0"/>
           <w:sz w:val="24"/>
           <w:szCs w:val="24"/>
-          <w:bdr w:val="none" w:color="auto" w:sz="0" w:space="0"/>
           <w:shd w:val="clear" w:fill="FFFFFF"/>
           <w:vertAlign w:val="baseline"/>
         </w:rPr>
@@ -4222,7 +4211,6 @@
           <w:spacing w:val="0"/>
           <w:sz w:val="24"/>
           <w:szCs w:val="24"/>
-          <w:bdr w:val="none" w:color="auto" w:sz="0" w:space="0"/>
           <w:shd w:val="clear" w:fill="FFFFFF"/>
           <w:vertAlign w:val="baseline"/>
         </w:rPr>
@@ -4238,7 +4226,6 @@
           <w:spacing w:val="0"/>
           <w:sz w:val="24"/>
           <w:szCs w:val="24"/>
-          <w:bdr w:val="none" w:color="auto" w:sz="0" w:space="0"/>
           <w:shd w:val="clear" w:fill="FFFFFF"/>
           <w:vertAlign w:val="baseline"/>
         </w:rPr>
@@ -4286,7 +4273,6 @@
           <w:spacing w:val="0"/>
           <w:sz w:val="24"/>
           <w:szCs w:val="24"/>
-          <w:bdr w:val="none" w:color="auto" w:sz="0" w:space="0"/>
           <w:shd w:val="clear" w:fill="FFFFFF"/>
           <w:vertAlign w:val="baseline"/>
         </w:rPr>
@@ -4302,7 +4288,6 @@
           <w:spacing w:val="0"/>
           <w:sz w:val="24"/>
           <w:szCs w:val="24"/>
-          <w:bdr w:val="none" w:color="auto" w:sz="0" w:space="0"/>
           <w:shd w:val="clear" w:fill="FFFFFF"/>
           <w:vertAlign w:val="baseline"/>
         </w:rPr>
@@ -4350,7 +4335,6 @@
           <w:spacing w:val="0"/>
           <w:sz w:val="24"/>
           <w:szCs w:val="24"/>
-          <w:bdr w:val="none" w:color="auto" w:sz="0" w:space="0"/>
           <w:shd w:val="clear" w:fill="FFFFFF"/>
           <w:vertAlign w:val="baseline"/>
         </w:rPr>
@@ -4366,7 +4350,6 @@
           <w:spacing w:val="0"/>
           <w:sz w:val="24"/>
           <w:szCs w:val="24"/>
-          <w:bdr w:val="none" w:color="auto" w:sz="0" w:space="0"/>
           <w:shd w:val="clear" w:fill="FFFFFF"/>
           <w:vertAlign w:val="baseline"/>
         </w:rPr>
@@ -4414,7 +4397,6 @@
           <w:spacing w:val="0"/>
           <w:sz w:val="24"/>
           <w:szCs w:val="24"/>
-          <w:bdr w:val="none" w:color="auto" w:sz="0" w:space="0"/>
           <w:shd w:val="clear" w:fill="FFFFFF"/>
           <w:vertAlign w:val="baseline"/>
         </w:rPr>
@@ -4459,7 +4441,6 @@
           <w:spacing w:val="0"/>
           <w:sz w:val="24"/>
           <w:szCs w:val="24"/>
-          <w:bdr w:val="none" w:color="auto" w:sz="0" w:space="0"/>
           <w:shd w:val="clear" w:fill="FFFFFF"/>
           <w:vertAlign w:val="baseline"/>
         </w:rPr>
@@ -4507,7 +4488,6 @@
           <w:spacing w:val="0"/>
           <w:sz w:val="24"/>
           <w:szCs w:val="24"/>
-          <w:bdr w:val="none" w:color="auto" w:sz="0" w:space="0"/>
           <w:shd w:val="clear" w:fill="FFFFFF"/>
           <w:vertAlign w:val="baseline"/>
         </w:rPr>
@@ -4552,7 +4532,6 @@
           <w:spacing w:val="0"/>
           <w:sz w:val="24"/>
           <w:szCs w:val="24"/>
-          <w:bdr w:val="none" w:color="auto" w:sz="0" w:space="0"/>
           <w:shd w:val="clear" w:fill="FFFFFF"/>
           <w:vertAlign w:val="baseline"/>
         </w:rPr>
@@ -4600,7 +4579,6 @@
           <w:spacing w:val="0"/>
           <w:sz w:val="24"/>
           <w:szCs w:val="24"/>
-          <w:bdr w:val="none" w:color="auto" w:sz="0" w:space="0"/>
           <w:shd w:val="clear" w:fill="FFFFFF"/>
           <w:vertAlign w:val="baseline"/>
         </w:rPr>
@@ -4645,7 +4623,6 @@
           <w:spacing w:val="0"/>
           <w:sz w:val="24"/>
           <w:szCs w:val="24"/>
-          <w:bdr w:val="none" w:color="auto" w:sz="0" w:space="0"/>
           <w:shd w:val="clear" w:fill="FFFFFF"/>
           <w:vertAlign w:val="baseline"/>
         </w:rPr>
@@ -4693,7 +4670,6 @@
           <w:spacing w:val="0"/>
           <w:sz w:val="24"/>
           <w:szCs w:val="24"/>
-          <w:bdr w:val="none" w:color="auto" w:sz="0" w:space="0"/>
           <w:shd w:val="clear" w:fill="FFFFFF"/>
           <w:vertAlign w:val="baseline"/>
         </w:rPr>
@@ -4709,7 +4685,6 @@
           <w:spacing w:val="0"/>
           <w:sz w:val="24"/>
           <w:szCs w:val="24"/>
-          <w:bdr w:val="none" w:color="auto" w:sz="0" w:space="0"/>
           <w:shd w:val="clear" w:fill="FFFFFF"/>
           <w:vertAlign w:val="baseline"/>
         </w:rPr>
@@ -4725,7 +4700,6 @@
           <w:spacing w:val="0"/>
           <w:sz w:val="24"/>
           <w:szCs w:val="24"/>
-          <w:bdr w:val="none" w:color="auto" w:sz="0" w:space="0"/>
           <w:shd w:val="clear" w:fill="FFFFFF"/>
           <w:vertAlign w:val="baseline"/>
         </w:rPr>
@@ -4744,7 +4718,6 @@
           <w:spacing w:val="0"/>
           <w:sz w:val="24"/>
           <w:szCs w:val="24"/>
-          <w:bdr w:val="none" w:color="auto" w:sz="0" w:space="0"/>
           <w:shd w:val="clear" w:fill="FFFFFF"/>
           <w:vertAlign w:val="baseline"/>
         </w:rPr>
@@ -4760,7 +4733,6 @@
           <w:spacing w:val="0"/>
           <w:sz w:val="24"/>
           <w:szCs w:val="24"/>
-          <w:bdr w:val="none" w:color="auto" w:sz="0" w:space="0"/>
           <w:shd w:val="clear" w:fill="FFFFFF"/>
           <w:vertAlign w:val="baseline"/>
         </w:rPr>
@@ -4776,7 +4748,6 @@
           <w:spacing w:val="0"/>
           <w:sz w:val="24"/>
           <w:szCs w:val="24"/>
-          <w:bdr w:val="none" w:color="auto" w:sz="0" w:space="0"/>
           <w:shd w:val="clear" w:fill="FFFFFF"/>
           <w:vertAlign w:val="baseline"/>
         </w:rPr>
@@ -4795,7 +4766,6 @@
           <w:spacing w:val="0"/>
           <w:sz w:val="24"/>
           <w:szCs w:val="24"/>
-          <w:bdr w:val="none" w:color="auto" w:sz="0" w:space="0"/>
           <w:shd w:val="clear" w:fill="FFFFFF"/>
           <w:vertAlign w:val="baseline"/>
         </w:rPr>
@@ -4811,7 +4781,6 @@
           <w:spacing w:val="0"/>
           <w:sz w:val="24"/>
           <w:szCs w:val="24"/>
-          <w:bdr w:val="none" w:color="auto" w:sz="0" w:space="0"/>
           <w:shd w:val="clear" w:fill="FFFFFF"/>
           <w:vertAlign w:val="baseline"/>
         </w:rPr>
@@ -4859,7 +4828,6 @@
           <w:spacing w:val="0"/>
           <w:sz w:val="24"/>
           <w:szCs w:val="24"/>
-          <w:bdr w:val="none" w:color="auto" w:sz="0" w:space="0"/>
           <w:shd w:val="clear" w:fill="FFFFFF"/>
           <w:vertAlign w:val="baseline"/>
         </w:rPr>
@@ -4904,7 +4872,6 @@
           <w:spacing w:val="0"/>
           <w:sz w:val="24"/>
           <w:szCs w:val="24"/>
-          <w:bdr w:val="none" w:color="auto" w:sz="0" w:space="0"/>
           <w:shd w:val="clear" w:fill="FFFFFF"/>
           <w:vertAlign w:val="baseline"/>
         </w:rPr>
@@ -4952,7 +4919,6 @@
           <w:spacing w:val="0"/>
           <w:sz w:val="24"/>
           <w:szCs w:val="24"/>
-          <w:bdr w:val="none" w:color="auto" w:sz="0" w:space="0"/>
           <w:shd w:val="clear" w:fill="FFFFFF"/>
           <w:vertAlign w:val="baseline"/>
         </w:rPr>
@@ -4997,7 +4963,6 @@
           <w:spacing w:val="0"/>
           <w:sz w:val="24"/>
           <w:szCs w:val="24"/>
-          <w:bdr w:val="none" w:color="auto" w:sz="0" w:space="0"/>
           <w:shd w:val="clear" w:fill="FFFFFF"/>
           <w:vertAlign w:val="baseline"/>
         </w:rPr>
@@ -5039,7 +5004,6 @@
           <w:spacing w:val="0"/>
           <w:sz w:val="24"/>
           <w:szCs w:val="24"/>
-          <w:bdr w:val="none" w:color="auto" w:sz="0" w:space="0"/>
           <w:shd w:val="clear" w:fill="FFFFFF"/>
           <w:vertAlign w:val="baseline"/>
         </w:rPr>
@@ -5081,7 +5045,6 @@
           <w:spacing w:val="0"/>
           <w:sz w:val="24"/>
           <w:szCs w:val="24"/>
-          <w:bdr w:val="none" w:color="auto" w:sz="0" w:space="0"/>
           <w:shd w:val="clear" w:fill="FFFFFF"/>
           <w:vertAlign w:val="baseline"/>
         </w:rPr>
@@ -5123,7 +5086,6 @@
           <w:spacing w:val="0"/>
           <w:sz w:val="24"/>
           <w:szCs w:val="24"/>
-          <w:bdr w:val="none" w:color="auto" w:sz="0" w:space="0"/>
           <w:shd w:val="clear" w:fill="FFFFFF"/>
           <w:vertAlign w:val="baseline"/>
         </w:rPr>
@@ -5165,7 +5127,6 @@
           <w:spacing w:val="0"/>
           <w:sz w:val="24"/>
           <w:szCs w:val="24"/>
-          <w:bdr w:val="none" w:color="auto" w:sz="0" w:space="0"/>
           <w:shd w:val="clear" w:fill="FFFFFF"/>
           <w:vertAlign w:val="baseline"/>
         </w:rPr>
@@ -5213,7 +5174,6 @@
           <w:spacing w:val="0"/>
           <w:sz w:val="24"/>
           <w:szCs w:val="24"/>
-          <w:bdr w:val="none" w:color="auto" w:sz="0" w:space="0"/>
           <w:shd w:val="clear" w:fill="FFFFFF"/>
           <w:vertAlign w:val="baseline"/>
         </w:rPr>
@@ -5258,7 +5218,6 @@
           <w:spacing w:val="0"/>
           <w:sz w:val="24"/>
           <w:szCs w:val="24"/>
-          <w:bdr w:val="none" w:color="auto" w:sz="0" w:space="0"/>
           <w:shd w:val="clear" w:fill="FFFFFF"/>
           <w:vertAlign w:val="baseline"/>
         </w:rPr>
@@ -5306,7 +5265,6 @@
           <w:spacing w:val="0"/>
           <w:sz w:val="24"/>
           <w:szCs w:val="24"/>
-          <w:bdr w:val="none" w:color="auto" w:sz="0" w:space="0"/>
           <w:shd w:val="clear" w:fill="FFFFFF"/>
           <w:vertAlign w:val="baseline"/>
         </w:rPr>
@@ -5351,7 +5309,6 @@
           <w:spacing w:val="0"/>
           <w:sz w:val="24"/>
           <w:szCs w:val="24"/>
-          <w:bdr w:val="none" w:color="auto" w:sz="0" w:space="0"/>
           <w:shd w:val="clear" w:fill="FFFFFF"/>
           <w:vertAlign w:val="baseline"/>
         </w:rPr>
@@ -5396,7 +5353,6 @@
           <w:spacing w:val="0"/>
           <w:sz w:val="24"/>
           <w:szCs w:val="24"/>
-          <w:bdr w:val="none" w:color="auto" w:sz="0" w:space="0"/>
           <w:shd w:val="clear" w:fill="FFFFFF"/>
           <w:vertAlign w:val="baseline"/>
         </w:rPr>
@@ -5438,7 +5394,6 @@
           <w:spacing w:val="0"/>
           <w:sz w:val="24"/>
           <w:szCs w:val="24"/>
-          <w:bdr w:val="none" w:color="auto" w:sz="0" w:space="0"/>
           <w:shd w:val="clear" w:fill="FFFFFF"/>
           <w:vertAlign w:val="baseline"/>
         </w:rPr>
@@ -5480,7 +5435,6 @@
           <w:spacing w:val="0"/>
           <w:sz w:val="24"/>
           <w:szCs w:val="24"/>
-          <w:bdr w:val="none" w:color="auto" w:sz="0" w:space="0"/>
           <w:shd w:val="clear" w:fill="FFFFFF"/>
           <w:vertAlign w:val="baseline"/>
         </w:rPr>
@@ -5522,7 +5476,6 @@
           <w:spacing w:val="0"/>
           <w:sz w:val="24"/>
           <w:szCs w:val="24"/>
-          <w:bdr w:val="none" w:color="auto" w:sz="0" w:space="0"/>
           <w:shd w:val="clear" w:fill="FFFFFF"/>
           <w:vertAlign w:val="baseline"/>
         </w:rPr>
@@ -5564,7 +5517,6 @@
           <w:spacing w:val="0"/>
           <w:sz w:val="24"/>
           <w:szCs w:val="24"/>
-          <w:bdr w:val="none" w:color="auto" w:sz="0" w:space="0"/>
           <w:shd w:val="clear" w:fill="FFFFFF"/>
           <w:vertAlign w:val="baseline"/>
         </w:rPr>
@@ -5606,7 +5558,6 @@
           <w:spacing w:val="0"/>
           <w:sz w:val="24"/>
           <w:szCs w:val="24"/>
-          <w:bdr w:val="none" w:color="auto" w:sz="0" w:space="0"/>
           <w:shd w:val="clear" w:fill="FFFFFF"/>
           <w:vertAlign w:val="baseline"/>
         </w:rPr>
@@ -5654,7 +5605,6 @@
           <w:spacing w:val="0"/>
           <w:sz w:val="24"/>
           <w:szCs w:val="24"/>
-          <w:bdr w:val="none" w:color="auto" w:sz="0" w:space="0"/>
           <w:shd w:val="clear" w:fill="FFFFFF"/>
           <w:vertAlign w:val="baseline"/>
         </w:rPr>
@@ -5699,7 +5649,6 @@
           <w:spacing w:val="0"/>
           <w:sz w:val="24"/>
           <w:szCs w:val="24"/>
-          <w:bdr w:val="none" w:color="auto" w:sz="0" w:space="0"/>
           <w:shd w:val="clear" w:fill="FFFFFF"/>
           <w:vertAlign w:val="baseline"/>
         </w:rPr>
@@ -5747,7 +5696,6 @@
           <w:spacing w:val="0"/>
           <w:sz w:val="24"/>
           <w:szCs w:val="24"/>
-          <w:bdr w:val="none" w:color="auto" w:sz="0" w:space="0"/>
           <w:shd w:val="clear" w:fill="FFFFFF"/>
           <w:vertAlign w:val="baseline"/>
         </w:rPr>
@@ -5792,7 +5740,6 @@
           <w:spacing w:val="0"/>
           <w:sz w:val="24"/>
           <w:szCs w:val="24"/>
-          <w:bdr w:val="none" w:color="auto" w:sz="0" w:space="0"/>
           <w:shd w:val="clear" w:fill="FFFFFF"/>
           <w:vertAlign w:val="baseline"/>
         </w:rPr>
@@ -5840,7 +5787,6 @@
           <w:spacing w:val="0"/>
           <w:sz w:val="24"/>
           <w:szCs w:val="24"/>
-          <w:bdr w:val="none" w:color="auto" w:sz="0" w:space="0"/>
           <w:shd w:val="clear" w:fill="FFFFFF"/>
           <w:vertAlign w:val="baseline"/>
         </w:rPr>
@@ -5866,7 +5812,6 @@
           <w:kern w:val="0"/>
           <w:sz w:val="24"/>
           <w:szCs w:val="24"/>
-          <w:bdr w:val="none" w:color="auto" w:sz="0" w:space="0"/>
           <w:lang w:val="en-US" w:eastAsia="zh-CN" w:bidi="ar"/>
         </w:rPr>
         <w:drawing>
@@ -5960,7 +5905,6 @@
           <w:spacing w:val="0"/>
           <w:sz w:val="24"/>
           <w:szCs w:val="24"/>
-          <w:bdr w:val="none" w:color="auto" w:sz="0" w:space="0"/>
           <w:shd w:val="clear" w:fill="FFFFFF"/>
           <w:vertAlign w:val="baseline"/>
         </w:rPr>
@@ -6002,7 +5946,6 @@
           <w:spacing w:val="0"/>
           <w:sz w:val="24"/>
           <w:szCs w:val="24"/>
-          <w:bdr w:val="none" w:color="auto" w:sz="0" w:space="0"/>
           <w:shd w:val="clear" w:fill="FFFFFF"/>
           <w:vertAlign w:val="baseline"/>
         </w:rPr>
@@ -6044,7 +5987,6 @@
           <w:spacing w:val="0"/>
           <w:sz w:val="24"/>
           <w:szCs w:val="24"/>
-          <w:bdr w:val="none" w:color="auto" w:sz="0" w:space="0"/>
           <w:shd w:val="clear" w:fill="FFFFFF"/>
           <w:vertAlign w:val="baseline"/>
         </w:rPr>
@@ -6086,7 +6028,6 @@
           <w:spacing w:val="0"/>
           <w:sz w:val="24"/>
           <w:szCs w:val="24"/>
-          <w:bdr w:val="none" w:color="auto" w:sz="0" w:space="0"/>
           <w:shd w:val="clear" w:fill="FFFFFF"/>
           <w:vertAlign w:val="baseline"/>
         </w:rPr>
@@ -6128,7 +6069,6 @@
           <w:spacing w:val="0"/>
           <w:sz w:val="24"/>
           <w:szCs w:val="24"/>
-          <w:bdr w:val="none" w:color="auto" w:sz="0" w:space="0"/>
           <w:shd w:val="clear" w:fill="FFFFFF"/>
           <w:vertAlign w:val="baseline"/>
         </w:rPr>
@@ -6170,7 +6110,6 @@
           <w:spacing w:val="0"/>
           <w:sz w:val="24"/>
           <w:szCs w:val="24"/>
-          <w:bdr w:val="none" w:color="auto" w:sz="0" w:space="0"/>
           <w:shd w:val="clear" w:fill="FFFFFF"/>
           <w:vertAlign w:val="baseline"/>
         </w:rPr>
@@ -6212,7 +6151,6 @@
           <w:spacing w:val="0"/>
           <w:sz w:val="24"/>
           <w:szCs w:val="24"/>
-          <w:bdr w:val="none" w:color="auto" w:sz="0" w:space="0"/>
           <w:shd w:val="clear" w:fill="FFFFFF"/>
           <w:vertAlign w:val="baseline"/>
         </w:rPr>
@@ -6254,7 +6192,6 @@
           <w:spacing w:val="0"/>
           <w:sz w:val="24"/>
           <w:szCs w:val="24"/>
-          <w:bdr w:val="none" w:color="auto" w:sz="0" w:space="0"/>
           <w:shd w:val="clear" w:fill="FFFFFF"/>
           <w:vertAlign w:val="baseline"/>
         </w:rPr>
@@ -6296,7 +6233,6 @@
           <w:spacing w:val="0"/>
           <w:sz w:val="24"/>
           <w:szCs w:val="24"/>
-          <w:bdr w:val="none" w:color="auto" w:sz="0" w:space="0"/>
           <w:shd w:val="clear" w:fill="FFFFFF"/>
           <w:vertAlign w:val="baseline"/>
         </w:rPr>
@@ -6338,7 +6274,6 @@
           <w:spacing w:val="0"/>
           <w:sz w:val="24"/>
           <w:szCs w:val="24"/>
-          <w:bdr w:val="none" w:color="auto" w:sz="0" w:space="0"/>
           <w:shd w:val="clear" w:fill="FFFFFF"/>
           <w:vertAlign w:val="baseline"/>
         </w:rPr>
@@ -6386,7 +6321,6 @@
           <w:spacing w:val="0"/>
           <w:sz w:val="24"/>
           <w:szCs w:val="24"/>
-          <w:bdr w:val="none" w:color="auto" w:sz="0" w:space="0"/>
           <w:shd w:val="clear" w:fill="FFFFFF"/>
           <w:vertAlign w:val="baseline"/>
         </w:rPr>
@@ -6431,7 +6365,6 @@
           <w:spacing w:val="0"/>
           <w:sz w:val="24"/>
           <w:szCs w:val="24"/>
-          <w:bdr w:val="none" w:color="auto" w:sz="0" w:space="0"/>
           <w:shd w:val="clear" w:fill="FFFFFF"/>
           <w:vertAlign w:val="baseline"/>
         </w:rPr>
@@ -6473,7 +6406,6 @@
           <w:spacing w:val="0"/>
           <w:sz w:val="24"/>
           <w:szCs w:val="24"/>
-          <w:bdr w:val="none" w:color="auto" w:sz="0" w:space="0"/>
           <w:shd w:val="clear" w:fill="FFFFFF"/>
           <w:vertAlign w:val="baseline"/>
         </w:rPr>
@@ -6515,7 +6447,6 @@
           <w:spacing w:val="0"/>
           <w:sz w:val="24"/>
           <w:szCs w:val="24"/>
-          <w:bdr w:val="none" w:color="auto" w:sz="0" w:space="0"/>
           <w:shd w:val="clear" w:fill="FFFFFF"/>
           <w:vertAlign w:val="baseline"/>
         </w:rPr>
@@ -6557,7 +6488,6 @@
           <w:spacing w:val="0"/>
           <w:sz w:val="24"/>
           <w:szCs w:val="24"/>
-          <w:bdr w:val="none" w:color="auto" w:sz="0" w:space="0"/>
           <w:shd w:val="clear" w:fill="FFFFFF"/>
           <w:vertAlign w:val="baseline"/>
         </w:rPr>
@@ -6599,7 +6529,6 @@
           <w:spacing w:val="0"/>
           <w:sz w:val="24"/>
           <w:szCs w:val="24"/>
-          <w:bdr w:val="none" w:color="auto" w:sz="0" w:space="0"/>
           <w:shd w:val="clear" w:fill="FFFFFF"/>
           <w:vertAlign w:val="baseline"/>
         </w:rPr>
@@ -6641,7 +6570,6 @@
           <w:spacing w:val="0"/>
           <w:sz w:val="24"/>
           <w:szCs w:val="24"/>
-          <w:bdr w:val="none" w:color="auto" w:sz="0" w:space="0"/>
           <w:shd w:val="clear" w:fill="FFFFFF"/>
           <w:vertAlign w:val="baseline"/>
         </w:rPr>
@@ -6683,7 +6611,6 @@
           <w:spacing w:val="0"/>
           <w:sz w:val="24"/>
           <w:szCs w:val="24"/>
-          <w:bdr w:val="none" w:color="auto" w:sz="0" w:space="0"/>
           <w:shd w:val="clear" w:fill="FFFFFF"/>
           <w:vertAlign w:val="baseline"/>
         </w:rPr>
@@ -6725,7 +6652,6 @@
           <w:spacing w:val="0"/>
           <w:sz w:val="24"/>
           <w:szCs w:val="24"/>
-          <w:bdr w:val="none" w:color="auto" w:sz="0" w:space="0"/>
           <w:shd w:val="clear" w:fill="FFFFFF"/>
           <w:vertAlign w:val="baseline"/>
         </w:rPr>
@@ -6767,7 +6693,6 @@
           <w:spacing w:val="0"/>
           <w:sz w:val="24"/>
           <w:szCs w:val="24"/>
-          <w:bdr w:val="none" w:color="auto" w:sz="0" w:space="0"/>
           <w:shd w:val="clear" w:fill="FFFFFF"/>
           <w:vertAlign w:val="baseline"/>
         </w:rPr>
@@ -6809,7 +6734,6 @@
           <w:spacing w:val="0"/>
           <w:sz w:val="24"/>
           <w:szCs w:val="24"/>
-          <w:bdr w:val="none" w:color="auto" w:sz="0" w:space="0"/>
           <w:shd w:val="clear" w:fill="FFFFFF"/>
           <w:vertAlign w:val="baseline"/>
         </w:rPr>
@@ -6857,7 +6781,6 @@
           <w:spacing w:val="0"/>
           <w:sz w:val="24"/>
           <w:szCs w:val="24"/>
-          <w:bdr w:val="none" w:color="auto" w:sz="0" w:space="0"/>
           <w:shd w:val="clear" w:fill="FFFFFF"/>
           <w:vertAlign w:val="baseline"/>
         </w:rPr>
@@ -6902,7 +6825,6 @@
           <w:spacing w:val="0"/>
           <w:sz w:val="24"/>
           <w:szCs w:val="24"/>
-          <w:bdr w:val="none" w:color="auto" w:sz="0" w:space="0"/>
           <w:shd w:val="clear" w:fill="FFFFFF"/>
           <w:vertAlign w:val="baseline"/>
         </w:rPr>
@@ -6950,7 +6872,6 @@
           <w:spacing w:val="0"/>
           <w:sz w:val="24"/>
           <w:szCs w:val="24"/>
-          <w:bdr w:val="none" w:color="auto" w:sz="0" w:space="0"/>
           <w:shd w:val="clear" w:fill="FFFFFF"/>
           <w:vertAlign w:val="baseline"/>
         </w:rPr>
@@ -6995,7 +6916,6 @@
           <w:spacing w:val="0"/>
           <w:sz w:val="24"/>
           <w:szCs w:val="24"/>
-          <w:bdr w:val="none" w:color="auto" w:sz="0" w:space="0"/>
           <w:shd w:val="clear" w:fill="FFFFFF"/>
           <w:vertAlign w:val="baseline"/>
         </w:rPr>
@@ -7011,7 +6931,6 @@
           <w:spacing w:val="0"/>
           <w:sz w:val="24"/>
           <w:szCs w:val="24"/>
-          <w:bdr w:val="none" w:color="auto" w:sz="0" w:space="0"/>
           <w:shd w:val="clear" w:fill="FFFFFF"/>
           <w:vertAlign w:val="baseline"/>
         </w:rPr>
@@ -7027,7 +6946,6 @@
           <w:spacing w:val="0"/>
           <w:sz w:val="24"/>
           <w:szCs w:val="24"/>
-          <w:bdr w:val="none" w:color="auto" w:sz="0" w:space="0"/>
           <w:shd w:val="clear" w:fill="FFFFFF"/>
           <w:vertAlign w:val="baseline"/>
         </w:rPr>
@@ -7043,7 +6961,6 @@
           <w:spacing w:val="0"/>
           <w:sz w:val="24"/>
           <w:szCs w:val="24"/>
-          <w:bdr w:val="none" w:color="auto" w:sz="0" w:space="0"/>
           <w:shd w:val="clear" w:fill="FFFFFF"/>
           <w:vertAlign w:val="baseline"/>
         </w:rPr>
@@ -7059,7 +6976,6 @@
           <w:spacing w:val="0"/>
           <w:sz w:val="24"/>
           <w:szCs w:val="24"/>
-          <w:bdr w:val="none" w:color="auto" w:sz="0" w:space="0"/>
           <w:shd w:val="clear" w:fill="FFFFFF"/>
           <w:vertAlign w:val="baseline"/>
         </w:rPr>
@@ -7075,7 +6991,6 @@
           <w:spacing w:val="0"/>
           <w:sz w:val="24"/>
           <w:szCs w:val="24"/>
-          <w:bdr w:val="none" w:color="auto" w:sz="0" w:space="0"/>
           <w:shd w:val="clear" w:fill="FFFFFF"/>
           <w:vertAlign w:val="baseline"/>
         </w:rPr>
@@ -7091,7 +7006,6 @@
           <w:spacing w:val="0"/>
           <w:sz w:val="24"/>
           <w:szCs w:val="24"/>
-          <w:bdr w:val="none" w:color="auto" w:sz="0" w:space="0"/>
           <w:shd w:val="clear" w:fill="FFFFFF"/>
           <w:vertAlign w:val="baseline"/>
         </w:rPr>
@@ -7107,7 +7021,6 @@
           <w:spacing w:val="0"/>
           <w:sz w:val="24"/>
           <w:szCs w:val="24"/>
-          <w:bdr w:val="none" w:color="auto" w:sz="0" w:space="0"/>
           <w:shd w:val="clear" w:fill="FFFFFF"/>
           <w:vertAlign w:val="baseline"/>
         </w:rPr>
@@ -7123,7 +7036,6 @@
           <w:spacing w:val="0"/>
           <w:sz w:val="24"/>
           <w:szCs w:val="24"/>
-          <w:bdr w:val="none" w:color="auto" w:sz="0" w:space="0"/>
           <w:shd w:val="clear" w:fill="FFFFFF"/>
           <w:vertAlign w:val="baseline"/>
         </w:rPr>
@@ -7171,7 +7083,6 @@
           <w:spacing w:val="0"/>
           <w:sz w:val="24"/>
           <w:szCs w:val="24"/>
-          <w:bdr w:val="none" w:color="auto" w:sz="0" w:space="0"/>
           <w:shd w:val="clear" w:fill="FFFFFF"/>
           <w:vertAlign w:val="baseline"/>
         </w:rPr>
@@ -7216,7 +7127,6 @@
           <w:spacing w:val="0"/>
           <w:sz w:val="24"/>
           <w:szCs w:val="24"/>
-          <w:bdr w:val="none" w:color="auto" w:sz="0" w:space="0"/>
           <w:shd w:val="clear" w:fill="FFFFFF"/>
           <w:vertAlign w:val="baseline"/>
         </w:rPr>
@@ -7264,7 +7174,6 @@
           <w:spacing w:val="0"/>
           <w:sz w:val="24"/>
           <w:szCs w:val="24"/>
-          <w:bdr w:val="none" w:color="auto" w:sz="0" w:space="0"/>
           <w:shd w:val="clear" w:fill="FFFFFF"/>
           <w:vertAlign w:val="baseline"/>
         </w:rPr>
@@ -7309,7 +7218,6 @@
           <w:spacing w:val="0"/>
           <w:sz w:val="24"/>
           <w:szCs w:val="24"/>
-          <w:bdr w:val="none" w:color="auto" w:sz="0" w:space="0"/>
           <w:shd w:val="clear" w:fill="FFFFFF"/>
           <w:vertAlign w:val="baseline"/>
         </w:rPr>
@@ -7325,7 +7233,6 @@
           <w:spacing w:val="0"/>
           <w:sz w:val="24"/>
           <w:szCs w:val="24"/>
-          <w:bdr w:val="none" w:color="auto" w:sz="0" w:space="0"/>
           <w:shd w:val="clear" w:fill="FFFFFF"/>
           <w:vertAlign w:val="baseline"/>
         </w:rPr>
@@ -7341,7 +7248,6 @@
           <w:spacing w:val="0"/>
           <w:sz w:val="24"/>
           <w:szCs w:val="24"/>
-          <w:bdr w:val="none" w:color="auto" w:sz="0" w:space="0"/>
           <w:shd w:val="clear" w:fill="FFFFFF"/>
           <w:vertAlign w:val="baseline"/>
         </w:rPr>
@@ -7386,7 +7292,6 @@
           <w:spacing w:val="0"/>
           <w:sz w:val="24"/>
           <w:szCs w:val="24"/>
-          <w:bdr w:val="none" w:color="auto" w:sz="0" w:space="0"/>
           <w:shd w:val="clear" w:fill="FFFFFF"/>
           <w:vertAlign w:val="baseline"/>
         </w:rPr>
@@ -7420,7 +7325,6 @@
           <w:spacing w:val="0"/>
           <w:sz w:val="24"/>
           <w:szCs w:val="24"/>
-          <w:bdr w:val="none" w:color="auto" w:sz="0" w:space="0"/>
           <w:shd w:val="clear" w:fill="FFFFFF"/>
           <w:vertAlign w:val="baseline"/>
         </w:rPr>
@@ -7436,7 +7340,6 @@
           <w:spacing w:val="0"/>
           <w:sz w:val="24"/>
           <w:szCs w:val="24"/>
-          <w:bdr w:val="none" w:color="auto" w:sz="0" w:space="0"/>
           <w:shd w:val="clear" w:fill="FFFFFF"/>
           <w:vertAlign w:val="baseline"/>
         </w:rPr>
@@ -7470,7 +7373,6 @@
           <w:spacing w:val="0"/>
           <w:sz w:val="24"/>
           <w:szCs w:val="24"/>
-          <w:bdr w:val="none" w:color="auto" w:sz="0" w:space="0"/>
           <w:shd w:val="clear" w:fill="FFFFFF"/>
           <w:vertAlign w:val="baseline"/>
         </w:rPr>
@@ -7486,7 +7388,6 @@
           <w:spacing w:val="0"/>
           <w:sz w:val="24"/>
           <w:szCs w:val="24"/>
-          <w:bdr w:val="none" w:color="auto" w:sz="0" w:space="0"/>
           <w:shd w:val="clear" w:fill="FFFFFF"/>
           <w:vertAlign w:val="baseline"/>
         </w:rPr>
@@ -7520,7 +7421,6 @@
           <w:spacing w:val="0"/>
           <w:sz w:val="24"/>
           <w:szCs w:val="24"/>
-          <w:bdr w:val="none" w:color="auto" w:sz="0" w:space="0"/>
           <w:shd w:val="clear" w:fill="FFFFFF"/>
           <w:vertAlign w:val="baseline"/>
         </w:rPr>
@@ -7536,7 +7436,6 @@
           <w:spacing w:val="0"/>
           <w:sz w:val="24"/>
           <w:szCs w:val="24"/>
-          <w:bdr w:val="none" w:color="auto" w:sz="0" w:space="0"/>
           <w:shd w:val="clear" w:fill="FFFFFF"/>
           <w:vertAlign w:val="baseline"/>
         </w:rPr>
@@ -7570,7 +7469,6 @@
           <w:spacing w:val="0"/>
           <w:sz w:val="24"/>
           <w:szCs w:val="24"/>
-          <w:bdr w:val="none" w:color="auto" w:sz="0" w:space="0"/>
           <w:shd w:val="clear" w:fill="FFFFFF"/>
           <w:vertAlign w:val="baseline"/>
         </w:rPr>
@@ -7586,7 +7484,6 @@
           <w:spacing w:val="0"/>
           <w:sz w:val="24"/>
           <w:szCs w:val="24"/>
-          <w:bdr w:val="none" w:color="auto" w:sz="0" w:space="0"/>
           <w:shd w:val="clear" w:fill="FFFFFF"/>
           <w:vertAlign w:val="baseline"/>
         </w:rPr>
@@ -7620,7 +7517,6 @@
           <w:spacing w:val="0"/>
           <w:sz w:val="24"/>
           <w:szCs w:val="24"/>
-          <w:bdr w:val="none" w:color="auto" w:sz="0" w:space="0"/>
           <w:shd w:val="clear" w:fill="FFFFFF"/>
           <w:vertAlign w:val="baseline"/>
         </w:rPr>
@@ -7653,7 +7549,6 @@
           <w:spacing w:val="0"/>
           <w:sz w:val="24"/>
           <w:szCs w:val="24"/>
-          <w:bdr w:val="none" w:color="auto" w:sz="0" w:space="0"/>
           <w:shd w:val="clear" w:fill="FFFFFF"/>
           <w:vertAlign w:val="baseline"/>
         </w:rPr>
@@ -7669,7 +7564,6 @@
           <w:spacing w:val="0"/>
           <w:sz w:val="24"/>
           <w:szCs w:val="24"/>
-          <w:bdr w:val="none" w:color="auto" w:sz="0" w:space="0"/>
           <w:shd w:val="clear" w:fill="FFFFFF"/>
           <w:vertAlign w:val="baseline"/>
         </w:rPr>
@@ -7703,7 +7597,6 @@
           <w:spacing w:val="0"/>
           <w:sz w:val="24"/>
           <w:szCs w:val="24"/>
-          <w:bdr w:val="none" w:color="auto" w:sz="0" w:space="0"/>
           <w:shd w:val="clear" w:fill="FFFFFF"/>
           <w:vertAlign w:val="baseline"/>
         </w:rPr>
@@ -7719,7 +7612,6 @@
           <w:spacing w:val="0"/>
           <w:sz w:val="24"/>
           <w:szCs w:val="24"/>
-          <w:bdr w:val="none" w:color="auto" w:sz="0" w:space="0"/>
           <w:shd w:val="clear" w:fill="FFFFFF"/>
           <w:vertAlign w:val="baseline"/>
         </w:rPr>
@@ -7765,7 +7657,6 @@
           <w:spacing w:val="0"/>
           <w:sz w:val="24"/>
           <w:szCs w:val="24"/>
-          <w:bdr w:val="none" w:color="auto" w:sz="0" w:space="0"/>
           <w:shd w:val="clear" w:fill="FFFFFF"/>
           <w:vertAlign w:val="baseline"/>
         </w:rPr>
@@ -7813,7 +7704,6 @@
           <w:spacing w:val="0"/>
           <w:sz w:val="24"/>
           <w:szCs w:val="24"/>
-          <w:bdr w:val="none" w:color="auto" w:sz="0" w:space="0"/>
           <w:shd w:val="clear" w:fill="FFFFFF"/>
           <w:vertAlign w:val="baseline"/>
         </w:rPr>
@@ -7858,7 +7748,6 @@
           <w:spacing w:val="0"/>
           <w:sz w:val="24"/>
           <w:szCs w:val="24"/>
-          <w:bdr w:val="none" w:color="auto" w:sz="0" w:space="0"/>
           <w:shd w:val="clear" w:fill="FFFFFF"/>
           <w:vertAlign w:val="baseline"/>
         </w:rPr>
@@ -7906,7 +7795,6 @@
           <w:spacing w:val="0"/>
           <w:sz w:val="24"/>
           <w:szCs w:val="24"/>
-          <w:bdr w:val="none" w:color="auto" w:sz="0" w:space="0"/>
           <w:shd w:val="clear" w:fill="FFFFFF"/>
           <w:vertAlign w:val="baseline"/>
         </w:rPr>
@@ -7932,7 +7820,6 @@
           <w:kern w:val="0"/>
           <w:sz w:val="24"/>
           <w:szCs w:val="24"/>
-          <w:bdr w:val="none" w:color="auto" w:sz="0" w:space="0"/>
           <w:lang w:val="en-US" w:eastAsia="zh-CN" w:bidi="ar"/>
         </w:rPr>
         <w:drawing>
@@ -8029,7 +7916,6 @@
           <w:spacing w:val="0"/>
           <w:sz w:val="24"/>
           <w:szCs w:val="24"/>
-          <w:bdr w:val="none" w:color="auto" w:sz="0" w:space="0"/>
           <w:shd w:val="clear" w:fill="FFFFFF"/>
           <w:vertAlign w:val="baseline"/>
         </w:rPr>
@@ -8071,7 +7957,6 @@
           <w:spacing w:val="0"/>
           <w:sz w:val="24"/>
           <w:szCs w:val="24"/>
-          <w:bdr w:val="none" w:color="auto" w:sz="0" w:space="0"/>
           <w:shd w:val="clear" w:fill="FFFFFF"/>
           <w:vertAlign w:val="baseline"/>
         </w:rPr>
@@ -8113,7 +7998,6 @@
           <w:spacing w:val="0"/>
           <w:sz w:val="24"/>
           <w:szCs w:val="24"/>
-          <w:bdr w:val="none" w:color="auto" w:sz="0" w:space="0"/>
           <w:shd w:val="clear" w:fill="FFFFFF"/>
           <w:vertAlign w:val="baseline"/>
         </w:rPr>
@@ -8155,7 +8039,6 @@
           <w:spacing w:val="0"/>
           <w:sz w:val="24"/>
           <w:szCs w:val="24"/>
-          <w:bdr w:val="none" w:color="auto" w:sz="0" w:space="0"/>
           <w:shd w:val="clear" w:fill="FFFFFF"/>
           <w:vertAlign w:val="baseline"/>
         </w:rPr>
@@ -8197,7 +8080,6 @@
           <w:spacing w:val="0"/>
           <w:sz w:val="24"/>
           <w:szCs w:val="24"/>
-          <w:bdr w:val="none" w:color="auto" w:sz="0" w:space="0"/>
           <w:shd w:val="clear" w:fill="FFFFFF"/>
           <w:vertAlign w:val="baseline"/>
         </w:rPr>
@@ -8245,7 +8127,6 @@
           <w:spacing w:val="0"/>
           <w:sz w:val="24"/>
           <w:szCs w:val="24"/>
-          <w:bdr w:val="none" w:color="auto" w:sz="0" w:space="0"/>
           <w:shd w:val="clear" w:fill="FFFFFF"/>
           <w:vertAlign w:val="baseline"/>
         </w:rPr>
@@ -8293,7 +8174,6 @@
           <w:spacing w:val="0"/>
           <w:sz w:val="24"/>
           <w:szCs w:val="24"/>
-          <w:bdr w:val="none" w:color="auto" w:sz="0" w:space="0"/>
           <w:shd w:val="clear" w:fill="FFFFFF"/>
           <w:vertAlign w:val="baseline"/>
         </w:rPr>
@@ -8338,7 +8218,6 @@
           <w:spacing w:val="0"/>
           <w:sz w:val="24"/>
           <w:szCs w:val="24"/>
-          <w:bdr w:val="none" w:color="auto" w:sz="0" w:space="0"/>
           <w:shd w:val="clear" w:fill="FFFFFF"/>
           <w:vertAlign w:val="baseline"/>
         </w:rPr>
@@ -8386,7 +8265,6 @@
           <w:spacing w:val="0"/>
           <w:sz w:val="24"/>
           <w:szCs w:val="24"/>
-          <w:bdr w:val="none" w:color="auto" w:sz="0" w:space="0"/>
           <w:shd w:val="clear" w:fill="FFFFFF"/>
           <w:vertAlign w:val="baseline"/>
         </w:rPr>
@@ -8434,7 +8312,6 @@
           <w:spacing w:val="0"/>
           <w:sz w:val="24"/>
           <w:szCs w:val="24"/>
-          <w:bdr w:val="none" w:color="auto" w:sz="0" w:space="0"/>
           <w:shd w:val="clear" w:fill="FFFFFF"/>
           <w:vertAlign w:val="baseline"/>
         </w:rPr>
@@ -8479,7 +8356,6 @@
           <w:spacing w:val="0"/>
           <w:sz w:val="24"/>
           <w:szCs w:val="24"/>
-          <w:bdr w:val="none" w:color="auto" w:sz="0" w:space="0"/>
           <w:shd w:val="clear" w:fill="FFFFFF"/>
           <w:vertAlign w:val="baseline"/>
         </w:rPr>
@@ -8521,7 +8397,6 @@
           <w:spacing w:val="0"/>
           <w:sz w:val="24"/>
           <w:szCs w:val="24"/>
-          <w:bdr w:val="none" w:color="auto" w:sz="0" w:space="0"/>
           <w:shd w:val="clear" w:fill="FFFFFF"/>
           <w:vertAlign w:val="baseline"/>
         </w:rPr>
@@ -8563,7 +8438,6 @@
           <w:spacing w:val="0"/>
           <w:sz w:val="24"/>
           <w:szCs w:val="24"/>
-          <w:bdr w:val="none" w:color="auto" w:sz="0" w:space="0"/>
           <w:shd w:val="clear" w:fill="FFFFFF"/>
           <w:vertAlign w:val="baseline"/>
         </w:rPr>
@@ -8605,7 +8479,6 @@
           <w:spacing w:val="0"/>
           <w:sz w:val="24"/>
           <w:szCs w:val="24"/>
-          <w:bdr w:val="none" w:color="auto" w:sz="0" w:space="0"/>
           <w:shd w:val="clear" w:fill="FFFFFF"/>
           <w:vertAlign w:val="baseline"/>
         </w:rPr>
@@ -8647,7 +8520,6 @@
           <w:spacing w:val="0"/>
           <w:sz w:val="24"/>
           <w:szCs w:val="24"/>
-          <w:bdr w:val="none" w:color="auto" w:sz="0" w:space="0"/>
           <w:shd w:val="clear" w:fill="FFFFFF"/>
           <w:vertAlign w:val="baseline"/>
         </w:rPr>
@@ -8689,7 +8561,6 @@
           <w:spacing w:val="0"/>
           <w:sz w:val="24"/>
           <w:szCs w:val="24"/>
-          <w:bdr w:val="none" w:color="auto" w:sz="0" w:space="0"/>
           <w:shd w:val="clear" w:fill="FFFFFF"/>
           <w:vertAlign w:val="baseline"/>
         </w:rPr>
@@ -8731,7 +8602,6 @@
           <w:spacing w:val="0"/>
           <w:sz w:val="24"/>
           <w:szCs w:val="24"/>
-          <w:bdr w:val="none" w:color="auto" w:sz="0" w:space="0"/>
           <w:shd w:val="clear" w:fill="FFFFFF"/>
           <w:vertAlign w:val="baseline"/>
         </w:rPr>
@@ -8773,7 +8643,6 @@
           <w:spacing w:val="0"/>
           <w:sz w:val="24"/>
           <w:szCs w:val="24"/>
-          <w:bdr w:val="none" w:color="auto" w:sz="0" w:space="0"/>
           <w:shd w:val="clear" w:fill="FFFFFF"/>
           <w:vertAlign w:val="baseline"/>
         </w:rPr>
@@ -8815,7 +8684,6 @@
           <w:spacing w:val="0"/>
           <w:sz w:val="24"/>
           <w:szCs w:val="24"/>
-          <w:bdr w:val="none" w:color="auto" w:sz="0" w:space="0"/>
           <w:shd w:val="clear" w:fill="FFFFFF"/>
           <w:vertAlign w:val="baseline"/>
         </w:rPr>
@@ -8863,7 +8731,6 @@
           <w:spacing w:val="0"/>
           <w:sz w:val="24"/>
           <w:szCs w:val="24"/>
-          <w:bdr w:val="none" w:color="auto" w:sz="0" w:space="0"/>
           <w:shd w:val="clear" w:fill="FFFFFF"/>
           <w:vertAlign w:val="baseline"/>
         </w:rPr>
@@ -8911,7 +8778,6 @@
           <w:spacing w:val="0"/>
           <w:sz w:val="24"/>
           <w:szCs w:val="24"/>
-          <w:bdr w:val="none" w:color="auto" w:sz="0" w:space="0"/>
           <w:shd w:val="clear" w:fill="FFFFFF"/>
           <w:vertAlign w:val="baseline"/>
         </w:rPr>
@@ -8953,7 +8819,6 @@
           <w:spacing w:val="0"/>
           <w:sz w:val="24"/>
           <w:szCs w:val="24"/>
-          <w:bdr w:val="none" w:color="auto" w:sz="0" w:space="0"/>
           <w:shd w:val="clear" w:fill="FFFFFF"/>
           <w:vertAlign w:val="baseline"/>
         </w:rPr>
@@ -8995,7 +8860,6 @@
           <w:spacing w:val="0"/>
           <w:sz w:val="24"/>
           <w:szCs w:val="24"/>
-          <w:bdr w:val="none" w:color="auto" w:sz="0" w:space="0"/>
           <w:shd w:val="clear" w:fill="FFFFFF"/>
           <w:vertAlign w:val="baseline"/>
         </w:rPr>
@@ -9037,7 +8901,6 @@
           <w:spacing w:val="0"/>
           <w:sz w:val="24"/>
           <w:szCs w:val="24"/>
-          <w:bdr w:val="none" w:color="auto" w:sz="0" w:space="0"/>
           <w:shd w:val="clear" w:fill="FFFFFF"/>
           <w:vertAlign w:val="baseline"/>
         </w:rPr>
@@ -9085,7 +8948,6 @@
           <w:spacing w:val="0"/>
           <w:sz w:val="24"/>
           <w:szCs w:val="24"/>
-          <w:bdr w:val="none" w:color="auto" w:sz="0" w:space="0"/>
           <w:shd w:val="clear" w:fill="FFFFFF"/>
           <w:vertAlign w:val="baseline"/>
         </w:rPr>
@@ -9133,7 +8995,6 @@
           <w:spacing w:val="0"/>
           <w:sz w:val="24"/>
           <w:szCs w:val="24"/>
-          <w:bdr w:val="none" w:color="auto" w:sz="0" w:space="0"/>
           <w:shd w:val="clear" w:fill="FFFFFF"/>
           <w:vertAlign w:val="baseline"/>
         </w:rPr>
@@ -9178,7 +9039,6 @@
           <w:spacing w:val="0"/>
           <w:sz w:val="24"/>
           <w:szCs w:val="24"/>
-          <w:bdr w:val="none" w:color="auto" w:sz="0" w:space="0"/>
           <w:shd w:val="clear" w:fill="FFFFFF"/>
           <w:vertAlign w:val="baseline"/>
         </w:rPr>
@@ -9226,7 +9086,6 @@
           <w:spacing w:val="0"/>
           <w:sz w:val="24"/>
           <w:szCs w:val="24"/>
-          <w:bdr w:val="none" w:color="auto" w:sz="0" w:space="0"/>
           <w:shd w:val="clear" w:fill="FFFFFF"/>
           <w:vertAlign w:val="baseline"/>
         </w:rPr>
@@ -9274,7 +9133,6 @@
           <w:spacing w:val="0"/>
           <w:sz w:val="24"/>
           <w:szCs w:val="24"/>
-          <w:bdr w:val="none" w:color="auto" w:sz="0" w:space="0"/>
           <w:shd w:val="clear" w:fill="FFFFFF"/>
           <w:vertAlign w:val="baseline"/>
         </w:rPr>
@@ -9316,7 +9174,6 @@
           <w:spacing w:val="0"/>
           <w:sz w:val="24"/>
           <w:szCs w:val="24"/>
-          <w:bdr w:val="none" w:color="auto" w:sz="0" w:space="0"/>
           <w:shd w:val="clear" w:fill="FFFFFF"/>
           <w:vertAlign w:val="baseline"/>
         </w:rPr>
@@ -9358,7 +9215,6 @@
           <w:spacing w:val="0"/>
           <w:sz w:val="24"/>
           <w:szCs w:val="24"/>
-          <w:bdr w:val="none" w:color="auto" w:sz="0" w:space="0"/>
           <w:shd w:val="clear" w:fill="FFFFFF"/>
           <w:vertAlign w:val="baseline"/>
         </w:rPr>
@@ -9400,7 +9256,6 @@
           <w:spacing w:val="0"/>
           <w:sz w:val="24"/>
           <w:szCs w:val="24"/>
-          <w:bdr w:val="none" w:color="auto" w:sz="0" w:space="0"/>
           <w:shd w:val="clear" w:fill="FFFFFF"/>
           <w:vertAlign w:val="baseline"/>
         </w:rPr>
@@ -9448,7 +9303,6 @@
           <w:spacing w:val="0"/>
           <w:sz w:val="24"/>
           <w:szCs w:val="24"/>
-          <w:bdr w:val="none" w:color="auto" w:sz="0" w:space="0"/>
           <w:shd w:val="clear" w:fill="FFFFFF"/>
           <w:vertAlign w:val="baseline"/>
         </w:rPr>
@@ -9496,7 +9350,6 @@
           <w:spacing w:val="0"/>
           <w:sz w:val="24"/>
           <w:szCs w:val="24"/>
-          <w:bdr w:val="none" w:color="auto" w:sz="0" w:space="0"/>
           <w:shd w:val="clear" w:fill="FFFFFF"/>
           <w:vertAlign w:val="baseline"/>
         </w:rPr>
@@ -9541,7 +9394,6 @@
           <w:spacing w:val="0"/>
           <w:sz w:val="24"/>
           <w:szCs w:val="24"/>
-          <w:bdr w:val="none" w:color="auto" w:sz="0" w:space="0"/>
           <w:shd w:val="clear" w:fill="FFFFFF"/>
           <w:vertAlign w:val="baseline"/>
         </w:rPr>
@@ -9583,7 +9435,6 @@
           <w:spacing w:val="0"/>
           <w:sz w:val="24"/>
           <w:szCs w:val="24"/>
-          <w:bdr w:val="none" w:color="auto" w:sz="0" w:space="0"/>
           <w:shd w:val="clear" w:fill="FFFFFF"/>
           <w:vertAlign w:val="baseline"/>
         </w:rPr>
@@ -9625,7 +9476,6 @@
           <w:spacing w:val="0"/>
           <w:sz w:val="24"/>
           <w:szCs w:val="24"/>
-          <w:bdr w:val="none" w:color="auto" w:sz="0" w:space="0"/>
           <w:shd w:val="clear" w:fill="FFFFFF"/>
           <w:vertAlign w:val="baseline"/>
         </w:rPr>
@@ -9667,7 +9517,6 @@
           <w:spacing w:val="0"/>
           <w:sz w:val="24"/>
           <w:szCs w:val="24"/>
-          <w:bdr w:val="none" w:color="auto" w:sz="0" w:space="0"/>
           <w:shd w:val="clear" w:fill="FFFFFF"/>
           <w:vertAlign w:val="baseline"/>
         </w:rPr>
@@ -9709,7 +9558,6 @@
           <w:spacing w:val="0"/>
           <w:sz w:val="24"/>
           <w:szCs w:val="24"/>
-          <w:bdr w:val="none" w:color="auto" w:sz="0" w:space="0"/>
           <w:shd w:val="clear" w:fill="FFFFFF"/>
           <w:vertAlign w:val="baseline"/>
         </w:rPr>
@@ -9751,7 +9599,6 @@
           <w:spacing w:val="0"/>
           <w:sz w:val="24"/>
           <w:szCs w:val="24"/>
-          <w:bdr w:val="none" w:color="auto" w:sz="0" w:space="0"/>
           <w:shd w:val="clear" w:fill="FFFFFF"/>
           <w:vertAlign w:val="baseline"/>
         </w:rPr>
@@ -9793,7 +9640,6 @@
           <w:spacing w:val="0"/>
           <w:sz w:val="24"/>
           <w:szCs w:val="24"/>
-          <w:bdr w:val="none" w:color="auto" w:sz="0" w:space="0"/>
           <w:shd w:val="clear" w:fill="FFFFFF"/>
           <w:vertAlign w:val="baseline"/>
         </w:rPr>
@@ -9841,7 +9687,6 @@
           <w:spacing w:val="0"/>
           <w:sz w:val="24"/>
           <w:szCs w:val="24"/>
-          <w:bdr w:val="none" w:color="auto" w:sz="0" w:space="0"/>
           <w:shd w:val="clear" w:fill="FFFFFF"/>
           <w:vertAlign w:val="baseline"/>
         </w:rPr>
@@ -9886,7 +9731,6 @@
           <w:spacing w:val="0"/>
           <w:sz w:val="24"/>
           <w:szCs w:val="24"/>
-          <w:bdr w:val="none" w:color="auto" w:sz="0" w:space="0"/>
           <w:shd w:val="clear" w:fill="FFFFFF"/>
           <w:vertAlign w:val="baseline"/>
         </w:rPr>
@@ -9934,7 +9778,6 @@
           <w:spacing w:val="0"/>
           <w:sz w:val="24"/>
           <w:szCs w:val="24"/>
-          <w:bdr w:val="none" w:color="auto" w:sz="0" w:space="0"/>
           <w:shd w:val="clear" w:fill="FFFFFF"/>
           <w:vertAlign w:val="baseline"/>
         </w:rPr>
@@ -9979,7 +9822,6 @@
           <w:spacing w:val="0"/>
           <w:sz w:val="24"/>
           <w:szCs w:val="24"/>
-          <w:bdr w:val="none" w:color="auto" w:sz="0" w:space="0"/>
           <w:shd w:val="clear" w:fill="FFFFFF"/>
           <w:vertAlign w:val="baseline"/>
         </w:rPr>
@@ -10027,7 +9869,6 @@
           <w:spacing w:val="0"/>
           <w:sz w:val="24"/>
           <w:szCs w:val="24"/>
-          <w:bdr w:val="none" w:color="auto" w:sz="0" w:space="0"/>
           <w:shd w:val="clear" w:fill="FFFFFF"/>
           <w:vertAlign w:val="baseline"/>
         </w:rPr>
@@ -10072,7 +9913,6 @@
           <w:spacing w:val="0"/>
           <w:sz w:val="24"/>
           <w:szCs w:val="24"/>
-          <w:bdr w:val="none" w:color="auto" w:sz="0" w:space="0"/>
           <w:shd w:val="clear" w:fill="FFFFFF"/>
           <w:vertAlign w:val="baseline"/>
         </w:rPr>
@@ -10120,7 +9960,6 @@
           <w:spacing w:val="0"/>
           <w:sz w:val="24"/>
           <w:szCs w:val="24"/>
-          <w:bdr w:val="none" w:color="auto" w:sz="0" w:space="0"/>
           <w:shd w:val="clear" w:fill="FFFFFF"/>
           <w:vertAlign w:val="baseline"/>
         </w:rPr>
@@ -10165,7 +10004,6 @@
           <w:spacing w:val="0"/>
           <w:sz w:val="24"/>
           <w:szCs w:val="24"/>
-          <w:bdr w:val="none" w:color="auto" w:sz="0" w:space="0"/>
           <w:shd w:val="clear" w:fill="FFFFFF"/>
           <w:vertAlign w:val="baseline"/>
         </w:rPr>
@@ -10210,7 +10048,6 @@
           <w:spacing w:val="0"/>
           <w:sz w:val="24"/>
           <w:szCs w:val="24"/>
-          <w:bdr w:val="none" w:color="auto" w:sz="0" w:space="0"/>
           <w:shd w:val="clear" w:fill="FFFFFF"/>
           <w:vertAlign w:val="baseline"/>
         </w:rPr>
@@ -10252,7 +10089,6 @@
           <w:spacing w:val="0"/>
           <w:sz w:val="24"/>
           <w:szCs w:val="24"/>
-          <w:bdr w:val="none" w:color="auto" w:sz="0" w:space="0"/>
           <w:shd w:val="clear" w:fill="FFFFFF"/>
           <w:vertAlign w:val="baseline"/>
         </w:rPr>
@@ -10294,7 +10130,6 @@
           <w:spacing w:val="0"/>
           <w:sz w:val="24"/>
           <w:szCs w:val="24"/>
-          <w:bdr w:val="none" w:color="auto" w:sz="0" w:space="0"/>
           <w:shd w:val="clear" w:fill="FFFFFF"/>
           <w:vertAlign w:val="baseline"/>
         </w:rPr>
@@ -10336,7 +10171,6 @@
           <w:spacing w:val="0"/>
           <w:sz w:val="24"/>
           <w:szCs w:val="24"/>
-          <w:bdr w:val="none" w:color="auto" w:sz="0" w:space="0"/>
           <w:shd w:val="clear" w:fill="FFFFFF"/>
           <w:vertAlign w:val="baseline"/>
         </w:rPr>
@@ -10378,7 +10212,6 @@
           <w:spacing w:val="0"/>
           <w:sz w:val="24"/>
           <w:szCs w:val="24"/>
-          <w:bdr w:val="none" w:color="auto" w:sz="0" w:space="0"/>
           <w:shd w:val="clear" w:fill="FFFFFF"/>
           <w:vertAlign w:val="baseline"/>
         </w:rPr>
@@ -10420,7 +10253,6 @@
           <w:spacing w:val="0"/>
           <w:sz w:val="24"/>
           <w:szCs w:val="24"/>
-          <w:bdr w:val="none" w:color="auto" w:sz="0" w:space="0"/>
           <w:shd w:val="clear" w:fill="FFFFFF"/>
           <w:vertAlign w:val="baseline"/>
         </w:rPr>
@@ -10468,7 +10300,6 @@
           <w:spacing w:val="0"/>
           <w:sz w:val="24"/>
           <w:szCs w:val="24"/>
-          <w:bdr w:val="none" w:color="auto" w:sz="0" w:space="0"/>
           <w:shd w:val="clear" w:fill="FFFFFF"/>
           <w:vertAlign w:val="baseline"/>
         </w:rPr>
@@ -10513,7 +10344,6 @@
           <w:spacing w:val="0"/>
           <w:sz w:val="24"/>
           <w:szCs w:val="24"/>
-          <w:bdr w:val="none" w:color="auto" w:sz="0" w:space="0"/>
           <w:shd w:val="clear" w:fill="FFFFFF"/>
           <w:vertAlign w:val="baseline"/>
         </w:rPr>
@@ -10561,7 +10391,6 @@
           <w:spacing w:val="0"/>
           <w:sz w:val="24"/>
           <w:szCs w:val="24"/>
-          <w:bdr w:val="none" w:color="auto" w:sz="0" w:space="0"/>
           <w:shd w:val="clear" w:fill="FFFFFF"/>
           <w:vertAlign w:val="baseline"/>
         </w:rPr>
@@ -10609,7 +10438,6 @@
           <w:spacing w:val="0"/>
           <w:sz w:val="24"/>
           <w:szCs w:val="24"/>
-          <w:bdr w:val="none" w:color="auto" w:sz="0" w:space="0"/>
           <w:shd w:val="clear" w:fill="FFFFFF"/>
           <w:vertAlign w:val="baseline"/>
         </w:rPr>
@@ -10657,7 +10485,6 @@
           <w:spacing w:val="0"/>
           <w:sz w:val="24"/>
           <w:szCs w:val="24"/>
-          <w:bdr w:val="none" w:color="auto" w:sz="0" w:space="0"/>
           <w:shd w:val="clear" w:fill="FFFFFF"/>
           <w:vertAlign w:val="baseline"/>
         </w:rPr>
@@ -10673,7 +10500,6 @@
           <w:spacing w:val="0"/>
           <w:sz w:val="24"/>
           <w:szCs w:val="24"/>
-          <w:bdr w:val="none" w:color="auto" w:sz="0" w:space="0"/>
           <w:shd w:val="clear" w:fill="FFFFFF"/>
           <w:vertAlign w:val="baseline"/>
         </w:rPr>
@@ -10721,7 +10547,6 @@
           <w:spacing w:val="0"/>
           <w:sz w:val="24"/>
           <w:szCs w:val="24"/>
-          <w:bdr w:val="none" w:color="auto" w:sz="0" w:space="0"/>
           <w:shd w:val="clear" w:fill="FFFFFF"/>
           <w:vertAlign w:val="baseline"/>
         </w:rPr>
@@ -10737,7 +10562,6 @@
           <w:spacing w:val="0"/>
           <w:sz w:val="24"/>
           <w:szCs w:val="24"/>
-          <w:bdr w:val="none" w:color="auto" w:sz="0" w:space="0"/>
           <w:shd w:val="clear" w:fill="FFFFFF"/>
           <w:vertAlign w:val="baseline"/>
         </w:rPr>
@@ -10785,7 +10609,6 @@
           <w:spacing w:val="0"/>
           <w:sz w:val="24"/>
           <w:szCs w:val="24"/>
-          <w:bdr w:val="none" w:color="auto" w:sz="0" w:space="0"/>
           <w:shd w:val="clear" w:fill="FFFFFF"/>
           <w:vertAlign w:val="baseline"/>
         </w:rPr>
@@ -10830,7 +10653,6 @@
           <w:spacing w:val="0"/>
           <w:sz w:val="24"/>
           <w:szCs w:val="24"/>
-          <w:bdr w:val="none" w:color="auto" w:sz="0" w:space="0"/>
           <w:shd w:val="clear" w:fill="FFFFFF"/>
           <w:vertAlign w:val="baseline"/>
         </w:rPr>
@@ -10878,7 +10700,6 @@
           <w:spacing w:val="0"/>
           <w:sz w:val="24"/>
           <w:szCs w:val="24"/>
-          <w:bdr w:val="none" w:color="auto" w:sz="0" w:space="0"/>
           <w:shd w:val="clear" w:fill="FFFFFF"/>
           <w:vertAlign w:val="baseline"/>
         </w:rPr>
@@ -10923,7 +10744,6 @@
           <w:spacing w:val="0"/>
           <w:sz w:val="24"/>
           <w:szCs w:val="24"/>
-          <w:bdr w:val="none" w:color="auto" w:sz="0" w:space="0"/>
           <w:shd w:val="clear" w:fill="FFFFFF"/>
           <w:vertAlign w:val="baseline"/>
         </w:rPr>
@@ -10971,7 +10791,6 @@
           <w:spacing w:val="0"/>
           <w:sz w:val="24"/>
           <w:szCs w:val="24"/>
-          <w:bdr w:val="none" w:color="auto" w:sz="0" w:space="0"/>
           <w:shd w:val="clear" w:fill="FFFFFF"/>
           <w:vertAlign w:val="baseline"/>
         </w:rPr>
@@ -11016,7 +10835,6 @@
           <w:spacing w:val="0"/>
           <w:sz w:val="24"/>
           <w:szCs w:val="24"/>
-          <w:bdr w:val="none" w:color="auto" w:sz="0" w:space="0"/>
           <w:shd w:val="clear" w:fill="FFFFFF"/>
           <w:vertAlign w:val="baseline"/>
         </w:rPr>
@@ -11064,7 +10882,6 @@
           <w:spacing w:val="0"/>
           <w:sz w:val="24"/>
           <w:szCs w:val="24"/>
-          <w:bdr w:val="none" w:color="auto" w:sz="0" w:space="0"/>
           <w:shd w:val="clear" w:fill="FFFFFF"/>
           <w:vertAlign w:val="baseline"/>
         </w:rPr>
@@ -11109,7 +10926,6 @@
           <w:spacing w:val="0"/>
           <w:sz w:val="24"/>
           <w:szCs w:val="24"/>
-          <w:bdr w:val="none" w:color="auto" w:sz="0" w:space="0"/>
           <w:shd w:val="clear" w:fill="FFFFFF"/>
           <w:vertAlign w:val="baseline"/>
         </w:rPr>
@@ -11151,7 +10967,6 @@
           <w:spacing w:val="0"/>
           <w:sz w:val="24"/>
           <w:szCs w:val="24"/>
-          <w:bdr w:val="none" w:color="auto" w:sz="0" w:space="0"/>
           <w:shd w:val="clear" w:fill="FFFFFF"/>
           <w:vertAlign w:val="baseline"/>
         </w:rPr>
@@ -11193,7 +11008,6 @@
           <w:spacing w:val="0"/>
           <w:sz w:val="24"/>
           <w:szCs w:val="24"/>
-          <w:bdr w:val="none" w:color="auto" w:sz="0" w:space="0"/>
           <w:shd w:val="clear" w:fill="FFFFFF"/>
           <w:vertAlign w:val="baseline"/>
         </w:rPr>
@@ -11235,7 +11049,6 @@
           <w:spacing w:val="0"/>
           <w:sz w:val="24"/>
           <w:szCs w:val="24"/>
-          <w:bdr w:val="none" w:color="auto" w:sz="0" w:space="0"/>
           <w:shd w:val="clear" w:fill="FFFFFF"/>
           <w:vertAlign w:val="baseline"/>
         </w:rPr>
@@ -11277,7 +11090,6 @@
           <w:spacing w:val="0"/>
           <w:sz w:val="24"/>
           <w:szCs w:val="24"/>
-          <w:bdr w:val="none" w:color="auto" w:sz="0" w:space="0"/>
           <w:shd w:val="clear" w:fill="FFFFFF"/>
           <w:vertAlign w:val="baseline"/>
         </w:rPr>
@@ -11319,7 +11131,6 @@
           <w:spacing w:val="0"/>
           <w:sz w:val="24"/>
           <w:szCs w:val="24"/>
-          <w:bdr w:val="none" w:color="auto" w:sz="0" w:space="0"/>
           <w:shd w:val="clear" w:fill="FFFFFF"/>
           <w:vertAlign w:val="baseline"/>
         </w:rPr>
@@ -11367,7 +11178,6 @@
           <w:spacing w:val="0"/>
           <w:sz w:val="24"/>
           <w:szCs w:val="24"/>
-          <w:bdr w:val="none" w:color="auto" w:sz="0" w:space="0"/>
           <w:shd w:val="clear" w:fill="FFFFFF"/>
           <w:vertAlign w:val="baseline"/>
         </w:rPr>
@@ -11412,7 +11222,6 @@
           <w:spacing w:val="0"/>
           <w:sz w:val="24"/>
           <w:szCs w:val="24"/>
-          <w:bdr w:val="none" w:color="auto" w:sz="0" w:space="0"/>
           <w:shd w:val="clear" w:fill="FFFFFF"/>
           <w:vertAlign w:val="baseline"/>
         </w:rPr>
@@ -11460,7 +11269,6 @@
           <w:spacing w:val="0"/>
           <w:sz w:val="24"/>
           <w:szCs w:val="24"/>
-          <w:bdr w:val="none" w:color="auto" w:sz="0" w:space="0"/>
           <w:shd w:val="clear" w:fill="FFFFFF"/>
           <w:vertAlign w:val="baseline"/>
         </w:rPr>
@@ -11505,7 +11313,6 @@
           <w:spacing w:val="0"/>
           <w:sz w:val="24"/>
           <w:szCs w:val="24"/>
-          <w:bdr w:val="none" w:color="auto" w:sz="0" w:space="0"/>
           <w:shd w:val="clear" w:fill="FFFFFF"/>
           <w:vertAlign w:val="baseline"/>
         </w:rPr>
@@ -11553,7 +11360,6 @@
           <w:spacing w:val="0"/>
           <w:sz w:val="24"/>
           <w:szCs w:val="24"/>
-          <w:bdr w:val="none" w:color="auto" w:sz="0" w:space="0"/>
           <w:shd w:val="clear" w:fill="FFFFFF"/>
           <w:vertAlign w:val="baseline"/>
         </w:rPr>
@@ -11598,7 +11404,6 @@
           <w:spacing w:val="0"/>
           <w:sz w:val="24"/>
           <w:szCs w:val="24"/>
-          <w:bdr w:val="none" w:color="auto" w:sz="0" w:space="0"/>
           <w:shd w:val="clear" w:fill="FFFFFF"/>
           <w:vertAlign w:val="baseline"/>
         </w:rPr>
@@ -11646,7 +11451,6 @@
           <w:spacing w:val="0"/>
           <w:sz w:val="24"/>
           <w:szCs w:val="24"/>
-          <w:bdr w:val="none" w:color="auto" w:sz="0" w:space="0"/>
           <w:shd w:val="clear" w:fill="FFFFFF"/>
           <w:vertAlign w:val="baseline"/>
         </w:rPr>
@@ -11691,7 +11495,6 @@
           <w:spacing w:val="0"/>
           <w:sz w:val="24"/>
           <w:szCs w:val="24"/>
-          <w:bdr w:val="none" w:color="auto" w:sz="0" w:space="0"/>
           <w:shd w:val="clear" w:fill="FFFFFF"/>
           <w:vertAlign w:val="baseline"/>
         </w:rPr>
@@ -11707,7 +11510,6 @@
           <w:spacing w:val="0"/>
           <w:sz w:val="24"/>
           <w:szCs w:val="24"/>
-          <w:bdr w:val="none" w:color="auto" w:sz="0" w:space="0"/>
           <w:shd w:val="clear" w:fill="FFFFFF"/>
           <w:vertAlign w:val="baseline"/>
         </w:rPr>
@@ -11723,7 +11525,6 @@
           <w:spacing w:val="0"/>
           <w:sz w:val="24"/>
           <w:szCs w:val="24"/>
-          <w:bdr w:val="none" w:color="auto" w:sz="0" w:space="0"/>
           <w:shd w:val="clear" w:fill="FFFFFF"/>
           <w:vertAlign w:val="baseline"/>
         </w:rPr>
@@ -11771,7 +11572,6 @@
           <w:spacing w:val="0"/>
           <w:sz w:val="24"/>
           <w:szCs w:val="24"/>
-          <w:bdr w:val="none" w:color="auto" w:sz="0" w:space="0"/>
           <w:shd w:val="clear" w:fill="FFFFFF"/>
           <w:vertAlign w:val="baseline"/>
         </w:rPr>
@@ -11816,7 +11616,6 @@
           <w:spacing w:val="0"/>
           <w:sz w:val="24"/>
           <w:szCs w:val="24"/>
-          <w:bdr w:val="none" w:color="auto" w:sz="0" w:space="0"/>
           <w:shd w:val="clear" w:fill="FFFFFF"/>
           <w:vertAlign w:val="baseline"/>
         </w:rPr>
@@ -11864,7 +11663,6 @@
           <w:spacing w:val="0"/>
           <w:sz w:val="24"/>
           <w:szCs w:val="24"/>
-          <w:bdr w:val="none" w:color="auto" w:sz="0" w:space="0"/>
           <w:shd w:val="clear" w:fill="FFFFFF"/>
           <w:vertAlign w:val="baseline"/>
         </w:rPr>
@@ -11909,7 +11707,6 @@
           <w:spacing w:val="0"/>
           <w:sz w:val="24"/>
           <w:szCs w:val="24"/>
-          <w:bdr w:val="none" w:color="auto" w:sz="0" w:space="0"/>
           <w:shd w:val="clear" w:fill="FFFFFF"/>
           <w:vertAlign w:val="baseline"/>
         </w:rPr>
@@ -11955,7 +11752,6 @@
           <w:sz w:val="24"/>
           <w:szCs w:val="24"/>
           <w:u w:val="single"/>
-          <w:bdr w:val="none" w:color="auto" w:sz="0" w:space="0"/>
           <w:shd w:val="clear" w:fill="FFFFFF"/>
           <w:lang w:val="en-US" w:eastAsia="zh-CN" w:bidi="ar"/>
         </w:rPr>
@@ -11973,7 +11769,6 @@
           <w:sz w:val="24"/>
           <w:szCs w:val="24"/>
           <w:u w:val="single"/>
-          <w:bdr w:val="none" w:color="auto" w:sz="0" w:space="0"/>
           <w:shd w:val="clear" w:fill="FFFFFF"/>
           <w:lang w:val="en-US" w:eastAsia="zh-CN" w:bidi="ar"/>
         </w:rPr>
@@ -11991,7 +11786,6 @@
           <w:sz w:val="24"/>
           <w:szCs w:val="24"/>
           <w:u w:val="single"/>
-          <w:bdr w:val="none" w:color="auto" w:sz="0" w:space="0"/>
           <w:shd w:val="clear" w:fill="FFFFFF"/>
           <w:lang w:val="en-US" w:eastAsia="zh-CN" w:bidi="ar"/>
         </w:rPr>
@@ -12009,7 +11803,6 @@
           <w:sz w:val="24"/>
           <w:szCs w:val="24"/>
           <w:u w:val="single"/>
-          <w:bdr w:val="none" w:color="auto" w:sz="0" w:space="0"/>
           <w:shd w:val="clear" w:fill="FFFFFF"/>
         </w:rPr>
         <w:t>1. What are the advantages of using rust?</w:t>
@@ -12026,7 +11819,6 @@
           <w:sz w:val="24"/>
           <w:szCs w:val="24"/>
           <w:u w:val="single"/>
-          <w:bdr w:val="none" w:color="auto" w:sz="0" w:space="0"/>
           <w:shd w:val="clear" w:fill="FFFFFF"/>
           <w:lang w:val="en-US" w:eastAsia="zh-CN" w:bidi="ar"/>
         </w:rPr>
@@ -12095,7 +11887,6 @@
           <w:spacing w:val="0"/>
           <w:sz w:val="24"/>
           <w:szCs w:val="24"/>
-          <w:bdr w:val="none" w:color="auto" w:sz="0" w:space="0"/>
           <w:shd w:val="clear" w:fill="FFFFFF"/>
         </w:rPr>
         <w:t>It is a choice of developers. To understand advantages, let’s compare Rust with the similar programming language. However, if you want to get into complete details about Rust programming language, we are also mentioning some of the </w:t>
@@ -12110,7 +11901,6 @@
           <w:spacing w:val="0"/>
           <w:sz w:val="24"/>
           <w:szCs w:val="24"/>
-          <w:bdr w:val="none" w:color="auto" w:sz="0" w:space="0"/>
           <w:shd w:val="clear" w:fill="FFFFFF"/>
         </w:rPr>
         <w:t>Rust Programming Language Interview Questions and Answers</w:t>
@@ -12125,7 +11915,6 @@
           <w:spacing w:val="0"/>
           <w:sz w:val="24"/>
           <w:szCs w:val="24"/>
-          <w:bdr w:val="none" w:color="auto" w:sz="0" w:space="0"/>
           <w:shd w:val="clear" w:fill="FFFFFF"/>
         </w:rPr>
         <w:t> for all. Go through it and feel like you learnt so many things today.</w:t>
@@ -12162,7 +11951,6 @@
           <w:spacing w:val="0"/>
           <w:sz w:val="24"/>
           <w:szCs w:val="24"/>
-          <w:bdr w:val="none" w:color="auto" w:sz="0" w:space="0"/>
           <w:shd w:val="clear" w:fill="FFFFFF"/>
         </w:rPr>
         <w:t>Rust Vs C++</w:t>
@@ -12194,7 +11982,6 @@
           <w:spacing w:val="0"/>
           <w:sz w:val="24"/>
           <w:szCs w:val="24"/>
-          <w:bdr w:val="none" w:color="auto" w:sz="0" w:space="0"/>
           <w:shd w:val="clear" w:fill="FFFFFF"/>
         </w:rPr>
         <w:t>Rust provides safety where C++ is not even capable enough to provide protection to its own abstraction and even the programmers to protect theirs. If any mistake is committed in C++, it shows arbitrary behaviour - technically, it means it has no meaning. Rust isolates you from that part and lets you concentrate you on the problem that you are trying to solve.</w:t>
@@ -12231,7 +12018,6 @@
           <w:spacing w:val="0"/>
           <w:sz w:val="24"/>
           <w:szCs w:val="24"/>
-          <w:bdr w:val="none" w:color="auto" w:sz="0" w:space="0"/>
           <w:shd w:val="clear" w:fill="FFFFFF"/>
         </w:rPr>
         <w:t>Rust Vs Java.</w:t>
@@ -12263,7 +12049,6 @@
           <w:spacing w:val="0"/>
           <w:sz w:val="24"/>
           <w:szCs w:val="24"/>
-          <w:bdr w:val="none" w:color="auto" w:sz="0" w:space="0"/>
           <w:shd w:val="clear" w:fill="FFFFFF"/>
         </w:rPr>
         <w:t>Automatic garbage collection provides rust with an edge over Java. Java is faster but even it can’t match with the speed of C in some domains.</w:t>
@@ -12296,7 +12081,6 @@
           <w:spacing w:val="0"/>
           <w:sz w:val="24"/>
           <w:szCs w:val="24"/>
-          <w:bdr w:val="none" w:color="auto" w:sz="0" w:space="0"/>
           <w:shd w:val="clear" w:fill="FFFFFF"/>
         </w:rPr>
         <w:t>Note it</w:t>
@@ -12311,7 +12095,6 @@
           <w:spacing w:val="0"/>
           <w:sz w:val="24"/>
           <w:szCs w:val="24"/>
-          <w:bdr w:val="none" w:color="auto" w:sz="0" w:space="0"/>
           <w:shd w:val="clear" w:fill="FFFFFF"/>
         </w:rPr>
         <w:t>: </w:t>
@@ -12326,7 +12109,6 @@
           <w:spacing w:val="0"/>
           <w:sz w:val="24"/>
           <w:szCs w:val="24"/>
-          <w:bdr w:val="none" w:color="auto" w:sz="0" w:space="0"/>
           <w:shd w:val="clear" w:fill="FFFFFF"/>
         </w:rPr>
         <w:t>Rust programming language</w:t>
@@ -12341,7 +12123,6 @@
           <w:spacing w:val="0"/>
           <w:sz w:val="24"/>
           <w:szCs w:val="24"/>
-          <w:bdr w:val="none" w:color="auto" w:sz="0" w:space="0"/>
           <w:shd w:val="clear" w:fill="FFFFFF"/>
         </w:rPr>
         <w:t> can do it easily.</w:t>
@@ -12378,7 +12159,6 @@
           <w:spacing w:val="0"/>
           <w:sz w:val="24"/>
           <w:szCs w:val="24"/>
-          <w:bdr w:val="none" w:color="auto" w:sz="0" w:space="0"/>
           <w:shd w:val="clear" w:fill="FFFFFF"/>
         </w:rPr>
         <w:t>Rust Vs Python:</w:t>
@@ -12410,7 +12190,6 @@
           <w:spacing w:val="0"/>
           <w:sz w:val="24"/>
           <w:szCs w:val="24"/>
-          <w:bdr w:val="none" w:color="auto" w:sz="0" w:space="0"/>
           <w:shd w:val="clear" w:fill="FFFFFF"/>
         </w:rPr>
         <w:t>Good Design gives an edge to Rust over Python. Lambda can’t even hold any statement. In Rust, everything is defined in expressions, which means Language part composes in a much better way.</w:t>
@@ -12454,7 +12233,6 @@
           <w:kern w:val="0"/>
           <w:sz w:val="24"/>
           <w:szCs w:val="24"/>
-          <w:bdr w:val="none" w:color="auto" w:sz="0" w:space="0"/>
           <w:shd w:val="clear" w:fill="EEEEEE"/>
           <w:lang w:val="en-US" w:eastAsia="zh-CN" w:bidi="ar"/>
         </w:rPr>
@@ -12471,12 +12249,11 @@
           <w:kern w:val="0"/>
           <w:sz w:val="24"/>
           <w:szCs w:val="24"/>
-          <w:bdr w:val="none" w:color="auto" w:sz="0" w:space="0"/>
           <w:shd w:val="clear" w:fill="EEEEEE"/>
           <w:lang w:val="en-US" w:eastAsia="zh-CN" w:bidi="ar"/>
         </w:rPr>
-        <w:object>
-          <v:shape id="_x0000_i1028" o:spt="201" type="#_x0000_t201" style="height:0pt;width:0.05pt;" o:ole="t" filled="f" coordsize="21600,21600">
+        <w:pict>
+          <v:shape id="_x0000_i1025" o:spt="201" type="#_x0000_t201" style="height:0pt;width:0.05pt;" filled="f" coordsize="21600,21600">
             <v:path/>
             <v:fill on="f" focussize="0,0"/>
             <v:stroke/>
@@ -12485,7 +12262,7 @@
             <w10:wrap type="none"/>
             <w10:anchorlock/>
           </v:shape>
-        </w:object>
+        </w:pict>
       </w:r>
       <w:r>
         <w:rPr>
@@ -12498,7 +12275,6 @@
           <w:kern w:val="0"/>
           <w:sz w:val="24"/>
           <w:szCs w:val="24"/>
-          <w:bdr w:val="none" w:color="auto" w:sz="0" w:space="0"/>
           <w:shd w:val="clear" w:fill="EEEEEE"/>
           <w:lang w:val="en-US" w:eastAsia="zh-CN" w:bidi="ar"/>
         </w:rPr>
@@ -12515,12 +12291,11 @@
           <w:kern w:val="0"/>
           <w:sz w:val="24"/>
           <w:szCs w:val="24"/>
-          <w:bdr w:val="none" w:color="auto" w:sz="0" w:space="0"/>
           <w:shd w:val="clear" w:fill="EEEEEE"/>
           <w:lang w:val="en-US" w:eastAsia="zh-CN" w:bidi="ar"/>
         </w:rPr>
-        <w:object>
-          <v:shape id="_x0000_i1029" o:spt="201" type="#_x0000_t201" style="height:0pt;width:0.05pt;" o:ole="t" filled="f" coordsize="21600,21600">
+        <w:pict>
+          <v:shape id="_x0000_i1026" o:spt="201" type="#_x0000_t201" style="height:0pt;width:0.05pt;" filled="f" coordsize="21600,21600">
             <v:path/>
             <v:fill on="f" focussize="0,0"/>
             <v:stroke/>
@@ -12529,7 +12304,7 @@
             <w10:wrap type="none"/>
             <w10:anchorlock/>
           </v:shape>
-        </w:object>
+        </w:pict>
       </w:r>
       <w:r>
         <w:rPr>
@@ -12542,7 +12317,6 @@
           <w:kern w:val="0"/>
           <w:sz w:val="24"/>
           <w:szCs w:val="24"/>
-          <w:bdr w:val="none" w:color="auto" w:sz="0" w:space="0"/>
           <w:shd w:val="clear" w:fill="EEEEEE"/>
           <w:lang w:val="en-US" w:eastAsia="zh-CN" w:bidi="ar"/>
         </w:rPr>
@@ -12587,7 +12361,6 @@
           <w:kern w:val="0"/>
           <w:sz w:val="24"/>
           <w:szCs w:val="24"/>
-          <w:bdr w:val="none" w:color="auto" w:sz="0" w:space="0"/>
           <w:shd w:val="clear" w:fill="EEEEEE"/>
           <w:lang w:val="en-US" w:eastAsia="zh-CN" w:bidi="ar"/>
         </w:rPr>
@@ -12604,7 +12377,6 @@
           <w:kern w:val="0"/>
           <w:sz w:val="24"/>
           <w:szCs w:val="24"/>
-          <w:bdr w:val="none" w:color="auto" w:sz="0" w:space="0"/>
           <w:shd w:val="clear" w:fill="EEEEEE"/>
           <w:lang w:val="en-US" w:eastAsia="zh-CN" w:bidi="ar"/>
         </w:rPr>
@@ -12621,7 +12393,6 @@
           <w:kern w:val="0"/>
           <w:sz w:val="24"/>
           <w:szCs w:val="24"/>
-          <w:bdr w:val="none" w:color="auto" w:sz="0" w:space="0"/>
           <w:shd w:val="clear" w:fill="EEEEEE"/>
           <w:lang w:val="en-US" w:eastAsia="zh-CN" w:bidi="ar"/>
         </w:rPr>
@@ -12667,7 +12438,6 @@
           <w:sz w:val="24"/>
           <w:szCs w:val="24"/>
           <w:u w:val="single"/>
-          <w:bdr w:val="none" w:color="auto" w:sz="0" w:space="0"/>
           <w:shd w:val="clear" w:fill="FFFFFF"/>
           <w:lang w:val="en-US" w:eastAsia="zh-CN" w:bidi="ar"/>
         </w:rPr>
@@ -12685,7 +12455,6 @@
           <w:sz w:val="24"/>
           <w:szCs w:val="24"/>
           <w:u w:val="single"/>
-          <w:bdr w:val="none" w:color="auto" w:sz="0" w:space="0"/>
           <w:shd w:val="clear" w:fill="FFFFFF"/>
           <w:lang w:val="en-US" w:eastAsia="zh-CN" w:bidi="ar"/>
         </w:rPr>
@@ -12703,7 +12472,6 @@
           <w:sz w:val="24"/>
           <w:szCs w:val="24"/>
           <w:u w:val="single"/>
-          <w:bdr w:val="none" w:color="auto" w:sz="0" w:space="0"/>
           <w:shd w:val="clear" w:fill="FFFFFF"/>
           <w:lang w:val="en-US" w:eastAsia="zh-CN" w:bidi="ar"/>
         </w:rPr>
@@ -12721,7 +12489,6 @@
           <w:sz w:val="24"/>
           <w:szCs w:val="24"/>
           <w:u w:val="single"/>
-          <w:bdr w:val="none" w:color="auto" w:sz="0" w:space="0"/>
           <w:shd w:val="clear" w:fill="FFFFFF"/>
         </w:rPr>
         <w:t>2. How is Rust’s Garbage Collection?</w:t>
@@ -12738,7 +12505,6 @@
           <w:sz w:val="24"/>
           <w:szCs w:val="24"/>
           <w:u w:val="single"/>
-          <w:bdr w:val="none" w:color="auto" w:sz="0" w:space="0"/>
           <w:shd w:val="clear" w:fill="FFFFFF"/>
           <w:lang w:val="en-US" w:eastAsia="zh-CN" w:bidi="ar"/>
         </w:rPr>
@@ -12807,7 +12573,6 @@
           <w:spacing w:val="0"/>
           <w:sz w:val="24"/>
           <w:szCs w:val="24"/>
-          <w:bdr w:val="none" w:color="auto" w:sz="0" w:space="0"/>
           <w:shd w:val="clear" w:fill="FFFFFF"/>
         </w:rPr>
         <w:t>Rust uses a static garbage collector. It works on the principle of automatic memory management which means it automatically recycles the memory that will not be used again.</w:t>
@@ -12851,7 +12616,6 @@
           <w:kern w:val="0"/>
           <w:sz w:val="24"/>
           <w:szCs w:val="24"/>
-          <w:bdr w:val="none" w:color="auto" w:sz="0" w:space="0"/>
           <w:shd w:val="clear" w:fill="EEEEEE"/>
           <w:lang w:val="en-US" w:eastAsia="zh-CN" w:bidi="ar"/>
         </w:rPr>
@@ -12868,12 +12632,11 @@
           <w:kern w:val="0"/>
           <w:sz w:val="24"/>
           <w:szCs w:val="24"/>
-          <w:bdr w:val="none" w:color="auto" w:sz="0" w:space="0"/>
           <w:shd w:val="clear" w:fill="EEEEEE"/>
           <w:lang w:val="en-US" w:eastAsia="zh-CN" w:bidi="ar"/>
         </w:rPr>
-        <w:object>
-          <v:shape id="_x0000_i1030" o:spt="201" type="#_x0000_t201" style="height:0pt;width:0.05pt;" o:ole="t" filled="f" coordsize="21600,21600">
+        <w:pict>
+          <v:shape id="_x0000_i1027" o:spt="201" type="#_x0000_t201" style="height:0pt;width:0.05pt;" filled="f" coordsize="21600,21600">
             <v:path/>
             <v:fill on="f" focussize="0,0"/>
             <v:stroke/>
@@ -12882,7 +12645,7 @@
             <w10:wrap type="none"/>
             <w10:anchorlock/>
           </v:shape>
-        </w:object>
+        </w:pict>
       </w:r>
       <w:r>
         <w:rPr>
@@ -12895,7 +12658,6 @@
           <w:kern w:val="0"/>
           <w:sz w:val="24"/>
           <w:szCs w:val="24"/>
-          <w:bdr w:val="none" w:color="auto" w:sz="0" w:space="0"/>
           <w:shd w:val="clear" w:fill="EEEEEE"/>
           <w:lang w:val="en-US" w:eastAsia="zh-CN" w:bidi="ar"/>
         </w:rPr>
@@ -12912,12 +12674,11 @@
           <w:kern w:val="0"/>
           <w:sz w:val="24"/>
           <w:szCs w:val="24"/>
-          <w:bdr w:val="none" w:color="auto" w:sz="0" w:space="0"/>
           <w:shd w:val="clear" w:fill="EEEEEE"/>
           <w:lang w:val="en-US" w:eastAsia="zh-CN" w:bidi="ar"/>
         </w:rPr>
-        <w:object>
-          <v:shape id="_x0000_i1031" o:spt="201" type="#_x0000_t201" style="height:0pt;width:0.05pt;" o:ole="t" filled="f" coordsize="21600,21600">
+        <w:pict>
+          <v:shape id="_x0000_i1028" o:spt="201" type="#_x0000_t201" style="height:0pt;width:0.05pt;" filled="f" coordsize="21600,21600">
             <v:path/>
             <v:fill on="f" focussize="0,0"/>
             <v:stroke/>
@@ -12926,7 +12687,7 @@
             <w10:wrap type="none"/>
             <w10:anchorlock/>
           </v:shape>
-        </w:object>
+        </w:pict>
       </w:r>
       <w:r>
         <w:rPr>
@@ -12939,7 +12700,6 @@
           <w:kern w:val="0"/>
           <w:sz w:val="24"/>
           <w:szCs w:val="24"/>
-          <w:bdr w:val="none" w:color="auto" w:sz="0" w:space="0"/>
           <w:shd w:val="clear" w:fill="EEEEEE"/>
           <w:lang w:val="en-US" w:eastAsia="zh-CN" w:bidi="ar"/>
         </w:rPr>
@@ -12984,7 +12744,6 @@
           <w:kern w:val="0"/>
           <w:sz w:val="24"/>
           <w:szCs w:val="24"/>
-          <w:bdr w:val="none" w:color="auto" w:sz="0" w:space="0"/>
           <w:shd w:val="clear" w:fill="EEEEEE"/>
           <w:lang w:val="en-US" w:eastAsia="zh-CN" w:bidi="ar"/>
         </w:rPr>
@@ -13001,7 +12760,6 @@
           <w:kern w:val="0"/>
           <w:sz w:val="24"/>
           <w:szCs w:val="24"/>
-          <w:bdr w:val="none" w:color="auto" w:sz="0" w:space="0"/>
           <w:shd w:val="clear" w:fill="EEEEEE"/>
           <w:lang w:val="en-US" w:eastAsia="zh-CN" w:bidi="ar"/>
         </w:rPr>
@@ -13018,7 +12776,6 @@
           <w:kern w:val="0"/>
           <w:sz w:val="24"/>
           <w:szCs w:val="24"/>
-          <w:bdr w:val="none" w:color="auto" w:sz="0" w:space="0"/>
           <w:shd w:val="clear" w:fill="EEEEEE"/>
           <w:lang w:val="en-US" w:eastAsia="zh-CN" w:bidi="ar"/>
         </w:rPr>
@@ -13064,7 +12821,6 @@
           <w:sz w:val="24"/>
           <w:szCs w:val="24"/>
           <w:u w:val="single"/>
-          <w:bdr w:val="none" w:color="auto" w:sz="0" w:space="0"/>
           <w:shd w:val="clear" w:fill="FFFFFF"/>
           <w:lang w:val="en-US" w:eastAsia="zh-CN" w:bidi="ar"/>
         </w:rPr>
@@ -13082,7 +12838,6 @@
           <w:sz w:val="24"/>
           <w:szCs w:val="24"/>
           <w:u w:val="single"/>
-          <w:bdr w:val="none" w:color="auto" w:sz="0" w:space="0"/>
           <w:shd w:val="clear" w:fill="FFFFFF"/>
           <w:lang w:val="en-US" w:eastAsia="zh-CN" w:bidi="ar"/>
         </w:rPr>
@@ -13100,7 +12855,6 @@
           <w:sz w:val="24"/>
           <w:szCs w:val="24"/>
           <w:u w:val="single"/>
-          <w:bdr w:val="none" w:color="auto" w:sz="0" w:space="0"/>
           <w:shd w:val="clear" w:fill="FFFFFF"/>
           <w:lang w:val="en-US" w:eastAsia="zh-CN" w:bidi="ar"/>
         </w:rPr>
@@ -13118,7 +12872,6 @@
           <w:sz w:val="24"/>
           <w:szCs w:val="24"/>
           <w:u w:val="single"/>
-          <w:bdr w:val="none" w:color="auto" w:sz="0" w:space="0"/>
           <w:shd w:val="clear" w:fill="FFFFFF"/>
         </w:rPr>
         <w:t>3. How do you get a command line argument in Rust?</w:t>
@@ -13135,7 +12888,6 @@
           <w:sz w:val="24"/>
           <w:szCs w:val="24"/>
           <w:u w:val="single"/>
-          <w:bdr w:val="none" w:color="auto" w:sz="0" w:space="0"/>
           <w:shd w:val="clear" w:fill="FFFFFF"/>
           <w:lang w:val="en-US" w:eastAsia="zh-CN" w:bidi="ar"/>
         </w:rPr>
@@ -13204,7 +12956,6 @@
           <w:spacing w:val="0"/>
           <w:sz w:val="24"/>
           <w:szCs w:val="24"/>
-          <w:bdr w:val="none" w:color="auto" w:sz="0" w:space="0"/>
           <w:shd w:val="clear" w:fill="FFFFFF"/>
         </w:rPr>
         <w:t>The easiest way to use a command line argument in Rust is to put an iterator over the input arguments. Users can access the command line arguments by using functions such as</w:t>
@@ -13219,7 +12970,6 @@
           <w:spacing w:val="0"/>
           <w:sz w:val="24"/>
           <w:szCs w:val="24"/>
-          <w:bdr w:val="none" w:color="auto" w:sz="0" w:space="0"/>
           <w:shd w:val="clear" w:fill="FFFFFF"/>
         </w:rPr>
         <w:br w:type="textWrapping"/>
@@ -13279,7 +13029,6 @@
           <w:kern w:val="0"/>
           <w:sz w:val="24"/>
           <w:szCs w:val="24"/>
-          <w:bdr w:val="none" w:color="auto" w:sz="0" w:space="0"/>
           <w:shd w:val="clear" w:fill="EEEEEE"/>
           <w:lang w:val="en-US" w:eastAsia="zh-CN" w:bidi="ar"/>
         </w:rPr>
@@ -13296,12 +13045,11 @@
           <w:kern w:val="0"/>
           <w:sz w:val="24"/>
           <w:szCs w:val="24"/>
-          <w:bdr w:val="none" w:color="auto" w:sz="0" w:space="0"/>
           <w:shd w:val="clear" w:fill="EEEEEE"/>
           <w:lang w:val="en-US" w:eastAsia="zh-CN" w:bidi="ar"/>
         </w:rPr>
-        <w:object>
-          <v:shape id="_x0000_i1032" o:spt="201" type="#_x0000_t201" style="height:0pt;width:0.05pt;" o:ole="t" filled="f" coordsize="21600,21600">
+        <w:pict>
+          <v:shape id="_x0000_i1029" o:spt="201" type="#_x0000_t201" style="height:0pt;width:0.05pt;" filled="f" coordsize="21600,21600">
             <v:path/>
             <v:fill on="f" focussize="0,0"/>
             <v:stroke/>
@@ -13310,7 +13058,7 @@
             <w10:wrap type="none"/>
             <w10:anchorlock/>
           </v:shape>
-        </w:object>
+        </w:pict>
       </w:r>
       <w:r>
         <w:rPr>
@@ -13323,7 +13071,6 @@
           <w:kern w:val="0"/>
           <w:sz w:val="24"/>
           <w:szCs w:val="24"/>
-          <w:bdr w:val="none" w:color="auto" w:sz="0" w:space="0"/>
           <w:shd w:val="clear" w:fill="EEEEEE"/>
           <w:lang w:val="en-US" w:eastAsia="zh-CN" w:bidi="ar"/>
         </w:rPr>
@@ -13340,12 +13087,11 @@
           <w:kern w:val="0"/>
           <w:sz w:val="24"/>
           <w:szCs w:val="24"/>
-          <w:bdr w:val="none" w:color="auto" w:sz="0" w:space="0"/>
           <w:shd w:val="clear" w:fill="EEEEEE"/>
           <w:lang w:val="en-US" w:eastAsia="zh-CN" w:bidi="ar"/>
         </w:rPr>
-        <w:object>
-          <v:shape id="_x0000_i1033" o:spt="201" type="#_x0000_t201" style="height:0pt;width:0.05pt;" o:ole="t" filled="f" coordsize="21600,21600">
+        <w:pict>
+          <v:shape id="_x0000_i1030" o:spt="201" type="#_x0000_t201" style="height:0pt;width:0.05pt;" filled="f" coordsize="21600,21600">
             <v:path/>
             <v:fill on="f" focussize="0,0"/>
             <v:stroke/>
@@ -13354,7 +13100,7 @@
             <w10:wrap type="none"/>
             <w10:anchorlock/>
           </v:shape>
-        </w:object>
+        </w:pict>
       </w:r>
       <w:r>
         <w:rPr>
@@ -13367,7 +13113,6 @@
           <w:kern w:val="0"/>
           <w:sz w:val="24"/>
           <w:szCs w:val="24"/>
-          <w:bdr w:val="none" w:color="auto" w:sz="0" w:space="0"/>
           <w:shd w:val="clear" w:fill="EEEEEE"/>
           <w:lang w:val="en-US" w:eastAsia="zh-CN" w:bidi="ar"/>
         </w:rPr>
@@ -13412,7 +13157,6 @@
           <w:kern w:val="0"/>
           <w:sz w:val="24"/>
           <w:szCs w:val="24"/>
-          <w:bdr w:val="none" w:color="auto" w:sz="0" w:space="0"/>
           <w:shd w:val="clear" w:fill="EEEEEE"/>
           <w:lang w:val="en-US" w:eastAsia="zh-CN" w:bidi="ar"/>
         </w:rPr>
@@ -13429,7 +13173,6 @@
           <w:kern w:val="0"/>
           <w:sz w:val="24"/>
           <w:szCs w:val="24"/>
-          <w:bdr w:val="none" w:color="auto" w:sz="0" w:space="0"/>
           <w:shd w:val="clear" w:fill="EEEEEE"/>
           <w:lang w:val="en-US" w:eastAsia="zh-CN" w:bidi="ar"/>
         </w:rPr>
@@ -13446,7 +13189,6 @@
           <w:kern w:val="0"/>
           <w:sz w:val="24"/>
           <w:szCs w:val="24"/>
-          <w:bdr w:val="none" w:color="auto" w:sz="0" w:space="0"/>
           <w:shd w:val="clear" w:fill="EEEEEE"/>
           <w:lang w:val="en-US" w:eastAsia="zh-CN" w:bidi="ar"/>
         </w:rPr>
@@ -13492,7 +13234,6 @@
           <w:sz w:val="24"/>
           <w:szCs w:val="24"/>
           <w:u w:val="single"/>
-          <w:bdr w:val="none" w:color="auto" w:sz="0" w:space="0"/>
           <w:shd w:val="clear" w:fill="FFFFFF"/>
           <w:lang w:val="en-US" w:eastAsia="zh-CN" w:bidi="ar"/>
         </w:rPr>
@@ -13510,7 +13251,6 @@
           <w:sz w:val="24"/>
           <w:szCs w:val="24"/>
           <w:u w:val="single"/>
-          <w:bdr w:val="none" w:color="auto" w:sz="0" w:space="0"/>
           <w:shd w:val="clear" w:fill="FFFFFF"/>
           <w:lang w:val="en-US" w:eastAsia="zh-CN" w:bidi="ar"/>
         </w:rPr>
@@ -13528,7 +13268,6 @@
           <w:sz w:val="24"/>
           <w:szCs w:val="24"/>
           <w:u w:val="single"/>
-          <w:bdr w:val="none" w:color="auto" w:sz="0" w:space="0"/>
           <w:shd w:val="clear" w:fill="FFFFFF"/>
           <w:lang w:val="en-US" w:eastAsia="zh-CN" w:bidi="ar"/>
         </w:rPr>
@@ -13546,7 +13285,6 @@
           <w:sz w:val="24"/>
           <w:szCs w:val="24"/>
           <w:u w:val="single"/>
-          <w:bdr w:val="none" w:color="auto" w:sz="0" w:space="0"/>
           <w:shd w:val="clear" w:fill="FFFFFF"/>
         </w:rPr>
         <w:t>4. Could you describe some crucial features of Rust?</w:t>
@@ -13563,7 +13301,6 @@
           <w:sz w:val="24"/>
           <w:szCs w:val="24"/>
           <w:u w:val="single"/>
-          <w:bdr w:val="none" w:color="auto" w:sz="0" w:space="0"/>
           <w:shd w:val="clear" w:fill="FFFFFF"/>
           <w:lang w:val="en-US" w:eastAsia="zh-CN" w:bidi="ar"/>
         </w:rPr>
@@ -13632,7 +13369,6 @@
           <w:spacing w:val="0"/>
           <w:sz w:val="24"/>
           <w:szCs w:val="24"/>
-          <w:bdr w:val="none" w:color="auto" w:sz="0" w:space="0"/>
           <w:shd w:val="clear" w:fill="FFFFFF"/>
         </w:rPr>
         <w:t>Move semantics, minimal runtime, efficient C bindings, trait-based generics, zero cost abstractions, pattern matching, type interface and zero cost abstractions.</w:t>
@@ -13676,7 +13412,6 @@
           <w:kern w:val="0"/>
           <w:sz w:val="24"/>
           <w:szCs w:val="24"/>
-          <w:bdr w:val="none" w:color="auto" w:sz="0" w:space="0"/>
           <w:shd w:val="clear" w:fill="EEEEEE"/>
           <w:lang w:val="en-US" w:eastAsia="zh-CN" w:bidi="ar"/>
         </w:rPr>
@@ -13693,12 +13428,11 @@
           <w:kern w:val="0"/>
           <w:sz w:val="24"/>
           <w:szCs w:val="24"/>
-          <w:bdr w:val="none" w:color="auto" w:sz="0" w:space="0"/>
           <w:shd w:val="clear" w:fill="EEEEEE"/>
           <w:lang w:val="en-US" w:eastAsia="zh-CN" w:bidi="ar"/>
         </w:rPr>
-        <w:object>
-          <v:shape id="_x0000_i1034" o:spt="201" type="#_x0000_t201" style="height:0pt;width:0.05pt;" o:ole="t" filled="f" coordsize="21600,21600">
+        <w:pict>
+          <v:shape id="_x0000_i1031" o:spt="201" type="#_x0000_t201" style="height:0pt;width:0.05pt;" filled="f" coordsize="21600,21600">
             <v:path/>
             <v:fill on="f" focussize="0,0"/>
             <v:stroke/>
@@ -13707,7 +13441,7 @@
             <w10:wrap type="none"/>
             <w10:anchorlock/>
           </v:shape>
-        </w:object>
+        </w:pict>
       </w:r>
       <w:r>
         <w:rPr>
@@ -13720,7 +13454,6 @@
           <w:kern w:val="0"/>
           <w:sz w:val="24"/>
           <w:szCs w:val="24"/>
-          <w:bdr w:val="none" w:color="auto" w:sz="0" w:space="0"/>
           <w:shd w:val="clear" w:fill="EEEEEE"/>
           <w:lang w:val="en-US" w:eastAsia="zh-CN" w:bidi="ar"/>
         </w:rPr>
@@ -13737,12 +13470,11 @@
           <w:kern w:val="0"/>
           <w:sz w:val="24"/>
           <w:szCs w:val="24"/>
-          <w:bdr w:val="none" w:color="auto" w:sz="0" w:space="0"/>
           <w:shd w:val="clear" w:fill="EEEEEE"/>
           <w:lang w:val="en-US" w:eastAsia="zh-CN" w:bidi="ar"/>
         </w:rPr>
-        <w:object>
-          <v:shape id="_x0000_i1035" o:spt="201" type="#_x0000_t201" style="height:0pt;width:0.05pt;" o:ole="t" filled="f" coordsize="21600,21600">
+        <w:pict>
+          <v:shape id="_x0000_i1032" o:spt="201" type="#_x0000_t201" style="height:0pt;width:0.05pt;" filled="f" coordsize="21600,21600">
             <v:path/>
             <v:fill on="f" focussize="0,0"/>
             <v:stroke/>
@@ -13751,7 +13483,7 @@
             <w10:wrap type="none"/>
             <w10:anchorlock/>
           </v:shape>
-        </w:object>
+        </w:pict>
       </w:r>
       <w:r>
         <w:rPr>
@@ -13764,7 +13496,6 @@
           <w:kern w:val="0"/>
           <w:sz w:val="24"/>
           <w:szCs w:val="24"/>
-          <w:bdr w:val="none" w:color="auto" w:sz="0" w:space="0"/>
           <w:shd w:val="clear" w:fill="EEEEEE"/>
           <w:lang w:val="en-US" w:eastAsia="zh-CN" w:bidi="ar"/>
         </w:rPr>
@@ -13809,7 +13540,6 @@
           <w:kern w:val="0"/>
           <w:sz w:val="24"/>
           <w:szCs w:val="24"/>
-          <w:bdr w:val="none" w:color="auto" w:sz="0" w:space="0"/>
           <w:shd w:val="clear" w:fill="EEEEEE"/>
           <w:lang w:val="en-US" w:eastAsia="zh-CN" w:bidi="ar"/>
         </w:rPr>
@@ -13826,7 +13556,6 @@
           <w:kern w:val="0"/>
           <w:sz w:val="24"/>
           <w:szCs w:val="24"/>
-          <w:bdr w:val="none" w:color="auto" w:sz="0" w:space="0"/>
           <w:shd w:val="clear" w:fill="EEEEEE"/>
           <w:lang w:val="en-US" w:eastAsia="zh-CN" w:bidi="ar"/>
         </w:rPr>
@@ -13843,7 +13572,6 @@
           <w:kern w:val="0"/>
           <w:sz w:val="24"/>
           <w:szCs w:val="24"/>
-          <w:bdr w:val="none" w:color="auto" w:sz="0" w:space="0"/>
           <w:shd w:val="clear" w:fill="EEEEEE"/>
           <w:lang w:val="en-US" w:eastAsia="zh-CN" w:bidi="ar"/>
         </w:rPr>
@@ -13889,7 +13617,6 @@
           <w:sz w:val="24"/>
           <w:szCs w:val="24"/>
           <w:u w:val="single"/>
-          <w:bdr w:val="none" w:color="auto" w:sz="0" w:space="0"/>
           <w:shd w:val="clear" w:fill="FFFFFF"/>
           <w:lang w:val="en-US" w:eastAsia="zh-CN" w:bidi="ar"/>
         </w:rPr>
@@ -13907,7 +13634,6 @@
           <w:sz w:val="24"/>
           <w:szCs w:val="24"/>
           <w:u w:val="single"/>
-          <w:bdr w:val="none" w:color="auto" w:sz="0" w:space="0"/>
           <w:shd w:val="clear" w:fill="FFFFFF"/>
           <w:lang w:val="en-US" w:eastAsia="zh-CN" w:bidi="ar"/>
         </w:rPr>
@@ -13925,7 +13651,6 @@
           <w:sz w:val="24"/>
           <w:szCs w:val="24"/>
           <w:u w:val="single"/>
-          <w:bdr w:val="none" w:color="auto" w:sz="0" w:space="0"/>
           <w:shd w:val="clear" w:fill="FFFFFF"/>
           <w:lang w:val="en-US" w:eastAsia="zh-CN" w:bidi="ar"/>
         </w:rPr>
@@ -13943,7 +13668,6 @@
           <w:sz w:val="24"/>
           <w:szCs w:val="24"/>
           <w:u w:val="single"/>
-          <w:bdr w:val="none" w:color="auto" w:sz="0" w:space="0"/>
           <w:shd w:val="clear" w:fill="FFFFFF"/>
         </w:rPr>
         <w:t>5. Does Rust guarantee tail-call optimization?</w:t>
@@ -13960,7 +13684,6 @@
           <w:sz w:val="24"/>
           <w:szCs w:val="24"/>
           <w:u w:val="single"/>
-          <w:bdr w:val="none" w:color="auto" w:sz="0" w:space="0"/>
           <w:shd w:val="clear" w:fill="FFFFFF"/>
           <w:lang w:val="en-US" w:eastAsia="zh-CN" w:bidi="ar"/>
         </w:rPr>
@@ -14029,7 +13752,6 @@
           <w:spacing w:val="0"/>
           <w:sz w:val="24"/>
           <w:szCs w:val="24"/>
-          <w:bdr w:val="none" w:color="auto" w:sz="0" w:space="0"/>
           <w:shd w:val="clear" w:fill="FFFFFF"/>
         </w:rPr>
         <w:t>No, Rust doesn’t guarantee TOC (Tail Call Optimization). Not even the standard library is required to compile the rust code. In these cases, the run time is similar to that of C programming language.</w:t>
@@ -14073,7 +13795,6 @@
           <w:kern w:val="0"/>
           <w:sz w:val="24"/>
           <w:szCs w:val="24"/>
-          <w:bdr w:val="none" w:color="auto" w:sz="0" w:space="0"/>
           <w:shd w:val="clear" w:fill="EEEEEE"/>
           <w:lang w:val="en-US" w:eastAsia="zh-CN" w:bidi="ar"/>
         </w:rPr>
@@ -14090,12 +13811,11 @@
           <w:kern w:val="0"/>
           <w:sz w:val="24"/>
           <w:szCs w:val="24"/>
-          <w:bdr w:val="none" w:color="auto" w:sz="0" w:space="0"/>
           <w:shd w:val="clear" w:fill="EEEEEE"/>
           <w:lang w:val="en-US" w:eastAsia="zh-CN" w:bidi="ar"/>
         </w:rPr>
-        <w:object>
-          <v:shape id="_x0000_i1036" o:spt="201" type="#_x0000_t201" style="height:0pt;width:0.05pt;" o:ole="t" filled="f" coordsize="21600,21600">
+        <w:pict>
+          <v:shape id="_x0000_i1033" o:spt="201" type="#_x0000_t201" style="height:0pt;width:0.05pt;" filled="f" coordsize="21600,21600">
             <v:path/>
             <v:fill on="f" focussize="0,0"/>
             <v:stroke/>
@@ -14104,7 +13824,7 @@
             <w10:wrap type="none"/>
             <w10:anchorlock/>
           </v:shape>
-        </w:object>
+        </w:pict>
       </w:r>
       <w:r>
         <w:rPr>
@@ -14117,7 +13837,6 @@
           <w:kern w:val="0"/>
           <w:sz w:val="24"/>
           <w:szCs w:val="24"/>
-          <w:bdr w:val="none" w:color="auto" w:sz="0" w:space="0"/>
           <w:shd w:val="clear" w:fill="EEEEEE"/>
           <w:lang w:val="en-US" w:eastAsia="zh-CN" w:bidi="ar"/>
         </w:rPr>
@@ -14134,12 +13853,11 @@
           <w:kern w:val="0"/>
           <w:sz w:val="24"/>
           <w:szCs w:val="24"/>
-          <w:bdr w:val="none" w:color="auto" w:sz="0" w:space="0"/>
           <w:shd w:val="clear" w:fill="EEEEEE"/>
           <w:lang w:val="en-US" w:eastAsia="zh-CN" w:bidi="ar"/>
         </w:rPr>
-        <w:object>
-          <v:shape id="_x0000_i1037" o:spt="201" type="#_x0000_t201" style="height:0pt;width:0.05pt;" o:ole="t" filled="f" coordsize="21600,21600">
+        <w:pict>
+          <v:shape id="_x0000_i1034" o:spt="201" type="#_x0000_t201" style="height:0pt;width:0.05pt;" filled="f" coordsize="21600,21600">
             <v:path/>
             <v:fill on="f" focussize="0,0"/>
             <v:stroke/>
@@ -14148,7 +13866,7 @@
             <w10:wrap type="none"/>
             <w10:anchorlock/>
           </v:shape>
-        </w:object>
+        </w:pict>
       </w:r>
       <w:r>
         <w:rPr>
@@ -14161,7 +13879,6 @@
           <w:kern w:val="0"/>
           <w:sz w:val="24"/>
           <w:szCs w:val="24"/>
-          <w:bdr w:val="none" w:color="auto" w:sz="0" w:space="0"/>
           <w:shd w:val="clear" w:fill="EEEEEE"/>
           <w:lang w:val="en-US" w:eastAsia="zh-CN" w:bidi="ar"/>
         </w:rPr>
@@ -14206,7 +13923,6 @@
           <w:kern w:val="0"/>
           <w:sz w:val="24"/>
           <w:szCs w:val="24"/>
-          <w:bdr w:val="none" w:color="auto" w:sz="0" w:space="0"/>
           <w:shd w:val="clear" w:fill="EEEEEE"/>
           <w:lang w:val="en-US" w:eastAsia="zh-CN" w:bidi="ar"/>
         </w:rPr>
@@ -14223,7 +13939,6 @@
           <w:kern w:val="0"/>
           <w:sz w:val="24"/>
           <w:szCs w:val="24"/>
-          <w:bdr w:val="none" w:color="auto" w:sz="0" w:space="0"/>
           <w:shd w:val="clear" w:fill="EEEEEE"/>
           <w:lang w:val="en-US" w:eastAsia="zh-CN" w:bidi="ar"/>
         </w:rPr>
@@ -14240,7 +13955,6 @@
           <w:kern w:val="0"/>
           <w:sz w:val="24"/>
           <w:szCs w:val="24"/>
-          <w:bdr w:val="none" w:color="auto" w:sz="0" w:space="0"/>
           <w:shd w:val="clear" w:fill="EEEEEE"/>
           <w:lang w:val="en-US" w:eastAsia="zh-CN" w:bidi="ar"/>
         </w:rPr>
@@ -14286,7 +14000,6 @@
           <w:sz w:val="24"/>
           <w:szCs w:val="24"/>
           <w:u w:val="single"/>
-          <w:bdr w:val="none" w:color="auto" w:sz="0" w:space="0"/>
           <w:shd w:val="clear" w:fill="FFFFFF"/>
           <w:lang w:val="en-US" w:eastAsia="zh-CN" w:bidi="ar"/>
         </w:rPr>
@@ -14304,7 +14017,6 @@
           <w:sz w:val="24"/>
           <w:szCs w:val="24"/>
           <w:u w:val="single"/>
-          <w:bdr w:val="none" w:color="auto" w:sz="0" w:space="0"/>
           <w:shd w:val="clear" w:fill="FFFFFF"/>
           <w:lang w:val="en-US" w:eastAsia="zh-CN" w:bidi="ar"/>
         </w:rPr>
@@ -14322,7 +14034,6 @@
           <w:sz w:val="24"/>
           <w:szCs w:val="24"/>
           <w:u w:val="single"/>
-          <w:bdr w:val="none" w:color="auto" w:sz="0" w:space="0"/>
           <w:shd w:val="clear" w:fill="FFFFFF"/>
           <w:lang w:val="en-US" w:eastAsia="zh-CN" w:bidi="ar"/>
         </w:rPr>
@@ -14340,7 +14051,6 @@
           <w:sz w:val="24"/>
           <w:szCs w:val="24"/>
           <w:u w:val="single"/>
-          <w:bdr w:val="none" w:color="auto" w:sz="0" w:space="0"/>
           <w:shd w:val="clear" w:fill="FFFFFF"/>
         </w:rPr>
         <w:t>6. Does Rust include move constructors?</w:t>
@@ -14357,7 +14067,6 @@
           <w:sz w:val="24"/>
           <w:szCs w:val="24"/>
           <w:u w:val="single"/>
-          <w:bdr w:val="none" w:color="auto" w:sz="0" w:space="0"/>
           <w:shd w:val="clear" w:fill="FFFFFF"/>
           <w:lang w:val="en-US" w:eastAsia="zh-CN" w:bidi="ar"/>
         </w:rPr>
@@ -14426,7 +14135,6 @@
           <w:spacing w:val="0"/>
           <w:sz w:val="24"/>
           <w:szCs w:val="24"/>
-          <w:bdr w:val="none" w:color="auto" w:sz="0" w:space="0"/>
           <w:shd w:val="clear" w:fill="FFFFFF"/>
         </w:rPr>
         <w:t>No, the values of all types in Rust are moved via memcpy. It moves everything that doesn’t have a copy constructor or doesn’t implement the copy trait.</w:t>
@@ -14470,7 +14178,6 @@
           <w:kern w:val="0"/>
           <w:sz w:val="24"/>
           <w:szCs w:val="24"/>
-          <w:bdr w:val="none" w:color="auto" w:sz="0" w:space="0"/>
           <w:shd w:val="clear" w:fill="EEEEEE"/>
           <w:lang w:val="en-US" w:eastAsia="zh-CN" w:bidi="ar"/>
         </w:rPr>
@@ -14487,12 +14194,11 @@
           <w:kern w:val="0"/>
           <w:sz w:val="24"/>
           <w:szCs w:val="24"/>
-          <w:bdr w:val="none" w:color="auto" w:sz="0" w:space="0"/>
           <w:shd w:val="clear" w:fill="EEEEEE"/>
           <w:lang w:val="en-US" w:eastAsia="zh-CN" w:bidi="ar"/>
         </w:rPr>
-        <w:object>
-          <v:shape id="_x0000_i1038" o:spt="201" type="#_x0000_t201" style="height:0pt;width:0.05pt;" o:ole="t" filled="f" coordsize="21600,21600">
+        <w:pict>
+          <v:shape id="_x0000_i1035" o:spt="201" type="#_x0000_t201" style="height:0pt;width:0.05pt;" filled="f" coordsize="21600,21600">
             <v:path/>
             <v:fill on="f" focussize="0,0"/>
             <v:stroke/>
@@ -14501,7 +14207,7 @@
             <w10:wrap type="none"/>
             <w10:anchorlock/>
           </v:shape>
-        </w:object>
+        </w:pict>
       </w:r>
       <w:r>
         <w:rPr>
@@ -14514,7 +14220,6 @@
           <w:kern w:val="0"/>
           <w:sz w:val="24"/>
           <w:szCs w:val="24"/>
-          <w:bdr w:val="none" w:color="auto" w:sz="0" w:space="0"/>
           <w:shd w:val="clear" w:fill="EEEEEE"/>
           <w:lang w:val="en-US" w:eastAsia="zh-CN" w:bidi="ar"/>
         </w:rPr>
@@ -14531,12 +14236,11 @@
           <w:kern w:val="0"/>
           <w:sz w:val="24"/>
           <w:szCs w:val="24"/>
-          <w:bdr w:val="none" w:color="auto" w:sz="0" w:space="0"/>
           <w:shd w:val="clear" w:fill="EEEEEE"/>
           <w:lang w:val="en-US" w:eastAsia="zh-CN" w:bidi="ar"/>
         </w:rPr>
-        <w:object>
-          <v:shape id="_x0000_i1039" o:spt="201" type="#_x0000_t201" style="height:0pt;width:0.05pt;" o:ole="t" filled="f" coordsize="21600,21600">
+        <w:pict>
+          <v:shape id="_x0000_i1036" o:spt="201" type="#_x0000_t201" style="height:0pt;width:0.05pt;" filled="f" coordsize="21600,21600">
             <v:path/>
             <v:fill on="f" focussize="0,0"/>
             <v:stroke/>
@@ -14545,7 +14249,7 @@
             <w10:wrap type="none"/>
             <w10:anchorlock/>
           </v:shape>
-        </w:object>
+        </w:pict>
       </w:r>
       <w:r>
         <w:rPr>
@@ -14558,7 +14262,6 @@
           <w:kern w:val="0"/>
           <w:sz w:val="24"/>
           <w:szCs w:val="24"/>
-          <w:bdr w:val="none" w:color="auto" w:sz="0" w:space="0"/>
           <w:shd w:val="clear" w:fill="EEEEEE"/>
           <w:lang w:val="en-US" w:eastAsia="zh-CN" w:bidi="ar"/>
         </w:rPr>
@@ -14603,7 +14306,6 @@
           <w:kern w:val="0"/>
           <w:sz w:val="24"/>
           <w:szCs w:val="24"/>
-          <w:bdr w:val="none" w:color="auto" w:sz="0" w:space="0"/>
           <w:shd w:val="clear" w:fill="EEEEEE"/>
           <w:lang w:val="en-US" w:eastAsia="zh-CN" w:bidi="ar"/>
         </w:rPr>
@@ -14620,7 +14322,6 @@
           <w:kern w:val="0"/>
           <w:sz w:val="24"/>
           <w:szCs w:val="24"/>
-          <w:bdr w:val="none" w:color="auto" w:sz="0" w:space="0"/>
           <w:shd w:val="clear" w:fill="EEEEEE"/>
           <w:lang w:val="en-US" w:eastAsia="zh-CN" w:bidi="ar"/>
         </w:rPr>
@@ -14637,7 +14338,6 @@
           <w:kern w:val="0"/>
           <w:sz w:val="24"/>
           <w:szCs w:val="24"/>
-          <w:bdr w:val="none" w:color="auto" w:sz="0" w:space="0"/>
           <w:shd w:val="clear" w:fill="EEEEEE"/>
           <w:lang w:val="en-US" w:eastAsia="zh-CN" w:bidi="ar"/>
         </w:rPr>
@@ -14683,7 +14383,6 @@
           <w:sz w:val="24"/>
           <w:szCs w:val="24"/>
           <w:u w:val="single"/>
-          <w:bdr w:val="none" w:color="auto" w:sz="0" w:space="0"/>
           <w:shd w:val="clear" w:fill="FFFFFF"/>
           <w:lang w:val="en-US" w:eastAsia="zh-CN" w:bidi="ar"/>
         </w:rPr>
@@ -14701,7 +14400,6 @@
           <w:sz w:val="24"/>
           <w:szCs w:val="24"/>
           <w:u w:val="single"/>
-          <w:bdr w:val="none" w:color="auto" w:sz="0" w:space="0"/>
           <w:shd w:val="clear" w:fill="FFFFFF"/>
           <w:lang w:val="en-US" w:eastAsia="zh-CN" w:bidi="ar"/>
         </w:rPr>
@@ -14719,7 +14417,6 @@
           <w:sz w:val="24"/>
           <w:szCs w:val="24"/>
           <w:u w:val="single"/>
-          <w:bdr w:val="none" w:color="auto" w:sz="0" w:space="0"/>
           <w:shd w:val="clear" w:fill="FFFFFF"/>
           <w:lang w:val="en-US" w:eastAsia="zh-CN" w:bidi="ar"/>
         </w:rPr>
@@ -14737,7 +14434,6 @@
           <w:sz w:val="24"/>
           <w:szCs w:val="24"/>
           <w:u w:val="single"/>
-          <w:bdr w:val="none" w:color="auto" w:sz="0" w:space="0"/>
           <w:shd w:val="clear" w:fill="FFFFFF"/>
         </w:rPr>
         <w:t>7. How to write and run a Rust program?</w:t>
@@ -14754,7 +14450,6 @@
           <w:sz w:val="24"/>
           <w:szCs w:val="24"/>
           <w:u w:val="single"/>
-          <w:bdr w:val="none" w:color="auto" w:sz="0" w:space="0"/>
           <w:shd w:val="clear" w:fill="FFFFFF"/>
           <w:lang w:val="en-US" w:eastAsia="zh-CN" w:bidi="ar"/>
         </w:rPr>
@@ -14824,7 +14519,6 @@
           <w:spacing w:val="0"/>
           <w:sz w:val="24"/>
           <w:szCs w:val="24"/>
-          <w:bdr w:val="none" w:color="auto" w:sz="0" w:space="0"/>
           <w:shd w:val="clear" w:fill="FFFFFF"/>
         </w:rPr>
         <w:t>Create a file name main.rs and the below-given code in it.</w:t>
@@ -14839,7 +14533,6 @@
           <w:spacing w:val="0"/>
           <w:sz w:val="24"/>
           <w:szCs w:val="24"/>
-          <w:bdr w:val="none" w:color="auto" w:sz="0" w:space="0"/>
           <w:shd w:val="clear" w:fill="FFFFFF"/>
         </w:rPr>
         <w:br w:type="textWrapping"/>
@@ -14934,7 +14627,6 @@
           <w:spacing w:val="0"/>
           <w:sz w:val="24"/>
           <w:szCs w:val="24"/>
-          <w:bdr w:val="none" w:color="auto" w:sz="0" w:space="0"/>
           <w:shd w:val="clear" w:fill="FFFFFF"/>
         </w:rPr>
         <w:br w:type="textWrapping"/>
@@ -14949,7 +14641,6 @@
           <w:spacing w:val="0"/>
           <w:sz w:val="24"/>
           <w:szCs w:val="24"/>
-          <w:bdr w:val="none" w:color="auto" w:sz="0" w:space="0"/>
           <w:shd w:val="clear" w:fill="FFFFFF"/>
         </w:rPr>
         <w:br w:type="textWrapping"/>
@@ -14965,7 +14656,6 @@
           <w:spacing w:val="0"/>
           <w:sz w:val="24"/>
           <w:szCs w:val="24"/>
-          <w:bdr w:val="none" w:color="auto" w:sz="0" w:space="0"/>
           <w:shd w:val="clear" w:fill="FFFFFF"/>
         </w:rPr>
         <w:t>For macOS and Linux to run open terminal, put below command</w:t>
@@ -14980,7 +14670,6 @@
           <w:spacing w:val="0"/>
           <w:sz w:val="24"/>
           <w:szCs w:val="24"/>
-          <w:bdr w:val="none" w:color="auto" w:sz="0" w:space="0"/>
           <w:shd w:val="clear" w:fill="FFFFFF"/>
         </w:rPr>
         <w:br w:type="textWrapping"/>
@@ -15072,7 +14761,6 @@
           <w:kern w:val="0"/>
           <w:sz w:val="24"/>
           <w:szCs w:val="24"/>
-          <w:bdr w:val="none" w:color="auto" w:sz="0" w:space="0"/>
           <w:shd w:val="clear" w:fill="EEEEEE"/>
           <w:lang w:val="en-US" w:eastAsia="zh-CN" w:bidi="ar"/>
         </w:rPr>
@@ -15089,12 +14777,11 @@
           <w:kern w:val="0"/>
           <w:sz w:val="24"/>
           <w:szCs w:val="24"/>
-          <w:bdr w:val="none" w:color="auto" w:sz="0" w:space="0"/>
           <w:shd w:val="clear" w:fill="EEEEEE"/>
           <w:lang w:val="en-US" w:eastAsia="zh-CN" w:bidi="ar"/>
         </w:rPr>
-        <w:object>
-          <v:shape id="_x0000_i1040" o:spt="201" type="#_x0000_t201" style="height:0pt;width:0.05pt;" o:ole="t" filled="f" coordsize="21600,21600">
+        <w:pict>
+          <v:shape id="_x0000_i1037" o:spt="201" type="#_x0000_t201" style="height:0pt;width:0.05pt;" filled="f" coordsize="21600,21600">
             <v:path/>
             <v:fill on="f" focussize="0,0"/>
             <v:stroke/>
@@ -15103,7 +14790,7 @@
             <w10:wrap type="none"/>
             <w10:anchorlock/>
           </v:shape>
-        </w:object>
+        </w:pict>
       </w:r>
       <w:r>
         <w:rPr>
@@ -15116,7 +14803,6 @@
           <w:kern w:val="0"/>
           <w:sz w:val="24"/>
           <w:szCs w:val="24"/>
-          <w:bdr w:val="none" w:color="auto" w:sz="0" w:space="0"/>
           <w:shd w:val="clear" w:fill="EEEEEE"/>
           <w:lang w:val="en-US" w:eastAsia="zh-CN" w:bidi="ar"/>
         </w:rPr>
@@ -15133,12 +14819,11 @@
           <w:kern w:val="0"/>
           <w:sz w:val="24"/>
           <w:szCs w:val="24"/>
-          <w:bdr w:val="none" w:color="auto" w:sz="0" w:space="0"/>
           <w:shd w:val="clear" w:fill="EEEEEE"/>
           <w:lang w:val="en-US" w:eastAsia="zh-CN" w:bidi="ar"/>
         </w:rPr>
-        <w:object>
-          <v:shape id="_x0000_i1041" o:spt="201" type="#_x0000_t201" style="height:0pt;width:0.05pt;" o:ole="t" filled="f" coordsize="21600,21600">
+        <w:pict>
+          <v:shape id="_x0000_i1038" o:spt="201" type="#_x0000_t201" style="height:0pt;width:0.05pt;" filled="f" coordsize="21600,21600">
             <v:path/>
             <v:fill on="f" focussize="0,0"/>
             <v:stroke/>
@@ -15147,7 +14832,7 @@
             <w10:wrap type="none"/>
             <w10:anchorlock/>
           </v:shape>
-        </w:object>
+        </w:pict>
       </w:r>
       <w:r>
         <w:rPr>
@@ -15160,7 +14845,6 @@
           <w:kern w:val="0"/>
           <w:sz w:val="24"/>
           <w:szCs w:val="24"/>
-          <w:bdr w:val="none" w:color="auto" w:sz="0" w:space="0"/>
           <w:shd w:val="clear" w:fill="EEEEEE"/>
           <w:lang w:val="en-US" w:eastAsia="zh-CN" w:bidi="ar"/>
         </w:rPr>
@@ -15205,7 +14889,6 @@
           <w:kern w:val="0"/>
           <w:sz w:val="24"/>
           <w:szCs w:val="24"/>
-          <w:bdr w:val="none" w:color="auto" w:sz="0" w:space="0"/>
           <w:shd w:val="clear" w:fill="EEEEEE"/>
           <w:lang w:val="en-US" w:eastAsia="zh-CN" w:bidi="ar"/>
         </w:rPr>
@@ -15222,7 +14905,6 @@
           <w:kern w:val="0"/>
           <w:sz w:val="24"/>
           <w:szCs w:val="24"/>
-          <w:bdr w:val="none" w:color="auto" w:sz="0" w:space="0"/>
           <w:shd w:val="clear" w:fill="EEEEEE"/>
           <w:lang w:val="en-US" w:eastAsia="zh-CN" w:bidi="ar"/>
         </w:rPr>
@@ -15239,7 +14921,6 @@
           <w:kern w:val="0"/>
           <w:sz w:val="24"/>
           <w:szCs w:val="24"/>
-          <w:bdr w:val="none" w:color="auto" w:sz="0" w:space="0"/>
           <w:shd w:val="clear" w:fill="EEEEEE"/>
           <w:lang w:val="en-US" w:eastAsia="zh-CN" w:bidi="ar"/>
         </w:rPr>
@@ -15285,7 +14966,6 @@
           <w:sz w:val="24"/>
           <w:szCs w:val="24"/>
           <w:u w:val="single"/>
-          <w:bdr w:val="none" w:color="auto" w:sz="0" w:space="0"/>
           <w:shd w:val="clear" w:fill="FFFFFF"/>
           <w:lang w:val="en-US" w:eastAsia="zh-CN" w:bidi="ar"/>
         </w:rPr>
@@ -15303,7 +14983,6 @@
           <w:sz w:val="24"/>
           <w:szCs w:val="24"/>
           <w:u w:val="single"/>
-          <w:bdr w:val="none" w:color="auto" w:sz="0" w:space="0"/>
           <w:shd w:val="clear" w:fill="FFFFFF"/>
           <w:lang w:val="en-US" w:eastAsia="zh-CN" w:bidi="ar"/>
         </w:rPr>
@@ -15321,7 +15000,6 @@
           <w:sz w:val="24"/>
           <w:szCs w:val="24"/>
           <w:u w:val="single"/>
-          <w:bdr w:val="none" w:color="auto" w:sz="0" w:space="0"/>
           <w:shd w:val="clear" w:fill="FFFFFF"/>
           <w:lang w:val="en-US" w:eastAsia="zh-CN" w:bidi="ar"/>
         </w:rPr>
@@ -15339,7 +15017,6 @@
           <w:sz w:val="24"/>
           <w:szCs w:val="24"/>
           <w:u w:val="single"/>
-          <w:bdr w:val="none" w:color="auto" w:sz="0" w:space="0"/>
           <w:shd w:val="clear" w:fill="FFFFFF"/>
         </w:rPr>
         <w:t>8. What is Cargo in Rust?</w:t>
@@ -15356,7 +15033,6 @@
           <w:sz w:val="24"/>
           <w:szCs w:val="24"/>
           <w:u w:val="single"/>
-          <w:bdr w:val="none" w:color="auto" w:sz="0" w:space="0"/>
           <w:shd w:val="clear" w:fill="FFFFFF"/>
           <w:lang w:val="en-US" w:eastAsia="zh-CN" w:bidi="ar"/>
         </w:rPr>
@@ -15425,7 +15101,6 @@
           <w:spacing w:val="0"/>
           <w:sz w:val="24"/>
           <w:szCs w:val="24"/>
-          <w:bdr w:val="none" w:color="auto" w:sz="0" w:space="0"/>
           <w:shd w:val="clear" w:fill="FFFFFF"/>
         </w:rPr>
         <w:t>It's a build system and package manager built for Rust users to manager projects in it. The Cargo system manages three things for users, building code, downloading the libraries, and rebuilding those libraries.</w:t>
@@ -15469,7 +15144,6 @@
           <w:kern w:val="0"/>
           <w:sz w:val="24"/>
           <w:szCs w:val="24"/>
-          <w:bdr w:val="none" w:color="auto" w:sz="0" w:space="0"/>
           <w:shd w:val="clear" w:fill="EEEEEE"/>
           <w:lang w:val="en-US" w:eastAsia="zh-CN" w:bidi="ar"/>
         </w:rPr>
@@ -15486,12 +15160,11 @@
           <w:kern w:val="0"/>
           <w:sz w:val="24"/>
           <w:szCs w:val="24"/>
-          <w:bdr w:val="none" w:color="auto" w:sz="0" w:space="0"/>
           <w:shd w:val="clear" w:fill="EEEEEE"/>
           <w:lang w:val="en-US" w:eastAsia="zh-CN" w:bidi="ar"/>
         </w:rPr>
-        <w:object>
-          <v:shape id="_x0000_i1042" o:spt="201" type="#_x0000_t201" style="height:0pt;width:0.05pt;" o:ole="t" filled="f" coordsize="21600,21600">
+        <w:pict>
+          <v:shape id="_x0000_i1039" o:spt="201" type="#_x0000_t201" style="height:0pt;width:0.05pt;" filled="f" coordsize="21600,21600">
             <v:path/>
             <v:fill on="f" focussize="0,0"/>
             <v:stroke/>
@@ -15500,7 +15173,7 @@
             <w10:wrap type="none"/>
             <w10:anchorlock/>
           </v:shape>
-        </w:object>
+        </w:pict>
       </w:r>
       <w:r>
         <w:rPr>
@@ -15513,7 +15186,6 @@
           <w:kern w:val="0"/>
           <w:sz w:val="24"/>
           <w:szCs w:val="24"/>
-          <w:bdr w:val="none" w:color="auto" w:sz="0" w:space="0"/>
           <w:shd w:val="clear" w:fill="EEEEEE"/>
           <w:lang w:val="en-US" w:eastAsia="zh-CN" w:bidi="ar"/>
         </w:rPr>
@@ -15530,12 +15202,11 @@
           <w:kern w:val="0"/>
           <w:sz w:val="24"/>
           <w:szCs w:val="24"/>
-          <w:bdr w:val="none" w:color="auto" w:sz="0" w:space="0"/>
           <w:shd w:val="clear" w:fill="EEEEEE"/>
           <w:lang w:val="en-US" w:eastAsia="zh-CN" w:bidi="ar"/>
         </w:rPr>
-        <w:object>
-          <v:shape id="_x0000_i1043" o:spt="201" type="#_x0000_t201" style="height:0pt;width:0.05pt;" o:ole="t" filled="f" coordsize="21600,21600">
+        <w:pict>
+          <v:shape id="_x0000_i1040" o:spt="201" type="#_x0000_t201" style="height:0pt;width:0.05pt;" filled="f" coordsize="21600,21600">
             <v:path/>
             <v:fill on="f" focussize="0,0"/>
             <v:stroke/>
@@ -15544,7 +15215,7 @@
             <w10:wrap type="none"/>
             <w10:anchorlock/>
           </v:shape>
-        </w:object>
+        </w:pict>
       </w:r>
       <w:r>
         <w:rPr>
@@ -15557,7 +15228,6 @@
           <w:kern w:val="0"/>
           <w:sz w:val="24"/>
           <w:szCs w:val="24"/>
-          <w:bdr w:val="none" w:color="auto" w:sz="0" w:space="0"/>
           <w:shd w:val="clear" w:fill="EEEEEE"/>
           <w:lang w:val="en-US" w:eastAsia="zh-CN" w:bidi="ar"/>
         </w:rPr>
@@ -15602,7 +15272,6 @@
           <w:kern w:val="0"/>
           <w:sz w:val="24"/>
           <w:szCs w:val="24"/>
-          <w:bdr w:val="none" w:color="auto" w:sz="0" w:space="0"/>
           <w:shd w:val="clear" w:fill="EEEEEE"/>
           <w:lang w:val="en-US" w:eastAsia="zh-CN" w:bidi="ar"/>
         </w:rPr>
@@ -15619,7 +15288,6 @@
           <w:kern w:val="0"/>
           <w:sz w:val="24"/>
           <w:szCs w:val="24"/>
-          <w:bdr w:val="none" w:color="auto" w:sz="0" w:space="0"/>
           <w:shd w:val="clear" w:fill="EEEEEE"/>
           <w:lang w:val="en-US" w:eastAsia="zh-CN" w:bidi="ar"/>
         </w:rPr>
@@ -15636,7 +15304,6 @@
           <w:kern w:val="0"/>
           <w:sz w:val="24"/>
           <w:szCs w:val="24"/>
-          <w:bdr w:val="none" w:color="auto" w:sz="0" w:space="0"/>
           <w:shd w:val="clear" w:fill="EEEEEE"/>
           <w:lang w:val="en-US" w:eastAsia="zh-CN" w:bidi="ar"/>
         </w:rPr>
@@ -15682,7 +15349,6 @@
           <w:sz w:val="24"/>
           <w:szCs w:val="24"/>
           <w:u w:val="single"/>
-          <w:bdr w:val="none" w:color="auto" w:sz="0" w:space="0"/>
           <w:shd w:val="clear" w:fill="FFFFFF"/>
           <w:lang w:val="en-US" w:eastAsia="zh-CN" w:bidi="ar"/>
         </w:rPr>
@@ -15700,7 +15366,6 @@
           <w:sz w:val="24"/>
           <w:szCs w:val="24"/>
           <w:u w:val="single"/>
-          <w:bdr w:val="none" w:color="auto" w:sz="0" w:space="0"/>
           <w:shd w:val="clear" w:fill="FFFFFF"/>
           <w:lang w:val="en-US" w:eastAsia="zh-CN" w:bidi="ar"/>
         </w:rPr>
@@ -15718,7 +15383,6 @@
           <w:sz w:val="24"/>
           <w:szCs w:val="24"/>
           <w:u w:val="single"/>
-          <w:bdr w:val="none" w:color="auto" w:sz="0" w:space="0"/>
           <w:shd w:val="clear" w:fill="FFFFFF"/>
           <w:lang w:val="en-US" w:eastAsia="zh-CN" w:bidi="ar"/>
         </w:rPr>
@@ -15736,7 +15400,6 @@
           <w:sz w:val="24"/>
           <w:szCs w:val="24"/>
           <w:u w:val="single"/>
-          <w:bdr w:val="none" w:color="auto" w:sz="0" w:space="0"/>
           <w:shd w:val="clear" w:fill="FFFFFF"/>
         </w:rPr>
         <w:t>9. What’s Cargo.lock in Rust?</w:t>
@@ -15753,7 +15416,6 @@
           <w:sz w:val="24"/>
           <w:szCs w:val="24"/>
           <w:u w:val="single"/>
-          <w:bdr w:val="none" w:color="auto" w:sz="0" w:space="0"/>
           <w:shd w:val="clear" w:fill="FFFFFF"/>
           <w:lang w:val="en-US" w:eastAsia="zh-CN" w:bidi="ar"/>
         </w:rPr>
@@ -15822,7 +15484,6 @@
           <w:spacing w:val="0"/>
           <w:sz w:val="24"/>
           <w:szCs w:val="24"/>
-          <w:bdr w:val="none" w:color="auto" w:sz="0" w:space="0"/>
           <w:shd w:val="clear" w:fill="FFFFFF"/>
         </w:rPr>
         <w:t>When a user runs cargo build command it automatically creates a file named as Cargo.lock to keep track of dependencies in the user application.</w:t>
@@ -15866,7 +15527,6 @@
           <w:kern w:val="0"/>
           <w:sz w:val="24"/>
           <w:szCs w:val="24"/>
-          <w:bdr w:val="none" w:color="auto" w:sz="0" w:space="0"/>
           <w:shd w:val="clear" w:fill="EEEEEE"/>
           <w:lang w:val="en-US" w:eastAsia="zh-CN" w:bidi="ar"/>
         </w:rPr>
@@ -15883,12 +15543,11 @@
           <w:kern w:val="0"/>
           <w:sz w:val="24"/>
           <w:szCs w:val="24"/>
-          <w:bdr w:val="none" w:color="auto" w:sz="0" w:space="0"/>
           <w:shd w:val="clear" w:fill="EEEEEE"/>
           <w:lang w:val="en-US" w:eastAsia="zh-CN" w:bidi="ar"/>
         </w:rPr>
-        <w:object>
-          <v:shape id="_x0000_i1044" o:spt="201" type="#_x0000_t201" style="height:0pt;width:0.05pt;" o:ole="t" filled="f" coordsize="21600,21600">
+        <w:pict>
+          <v:shape id="_x0000_i1041" o:spt="201" type="#_x0000_t201" style="height:0pt;width:0.05pt;" filled="f" coordsize="21600,21600">
             <v:path/>
             <v:fill on="f" focussize="0,0"/>
             <v:stroke/>
@@ -15897,7 +15556,7 @@
             <w10:wrap type="none"/>
             <w10:anchorlock/>
           </v:shape>
-        </w:object>
+        </w:pict>
       </w:r>
       <w:r>
         <w:rPr>
@@ -15910,7 +15569,6 @@
           <w:kern w:val="0"/>
           <w:sz w:val="24"/>
           <w:szCs w:val="24"/>
-          <w:bdr w:val="none" w:color="auto" w:sz="0" w:space="0"/>
           <w:shd w:val="clear" w:fill="EEEEEE"/>
           <w:lang w:val="en-US" w:eastAsia="zh-CN" w:bidi="ar"/>
         </w:rPr>
@@ -15927,12 +15585,11 @@
           <w:kern w:val="0"/>
           <w:sz w:val="24"/>
           <w:szCs w:val="24"/>
-          <w:bdr w:val="none" w:color="auto" w:sz="0" w:space="0"/>
           <w:shd w:val="clear" w:fill="EEEEEE"/>
           <w:lang w:val="en-US" w:eastAsia="zh-CN" w:bidi="ar"/>
         </w:rPr>
-        <w:object>
-          <v:shape id="_x0000_i1045" o:spt="201" type="#_x0000_t201" style="height:0pt;width:0.05pt;" o:ole="t" filled="f" coordsize="21600,21600">
+        <w:pict>
+          <v:shape id="_x0000_i1042" o:spt="201" type="#_x0000_t201" style="height:0pt;width:0.05pt;" filled="f" coordsize="21600,21600">
             <v:path/>
             <v:fill on="f" focussize="0,0"/>
             <v:stroke/>
@@ -15941,7 +15598,7 @@
             <w10:wrap type="none"/>
             <w10:anchorlock/>
           </v:shape>
-        </w:object>
+        </w:pict>
       </w:r>
       <w:r>
         <w:rPr>
@@ -15954,7 +15611,6 @@
           <w:kern w:val="0"/>
           <w:sz w:val="24"/>
           <w:szCs w:val="24"/>
-          <w:bdr w:val="none" w:color="auto" w:sz="0" w:space="0"/>
           <w:shd w:val="clear" w:fill="EEEEEE"/>
           <w:lang w:val="en-US" w:eastAsia="zh-CN" w:bidi="ar"/>
         </w:rPr>
@@ -15999,7 +15655,6 @@
           <w:kern w:val="0"/>
           <w:sz w:val="24"/>
           <w:szCs w:val="24"/>
-          <w:bdr w:val="none" w:color="auto" w:sz="0" w:space="0"/>
           <w:shd w:val="clear" w:fill="EEEEEE"/>
           <w:lang w:val="en-US" w:eastAsia="zh-CN" w:bidi="ar"/>
         </w:rPr>
@@ -16016,7 +15671,6 @@
           <w:kern w:val="0"/>
           <w:sz w:val="24"/>
           <w:szCs w:val="24"/>
-          <w:bdr w:val="none" w:color="auto" w:sz="0" w:space="0"/>
           <w:shd w:val="clear" w:fill="EEEEEE"/>
           <w:lang w:val="en-US" w:eastAsia="zh-CN" w:bidi="ar"/>
         </w:rPr>
@@ -16033,7 +15687,6 @@
           <w:kern w:val="0"/>
           <w:sz w:val="24"/>
           <w:szCs w:val="24"/>
-          <w:bdr w:val="none" w:color="auto" w:sz="0" w:space="0"/>
           <w:shd w:val="clear" w:fill="EEEEEE"/>
           <w:lang w:val="en-US" w:eastAsia="zh-CN" w:bidi="ar"/>
         </w:rPr>
@@ -16079,7 +15732,6 @@
           <w:sz w:val="24"/>
           <w:szCs w:val="24"/>
           <w:u w:val="single"/>
-          <w:bdr w:val="none" w:color="auto" w:sz="0" w:space="0"/>
           <w:shd w:val="clear" w:fill="FFFFFF"/>
           <w:lang w:val="en-US" w:eastAsia="zh-CN" w:bidi="ar"/>
         </w:rPr>
@@ -16097,7 +15749,6 @@
           <w:sz w:val="24"/>
           <w:szCs w:val="24"/>
           <w:u w:val="single"/>
-          <w:bdr w:val="none" w:color="auto" w:sz="0" w:space="0"/>
           <w:shd w:val="clear" w:fill="FFFFFF"/>
           <w:lang w:val="en-US" w:eastAsia="zh-CN" w:bidi="ar"/>
         </w:rPr>
@@ -16115,7 +15766,6 @@
           <w:sz w:val="24"/>
           <w:szCs w:val="24"/>
           <w:u w:val="single"/>
-          <w:bdr w:val="none" w:color="auto" w:sz="0" w:space="0"/>
           <w:shd w:val="clear" w:fill="FFFFFF"/>
           <w:lang w:val="en-US" w:eastAsia="zh-CN" w:bidi="ar"/>
         </w:rPr>
@@ -16133,7 +15783,6 @@
           <w:sz w:val="24"/>
           <w:szCs w:val="24"/>
           <w:u w:val="single"/>
-          <w:bdr w:val="none" w:color="auto" w:sz="0" w:space="0"/>
           <w:shd w:val="clear" w:fill="FFFFFF"/>
         </w:rPr>
         <w:t>10. What string type should you use with Rust?</w:t>
@@ -16150,7 +15799,6 @@
           <w:sz w:val="24"/>
           <w:szCs w:val="24"/>
           <w:u w:val="single"/>
-          <w:bdr w:val="none" w:color="auto" w:sz="0" w:space="0"/>
           <w:shd w:val="clear" w:fill="FFFFFF"/>
           <w:lang w:val="en-US" w:eastAsia="zh-CN" w:bidi="ar"/>
         </w:rPr>
@@ -16219,7 +15867,6 @@
           <w:spacing w:val="0"/>
           <w:sz w:val="24"/>
           <w:szCs w:val="24"/>
-          <w:bdr w:val="none" w:color="auto" w:sz="0" w:space="0"/>
           <w:shd w:val="clear" w:fill="FFFFFF"/>
         </w:rPr>
         <w:t>By far, quite a number of string types are available to be used with Rust, choosing one from these, </w:t>
@@ -16235,7 +15882,6 @@
           <w:spacing w:val="0"/>
           <w:sz w:val="24"/>
           <w:szCs w:val="24"/>
-          <w:bdr w:val="none" w:color="auto" w:sz="0" w:space="0"/>
           <w:shd w:val="clear" w:fill="FFFFFF"/>
         </w:rPr>
         <w:t>CStr, str, Slice, CString, OsString, OsStr and Owned type</w:t>
@@ -16250,7 +15896,6 @@
           <w:spacing w:val="0"/>
           <w:sz w:val="24"/>
           <w:szCs w:val="24"/>
-          <w:bdr w:val="none" w:color="auto" w:sz="0" w:space="0"/>
           <w:shd w:val="clear" w:fill="FFFFFF"/>
         </w:rPr>
         <w:t>, would be more preferable.</w:t>
@@ -16294,7 +15939,6 @@
           <w:kern w:val="0"/>
           <w:sz w:val="24"/>
           <w:szCs w:val="24"/>
-          <w:bdr w:val="none" w:color="auto" w:sz="0" w:space="0"/>
           <w:shd w:val="clear" w:fill="EEEEEE"/>
           <w:lang w:val="en-US" w:eastAsia="zh-CN" w:bidi="ar"/>
         </w:rPr>
@@ -16311,12 +15955,11 @@
           <w:kern w:val="0"/>
           <w:sz w:val="24"/>
           <w:szCs w:val="24"/>
-          <w:bdr w:val="none" w:color="auto" w:sz="0" w:space="0"/>
           <w:shd w:val="clear" w:fill="EEEEEE"/>
           <w:lang w:val="en-US" w:eastAsia="zh-CN" w:bidi="ar"/>
         </w:rPr>
-        <w:object>
-          <v:shape id="_x0000_i1046" o:spt="201" type="#_x0000_t201" style="height:0pt;width:0.05pt;" o:ole="t" filled="f" coordsize="21600,21600">
+        <w:pict>
+          <v:shape id="_x0000_i1043" o:spt="201" type="#_x0000_t201" style="height:0pt;width:0.05pt;" filled="f" coordsize="21600,21600">
             <v:path/>
             <v:fill on="f" focussize="0,0"/>
             <v:stroke/>
@@ -16325,7 +15968,7 @@
             <w10:wrap type="none"/>
             <w10:anchorlock/>
           </v:shape>
-        </w:object>
+        </w:pict>
       </w:r>
       <w:r>
         <w:rPr>
@@ -16338,7 +15981,6 @@
           <w:kern w:val="0"/>
           <w:sz w:val="24"/>
           <w:szCs w:val="24"/>
-          <w:bdr w:val="none" w:color="auto" w:sz="0" w:space="0"/>
           <w:shd w:val="clear" w:fill="EEEEEE"/>
           <w:lang w:val="en-US" w:eastAsia="zh-CN" w:bidi="ar"/>
         </w:rPr>
@@ -16355,12 +15997,11 @@
           <w:kern w:val="0"/>
           <w:sz w:val="24"/>
           <w:szCs w:val="24"/>
-          <w:bdr w:val="none" w:color="auto" w:sz="0" w:space="0"/>
           <w:shd w:val="clear" w:fill="EEEEEE"/>
           <w:lang w:val="en-US" w:eastAsia="zh-CN" w:bidi="ar"/>
         </w:rPr>
-        <w:object>
-          <v:shape id="_x0000_i1047" o:spt="201" type="#_x0000_t201" style="height:0pt;width:0.05pt;" o:ole="t" filled="f" coordsize="21600,21600">
+        <w:pict>
+          <v:shape id="_x0000_i1044" o:spt="201" type="#_x0000_t201" style="height:0pt;width:0.05pt;" filled="f" coordsize="21600,21600">
             <v:path/>
             <v:fill on="f" focussize="0,0"/>
             <v:stroke/>
@@ -16369,7 +16010,7 @@
             <w10:wrap type="none"/>
             <w10:anchorlock/>
           </v:shape>
-        </w:object>
+        </w:pict>
       </w:r>
       <w:r>
         <w:rPr>
@@ -16382,7 +16023,6 @@
           <w:kern w:val="0"/>
           <w:sz w:val="24"/>
           <w:szCs w:val="24"/>
-          <w:bdr w:val="none" w:color="auto" w:sz="0" w:space="0"/>
           <w:shd w:val="clear" w:fill="EEEEEE"/>
           <w:lang w:val="en-US" w:eastAsia="zh-CN" w:bidi="ar"/>
         </w:rPr>
@@ -16427,7 +16067,6 @@
           <w:kern w:val="0"/>
           <w:sz w:val="24"/>
           <w:szCs w:val="24"/>
-          <w:bdr w:val="none" w:color="auto" w:sz="0" w:space="0"/>
           <w:shd w:val="clear" w:fill="EEEEEE"/>
           <w:lang w:val="en-US" w:eastAsia="zh-CN" w:bidi="ar"/>
         </w:rPr>
@@ -16444,7 +16083,6 @@
           <w:kern w:val="0"/>
           <w:sz w:val="24"/>
           <w:szCs w:val="24"/>
-          <w:bdr w:val="none" w:color="auto" w:sz="0" w:space="0"/>
           <w:shd w:val="clear" w:fill="EEEEEE"/>
           <w:lang w:val="en-US" w:eastAsia="zh-CN" w:bidi="ar"/>
         </w:rPr>
@@ -16461,7 +16099,6 @@
           <w:kern w:val="0"/>
           <w:sz w:val="24"/>
           <w:szCs w:val="24"/>
-          <w:bdr w:val="none" w:color="auto" w:sz="0" w:space="0"/>
           <w:shd w:val="clear" w:fill="EEEEEE"/>
           <w:lang w:val="en-US" w:eastAsia="zh-CN" w:bidi="ar"/>
         </w:rPr>
@@ -16507,7 +16144,6 @@
           <w:sz w:val="24"/>
           <w:szCs w:val="24"/>
           <w:u w:val="single"/>
-          <w:bdr w:val="none" w:color="auto" w:sz="0" w:space="0"/>
           <w:shd w:val="clear" w:fill="FFFFFF"/>
           <w:lang w:val="en-US" w:eastAsia="zh-CN" w:bidi="ar"/>
         </w:rPr>
@@ -16525,7 +16161,6 @@
           <w:sz w:val="24"/>
           <w:szCs w:val="24"/>
           <w:u w:val="single"/>
-          <w:bdr w:val="none" w:color="auto" w:sz="0" w:space="0"/>
           <w:shd w:val="clear" w:fill="FFFFFF"/>
           <w:lang w:val="en-US" w:eastAsia="zh-CN" w:bidi="ar"/>
         </w:rPr>
@@ -16543,7 +16178,6 @@
           <w:sz w:val="24"/>
           <w:szCs w:val="24"/>
           <w:u w:val="single"/>
-          <w:bdr w:val="none" w:color="auto" w:sz="0" w:space="0"/>
           <w:shd w:val="clear" w:fill="FFFFFF"/>
           <w:lang w:val="en-US" w:eastAsia="zh-CN" w:bidi="ar"/>
         </w:rPr>
@@ -16561,7 +16195,6 @@
           <w:sz w:val="24"/>
           <w:szCs w:val="24"/>
           <w:u w:val="single"/>
-          <w:bdr w:val="none" w:color="auto" w:sz="0" w:space="0"/>
           <w:shd w:val="clear" w:fill="FFFFFF"/>
         </w:rPr>
         <w:t>11. Could using Rust be a safer option compared to C and C++?</w:t>
@@ -16578,7 +16211,6 @@
           <w:sz w:val="24"/>
           <w:szCs w:val="24"/>
           <w:u w:val="single"/>
-          <w:bdr w:val="none" w:color="auto" w:sz="0" w:space="0"/>
           <w:shd w:val="clear" w:fill="FFFFFF"/>
           <w:lang w:val="en-US" w:eastAsia="zh-CN" w:bidi="ar"/>
         </w:rPr>
@@ -16647,7 +16279,6 @@
           <w:spacing w:val="0"/>
           <w:sz w:val="24"/>
           <w:szCs w:val="24"/>
-          <w:bdr w:val="none" w:color="auto" w:sz="0" w:space="0"/>
           <w:shd w:val="clear" w:fill="FFFFFF"/>
         </w:rPr>
         <w:t>The most vital advantage of using Rust over C languages is its emphasis on producing safe code. As manage memory or pointer arithmetic is necessary in C programs, Rust doesn’t require any of it beginning to end. Rust allows programmers to write unsafe code, but defaulting to its safe code.</w:t>
@@ -16691,7 +16322,6 @@
           <w:kern w:val="0"/>
           <w:sz w:val="24"/>
           <w:szCs w:val="24"/>
-          <w:bdr w:val="none" w:color="auto" w:sz="0" w:space="0"/>
           <w:shd w:val="clear" w:fill="EEEEEE"/>
           <w:lang w:val="en-US" w:eastAsia="zh-CN" w:bidi="ar"/>
         </w:rPr>
@@ -16708,12 +16338,11 @@
           <w:kern w:val="0"/>
           <w:sz w:val="24"/>
           <w:szCs w:val="24"/>
-          <w:bdr w:val="none" w:color="auto" w:sz="0" w:space="0"/>
           <w:shd w:val="clear" w:fill="EEEEEE"/>
           <w:lang w:val="en-US" w:eastAsia="zh-CN" w:bidi="ar"/>
         </w:rPr>
-        <w:object>
-          <v:shape id="_x0000_i1048" o:spt="201" type="#_x0000_t201" style="height:0pt;width:0.05pt;" o:ole="t" filled="f" coordsize="21600,21600">
+        <w:pict>
+          <v:shape id="_x0000_i1045" o:spt="201" type="#_x0000_t201" style="height:0pt;width:0.05pt;" filled="f" coordsize="21600,21600">
             <v:path/>
             <v:fill on="f" focussize="0,0"/>
             <v:stroke/>
@@ -16722,7 +16351,7 @@
             <w10:wrap type="none"/>
             <w10:anchorlock/>
           </v:shape>
-        </w:object>
+        </w:pict>
       </w:r>
       <w:r>
         <w:rPr>
@@ -16735,7 +16364,6 @@
           <w:kern w:val="0"/>
           <w:sz w:val="24"/>
           <w:szCs w:val="24"/>
-          <w:bdr w:val="none" w:color="auto" w:sz="0" w:space="0"/>
           <w:shd w:val="clear" w:fill="EEEEEE"/>
           <w:lang w:val="en-US" w:eastAsia="zh-CN" w:bidi="ar"/>
         </w:rPr>
@@ -16752,12 +16380,11 @@
           <w:kern w:val="0"/>
           <w:sz w:val="24"/>
           <w:szCs w:val="24"/>
-          <w:bdr w:val="none" w:color="auto" w:sz="0" w:space="0"/>
           <w:shd w:val="clear" w:fill="EEEEEE"/>
           <w:lang w:val="en-US" w:eastAsia="zh-CN" w:bidi="ar"/>
         </w:rPr>
-        <w:object>
-          <v:shape id="_x0000_i1049" o:spt="201" type="#_x0000_t201" style="height:0pt;width:0.05pt;" o:ole="t" filled="f" coordsize="21600,21600">
+        <w:pict>
+          <v:shape id="_x0000_i1046" o:spt="201" type="#_x0000_t201" style="height:0pt;width:0.05pt;" filled="f" coordsize="21600,21600">
             <v:path/>
             <v:fill on="f" focussize="0,0"/>
             <v:stroke/>
@@ -16766,7 +16393,7 @@
             <w10:wrap type="none"/>
             <w10:anchorlock/>
           </v:shape>
-        </w:object>
+        </w:pict>
       </w:r>
       <w:r>
         <w:rPr>
@@ -16779,7 +16406,6 @@
           <w:kern w:val="0"/>
           <w:sz w:val="24"/>
           <w:szCs w:val="24"/>
-          <w:bdr w:val="none" w:color="auto" w:sz="0" w:space="0"/>
           <w:shd w:val="clear" w:fill="EEEEEE"/>
           <w:lang w:val="en-US" w:eastAsia="zh-CN" w:bidi="ar"/>
         </w:rPr>
@@ -16824,7 +16450,6 @@
           <w:kern w:val="0"/>
           <w:sz w:val="24"/>
           <w:szCs w:val="24"/>
-          <w:bdr w:val="none" w:color="auto" w:sz="0" w:space="0"/>
           <w:shd w:val="clear" w:fill="EEEEEE"/>
           <w:lang w:val="en-US" w:eastAsia="zh-CN" w:bidi="ar"/>
         </w:rPr>
@@ -16841,7 +16466,6 @@
           <w:kern w:val="0"/>
           <w:sz w:val="24"/>
           <w:szCs w:val="24"/>
-          <w:bdr w:val="none" w:color="auto" w:sz="0" w:space="0"/>
           <w:shd w:val="clear" w:fill="EEEEEE"/>
           <w:lang w:val="en-US" w:eastAsia="zh-CN" w:bidi="ar"/>
         </w:rPr>
@@ -16858,7 +16482,6 @@
           <w:kern w:val="0"/>
           <w:sz w:val="24"/>
           <w:szCs w:val="24"/>
-          <w:bdr w:val="none" w:color="auto" w:sz="0" w:space="0"/>
           <w:shd w:val="clear" w:fill="EEEEEE"/>
           <w:lang w:val="en-US" w:eastAsia="zh-CN" w:bidi="ar"/>
         </w:rPr>
@@ -16904,7 +16527,6 @@
           <w:sz w:val="24"/>
           <w:szCs w:val="24"/>
           <w:u w:val="single"/>
-          <w:bdr w:val="none" w:color="auto" w:sz="0" w:space="0"/>
           <w:shd w:val="clear" w:fill="FFFFFF"/>
           <w:lang w:val="en-US" w:eastAsia="zh-CN" w:bidi="ar"/>
         </w:rPr>
@@ -16922,7 +16544,6 @@
           <w:sz w:val="24"/>
           <w:szCs w:val="24"/>
           <w:u w:val="single"/>
-          <w:bdr w:val="none" w:color="auto" w:sz="0" w:space="0"/>
           <w:shd w:val="clear" w:fill="FFFFFF"/>
           <w:lang w:val="en-US" w:eastAsia="zh-CN" w:bidi="ar"/>
         </w:rPr>
@@ -16940,7 +16561,6 @@
           <w:sz w:val="24"/>
           <w:szCs w:val="24"/>
           <w:u w:val="single"/>
-          <w:bdr w:val="none" w:color="auto" w:sz="0" w:space="0"/>
           <w:shd w:val="clear" w:fill="FFFFFF"/>
           <w:lang w:val="en-US" w:eastAsia="zh-CN" w:bidi="ar"/>
         </w:rPr>
@@ -16958,7 +16578,6 @@
           <w:sz w:val="24"/>
           <w:szCs w:val="24"/>
           <w:u w:val="single"/>
-          <w:bdr w:val="none" w:color="auto" w:sz="0" w:space="0"/>
           <w:shd w:val="clear" w:fill="FFFFFF"/>
         </w:rPr>
         <w:t>12. How do we read a file into a string?</w:t>
@@ -16975,7 +16594,6 @@
           <w:sz w:val="24"/>
           <w:szCs w:val="24"/>
           <w:u w:val="single"/>
-          <w:bdr w:val="none" w:color="auto" w:sz="0" w:space="0"/>
           <w:shd w:val="clear" w:fill="FFFFFF"/>
           <w:lang w:val="en-US" w:eastAsia="zh-CN" w:bidi="ar"/>
         </w:rPr>
@@ -17044,7 +16662,6 @@
           <w:spacing w:val="0"/>
           <w:sz w:val="24"/>
           <w:szCs w:val="24"/>
-          <w:bdr w:val="none" w:color="auto" w:sz="0" w:space="0"/>
           <w:shd w:val="clear" w:fill="FFFFFF"/>
         </w:rPr>
         <w:t>We have to use </w:t>
@@ -17075,7 +16692,6 @@
           <w:spacing w:val="0"/>
           <w:sz w:val="24"/>
           <w:szCs w:val="24"/>
-          <w:bdr w:val="none" w:color="auto" w:sz="0" w:space="0"/>
           <w:shd w:val="clear" w:fill="FFFFFF"/>
         </w:rPr>
         <w:t> method, which defines the on the Read trait in </w:t>
@@ -17135,7 +16751,6 @@
           <w:kern w:val="0"/>
           <w:sz w:val="24"/>
           <w:szCs w:val="24"/>
-          <w:bdr w:val="none" w:color="auto" w:sz="0" w:space="0"/>
           <w:shd w:val="clear" w:fill="EEEEEE"/>
           <w:lang w:val="en-US" w:eastAsia="zh-CN" w:bidi="ar"/>
         </w:rPr>
@@ -17152,12 +16767,11 @@
           <w:kern w:val="0"/>
           <w:sz w:val="24"/>
           <w:szCs w:val="24"/>
-          <w:bdr w:val="none" w:color="auto" w:sz="0" w:space="0"/>
           <w:shd w:val="clear" w:fill="EEEEEE"/>
           <w:lang w:val="en-US" w:eastAsia="zh-CN" w:bidi="ar"/>
         </w:rPr>
-        <w:object>
-          <v:shape id="_x0000_i1050" o:spt="201" type="#_x0000_t201" style="height:0pt;width:0.05pt;" o:ole="t" filled="f" coordsize="21600,21600">
+        <w:pict>
+          <v:shape id="_x0000_i1047" o:spt="201" type="#_x0000_t201" style="height:0pt;width:0.05pt;" filled="f" coordsize="21600,21600">
             <v:path/>
             <v:fill on="f" focussize="0,0"/>
             <v:stroke/>
@@ -17166,7 +16780,7 @@
             <w10:wrap type="none"/>
             <w10:anchorlock/>
           </v:shape>
-        </w:object>
+        </w:pict>
       </w:r>
       <w:r>
         <w:rPr>
@@ -17179,7 +16793,6 @@
           <w:kern w:val="0"/>
           <w:sz w:val="24"/>
           <w:szCs w:val="24"/>
-          <w:bdr w:val="none" w:color="auto" w:sz="0" w:space="0"/>
           <w:shd w:val="clear" w:fill="EEEEEE"/>
           <w:lang w:val="en-US" w:eastAsia="zh-CN" w:bidi="ar"/>
         </w:rPr>
@@ -17196,12 +16809,11 @@
           <w:kern w:val="0"/>
           <w:sz w:val="24"/>
           <w:szCs w:val="24"/>
-          <w:bdr w:val="none" w:color="auto" w:sz="0" w:space="0"/>
           <w:shd w:val="clear" w:fill="EEEEEE"/>
           <w:lang w:val="en-US" w:eastAsia="zh-CN" w:bidi="ar"/>
         </w:rPr>
-        <w:object>
-          <v:shape id="_x0000_i1051" o:spt="201" type="#_x0000_t201" style="height:0pt;width:0.05pt;" o:ole="t" filled="f" coordsize="21600,21600">
+        <w:pict>
+          <v:shape id="_x0000_i1048" o:spt="201" type="#_x0000_t201" style="height:0pt;width:0.05pt;" filled="f" coordsize="21600,21600">
             <v:path/>
             <v:fill on="f" focussize="0,0"/>
             <v:stroke/>
@@ -17210,7 +16822,7 @@
             <w10:wrap type="none"/>
             <w10:anchorlock/>
           </v:shape>
-        </w:object>
+        </w:pict>
       </w:r>
       <w:r>
         <w:rPr>
@@ -17223,7 +16835,6 @@
           <w:kern w:val="0"/>
           <w:sz w:val="24"/>
           <w:szCs w:val="24"/>
-          <w:bdr w:val="none" w:color="auto" w:sz="0" w:space="0"/>
           <w:shd w:val="clear" w:fill="EEEEEE"/>
           <w:lang w:val="en-US" w:eastAsia="zh-CN" w:bidi="ar"/>
         </w:rPr>
@@ -17268,7 +16879,6 @@
           <w:kern w:val="0"/>
           <w:sz w:val="24"/>
           <w:szCs w:val="24"/>
-          <w:bdr w:val="none" w:color="auto" w:sz="0" w:space="0"/>
           <w:shd w:val="clear" w:fill="EEEEEE"/>
           <w:lang w:val="en-US" w:eastAsia="zh-CN" w:bidi="ar"/>
         </w:rPr>
@@ -17285,7 +16895,6 @@
           <w:kern w:val="0"/>
           <w:sz w:val="24"/>
           <w:szCs w:val="24"/>
-          <w:bdr w:val="none" w:color="auto" w:sz="0" w:space="0"/>
           <w:shd w:val="clear" w:fill="EEEEEE"/>
           <w:lang w:val="en-US" w:eastAsia="zh-CN" w:bidi="ar"/>
         </w:rPr>
@@ -17302,7 +16911,6 @@
           <w:kern w:val="0"/>
           <w:sz w:val="24"/>
           <w:szCs w:val="24"/>
-          <w:bdr w:val="none" w:color="auto" w:sz="0" w:space="0"/>
           <w:shd w:val="clear" w:fill="EEEEEE"/>
           <w:lang w:val="en-US" w:eastAsia="zh-CN" w:bidi="ar"/>
         </w:rPr>
@@ -17348,7 +16956,6 @@
           <w:sz w:val="24"/>
           <w:szCs w:val="24"/>
           <w:u w:val="single"/>
-          <w:bdr w:val="none" w:color="auto" w:sz="0" w:space="0"/>
           <w:shd w:val="clear" w:fill="FFFFFF"/>
           <w:lang w:val="en-US" w:eastAsia="zh-CN" w:bidi="ar"/>
         </w:rPr>
@@ -17366,7 +16973,6 @@
           <w:sz w:val="24"/>
           <w:szCs w:val="24"/>
           <w:u w:val="single"/>
-          <w:bdr w:val="none" w:color="auto" w:sz="0" w:space="0"/>
           <w:shd w:val="clear" w:fill="FFFFFF"/>
           <w:lang w:val="en-US" w:eastAsia="zh-CN" w:bidi="ar"/>
         </w:rPr>
@@ -17384,7 +16990,6 @@
           <w:sz w:val="24"/>
           <w:szCs w:val="24"/>
           <w:u w:val="single"/>
-          <w:bdr w:val="none" w:color="auto" w:sz="0" w:space="0"/>
           <w:shd w:val="clear" w:fill="FFFFFF"/>
           <w:lang w:val="en-US" w:eastAsia="zh-CN" w:bidi="ar"/>
         </w:rPr>
@@ -17402,7 +17007,6 @@
           <w:sz w:val="24"/>
           <w:szCs w:val="24"/>
           <w:u w:val="single"/>
-          <w:bdr w:val="none" w:color="auto" w:sz="0" w:space="0"/>
           <w:shd w:val="clear" w:fill="FFFFFF"/>
         </w:rPr>
         <w:t>13. How does a user asynchronous input/output in Rust?</w:t>
@@ -17419,7 +17023,6 @@
           <w:sz w:val="24"/>
           <w:szCs w:val="24"/>
           <w:u w:val="single"/>
-          <w:bdr w:val="none" w:color="auto" w:sz="0" w:space="0"/>
           <w:shd w:val="clear" w:fill="FFFFFF"/>
           <w:lang w:val="en-US" w:eastAsia="zh-CN" w:bidi="ar"/>
         </w:rPr>
@@ -17488,7 +17091,6 @@
           <w:spacing w:val="0"/>
           <w:sz w:val="24"/>
           <w:szCs w:val="24"/>
-          <w:bdr w:val="none" w:color="auto" w:sz="0" w:space="0"/>
           <w:shd w:val="clear" w:fill="FFFFFF"/>
         </w:rPr>
         <w:t>There are several libraries available providing Rust asynchronous input/output such as tokio, mio, mioco, rotor and coio-rs.</w:t>
@@ -17532,7 +17134,6 @@
           <w:kern w:val="0"/>
           <w:sz w:val="24"/>
           <w:szCs w:val="24"/>
-          <w:bdr w:val="none" w:color="auto" w:sz="0" w:space="0"/>
           <w:shd w:val="clear" w:fill="EEEEEE"/>
           <w:lang w:val="en-US" w:eastAsia="zh-CN" w:bidi="ar"/>
         </w:rPr>
@@ -17549,12 +17150,11 @@
           <w:kern w:val="0"/>
           <w:sz w:val="24"/>
           <w:szCs w:val="24"/>
-          <w:bdr w:val="none" w:color="auto" w:sz="0" w:space="0"/>
           <w:shd w:val="clear" w:fill="EEEEEE"/>
           <w:lang w:val="en-US" w:eastAsia="zh-CN" w:bidi="ar"/>
         </w:rPr>
-        <w:object>
-          <v:shape id="_x0000_i1052" o:spt="201" type="#_x0000_t201" style="height:0pt;width:0.05pt;" o:ole="t" filled="f" coordsize="21600,21600">
+        <w:pict>
+          <v:shape id="_x0000_i1049" o:spt="201" type="#_x0000_t201" style="height:0pt;width:0.05pt;" filled="f" coordsize="21600,21600">
             <v:path/>
             <v:fill on="f" focussize="0,0"/>
             <v:stroke/>
@@ -17563,7 +17163,7 @@
             <w10:wrap type="none"/>
             <w10:anchorlock/>
           </v:shape>
-        </w:object>
+        </w:pict>
       </w:r>
       <w:r>
         <w:rPr>
@@ -17576,7 +17176,6 @@
           <w:kern w:val="0"/>
           <w:sz w:val="24"/>
           <w:szCs w:val="24"/>
-          <w:bdr w:val="none" w:color="auto" w:sz="0" w:space="0"/>
           <w:shd w:val="clear" w:fill="EEEEEE"/>
           <w:lang w:val="en-US" w:eastAsia="zh-CN" w:bidi="ar"/>
         </w:rPr>
@@ -17593,12 +17192,11 @@
           <w:kern w:val="0"/>
           <w:sz w:val="24"/>
           <w:szCs w:val="24"/>
-          <w:bdr w:val="none" w:color="auto" w:sz="0" w:space="0"/>
           <w:shd w:val="clear" w:fill="EEEEEE"/>
           <w:lang w:val="en-US" w:eastAsia="zh-CN" w:bidi="ar"/>
         </w:rPr>
-        <w:object>
-          <v:shape id="_x0000_i1053" o:spt="201" type="#_x0000_t201" style="height:0pt;width:0.05pt;" o:ole="t" filled="f" coordsize="21600,21600">
+        <w:pict>
+          <v:shape id="_x0000_i1050" o:spt="201" type="#_x0000_t201" style="height:0pt;width:0.05pt;" filled="f" coordsize="21600,21600">
             <v:path/>
             <v:fill on="f" focussize="0,0"/>
             <v:stroke/>
@@ -17607,7 +17205,7 @@
             <w10:wrap type="none"/>
             <w10:anchorlock/>
           </v:shape>
-        </w:object>
+        </w:pict>
       </w:r>
       <w:r>
         <w:rPr>
@@ -17620,7 +17218,6 @@
           <w:kern w:val="0"/>
           <w:sz w:val="24"/>
           <w:szCs w:val="24"/>
-          <w:bdr w:val="none" w:color="auto" w:sz="0" w:space="0"/>
           <w:shd w:val="clear" w:fill="EEEEEE"/>
           <w:lang w:val="en-US" w:eastAsia="zh-CN" w:bidi="ar"/>
         </w:rPr>
@@ -17665,7 +17262,6 @@
           <w:kern w:val="0"/>
           <w:sz w:val="24"/>
           <w:szCs w:val="24"/>
-          <w:bdr w:val="none" w:color="auto" w:sz="0" w:space="0"/>
           <w:shd w:val="clear" w:fill="EEEEEE"/>
           <w:lang w:val="en-US" w:eastAsia="zh-CN" w:bidi="ar"/>
         </w:rPr>
@@ -17682,7 +17278,6 @@
           <w:kern w:val="0"/>
           <w:sz w:val="24"/>
           <w:szCs w:val="24"/>
-          <w:bdr w:val="none" w:color="auto" w:sz="0" w:space="0"/>
           <w:shd w:val="clear" w:fill="EEEEEE"/>
           <w:lang w:val="en-US" w:eastAsia="zh-CN" w:bidi="ar"/>
         </w:rPr>
@@ -17699,7 +17294,6 @@
           <w:kern w:val="0"/>
           <w:sz w:val="24"/>
           <w:szCs w:val="24"/>
-          <w:bdr w:val="none" w:color="auto" w:sz="0" w:space="0"/>
           <w:shd w:val="clear" w:fill="EEEEEE"/>
           <w:lang w:val="en-US" w:eastAsia="zh-CN" w:bidi="ar"/>
         </w:rPr>
@@ -17745,7 +17339,6 @@
           <w:sz w:val="24"/>
           <w:szCs w:val="24"/>
           <w:u w:val="single"/>
-          <w:bdr w:val="none" w:color="auto" w:sz="0" w:space="0"/>
           <w:shd w:val="clear" w:fill="FFFFFF"/>
           <w:lang w:val="en-US" w:eastAsia="zh-CN" w:bidi="ar"/>
         </w:rPr>
@@ -17763,7 +17356,6 @@
           <w:sz w:val="24"/>
           <w:szCs w:val="24"/>
           <w:u w:val="single"/>
-          <w:bdr w:val="none" w:color="auto" w:sz="0" w:space="0"/>
           <w:shd w:val="clear" w:fill="FFFFFF"/>
           <w:lang w:val="en-US" w:eastAsia="zh-CN" w:bidi="ar"/>
         </w:rPr>
@@ -17781,7 +17373,6 @@
           <w:sz w:val="24"/>
           <w:szCs w:val="24"/>
           <w:u w:val="single"/>
-          <w:bdr w:val="none" w:color="auto" w:sz="0" w:space="0"/>
           <w:shd w:val="clear" w:fill="FFFFFF"/>
           <w:lang w:val="en-US" w:eastAsia="zh-CN" w:bidi="ar"/>
         </w:rPr>
@@ -17799,7 +17390,6 @@
           <w:sz w:val="24"/>
           <w:szCs w:val="24"/>
           <w:u w:val="single"/>
-          <w:bdr w:val="none" w:color="auto" w:sz="0" w:space="0"/>
           <w:shd w:val="clear" w:fill="FFFFFF"/>
         </w:rPr>
         <w:t>14. What’s the relation between Rust and its reusable codes?</w:t>
@@ -17816,7 +17406,6 @@
           <w:sz w:val="24"/>
           <w:szCs w:val="24"/>
           <w:u w:val="single"/>
-          <w:bdr w:val="none" w:color="auto" w:sz="0" w:space="0"/>
           <w:shd w:val="clear" w:fill="FFFFFF"/>
           <w:lang w:val="en-US" w:eastAsia="zh-CN" w:bidi="ar"/>
         </w:rPr>
@@ -17885,7 +17474,6 @@
           <w:spacing w:val="0"/>
           <w:sz w:val="24"/>
           <w:szCs w:val="24"/>
-          <w:bdr w:val="none" w:color="auto" w:sz="0" w:space="0"/>
           <w:shd w:val="clear" w:fill="FFFFFF"/>
         </w:rPr>
         <w:t>Rust allows developers to arrange code in a way that fosters its reuse. By easy organization of modules available in Rust, which contain various structures, function and even other modules which users can use privately or make public according to their</w:t>
@@ -17929,7 +17517,6 @@
           <w:kern w:val="0"/>
           <w:sz w:val="24"/>
           <w:szCs w:val="24"/>
-          <w:bdr w:val="none" w:color="auto" w:sz="0" w:space="0"/>
           <w:shd w:val="clear" w:fill="EEEEEE"/>
           <w:lang w:val="en-US" w:eastAsia="zh-CN" w:bidi="ar"/>
         </w:rPr>
@@ -17946,12 +17533,11 @@
           <w:kern w:val="0"/>
           <w:sz w:val="24"/>
           <w:szCs w:val="24"/>
-          <w:bdr w:val="none" w:color="auto" w:sz="0" w:space="0"/>
           <w:shd w:val="clear" w:fill="EEEEEE"/>
           <w:lang w:val="en-US" w:eastAsia="zh-CN" w:bidi="ar"/>
         </w:rPr>
-        <w:object>
-          <v:shape id="_x0000_i1054" o:spt="201" type="#_x0000_t201" style="height:0pt;width:0.05pt;" o:ole="t" filled="f" coordsize="21600,21600">
+        <w:pict>
+          <v:shape id="_x0000_i1051" o:spt="201" type="#_x0000_t201" style="height:0pt;width:0.05pt;" filled="f" coordsize="21600,21600">
             <v:path/>
             <v:fill on="f" focussize="0,0"/>
             <v:stroke/>
@@ -17960,7 +17546,7 @@
             <w10:wrap type="none"/>
             <w10:anchorlock/>
           </v:shape>
-        </w:object>
+        </w:pict>
       </w:r>
       <w:r>
         <w:rPr>
@@ -17973,7 +17559,6 @@
           <w:kern w:val="0"/>
           <w:sz w:val="24"/>
           <w:szCs w:val="24"/>
-          <w:bdr w:val="none" w:color="auto" w:sz="0" w:space="0"/>
           <w:shd w:val="clear" w:fill="EEEEEE"/>
           <w:lang w:val="en-US" w:eastAsia="zh-CN" w:bidi="ar"/>
         </w:rPr>
@@ -17990,12 +17575,11 @@
           <w:kern w:val="0"/>
           <w:sz w:val="24"/>
           <w:szCs w:val="24"/>
-          <w:bdr w:val="none" w:color="auto" w:sz="0" w:space="0"/>
           <w:shd w:val="clear" w:fill="EEEEEE"/>
           <w:lang w:val="en-US" w:eastAsia="zh-CN" w:bidi="ar"/>
         </w:rPr>
-        <w:object>
-          <v:shape id="_x0000_i1055" o:spt="201" type="#_x0000_t201" style="height:0pt;width:0.05pt;" o:ole="t" filled="f" coordsize="21600,21600">
+        <w:pict>
+          <v:shape id="_x0000_i1052" o:spt="201" type="#_x0000_t201" style="height:0pt;width:0.05pt;" filled="f" coordsize="21600,21600">
             <v:path/>
             <v:fill on="f" focussize="0,0"/>
             <v:stroke/>
@@ -18004,7 +17588,7 @@
             <w10:wrap type="none"/>
             <w10:anchorlock/>
           </v:shape>
-        </w:object>
+        </w:pict>
       </w:r>
       <w:r>
         <w:rPr>
@@ -18017,7 +17601,6 @@
           <w:kern w:val="0"/>
           <w:sz w:val="24"/>
           <w:szCs w:val="24"/>
-          <w:bdr w:val="none" w:color="auto" w:sz="0" w:space="0"/>
           <w:shd w:val="clear" w:fill="EEEEEE"/>
           <w:lang w:val="en-US" w:eastAsia="zh-CN" w:bidi="ar"/>
         </w:rPr>
@@ -18062,7 +17645,6 @@
           <w:kern w:val="0"/>
           <w:sz w:val="24"/>
           <w:szCs w:val="24"/>
-          <w:bdr w:val="none" w:color="auto" w:sz="0" w:space="0"/>
           <w:shd w:val="clear" w:fill="EEEEEE"/>
           <w:lang w:val="en-US" w:eastAsia="zh-CN" w:bidi="ar"/>
         </w:rPr>
@@ -18079,7 +17661,6 @@
           <w:kern w:val="0"/>
           <w:sz w:val="24"/>
           <w:szCs w:val="24"/>
-          <w:bdr w:val="none" w:color="auto" w:sz="0" w:space="0"/>
           <w:shd w:val="clear" w:fill="EEEEEE"/>
           <w:lang w:val="en-US" w:eastAsia="zh-CN" w:bidi="ar"/>
         </w:rPr>
@@ -18096,7 +17677,6 @@
           <w:kern w:val="0"/>
           <w:sz w:val="24"/>
           <w:szCs w:val="24"/>
-          <w:bdr w:val="none" w:color="auto" w:sz="0" w:space="0"/>
           <w:shd w:val="clear" w:fill="EEEEEE"/>
           <w:lang w:val="en-US" w:eastAsia="zh-CN" w:bidi="ar"/>
         </w:rPr>
@@ -18142,7 +17722,6 @@
           <w:sz w:val="24"/>
           <w:szCs w:val="24"/>
           <w:u w:val="single"/>
-          <w:bdr w:val="none" w:color="auto" w:sz="0" w:space="0"/>
           <w:shd w:val="clear" w:fill="FFFFFF"/>
           <w:lang w:val="en-US" w:eastAsia="zh-CN" w:bidi="ar"/>
         </w:rPr>
@@ -18160,7 +17739,6 @@
           <w:sz w:val="24"/>
           <w:szCs w:val="24"/>
           <w:u w:val="single"/>
-          <w:bdr w:val="none" w:color="auto" w:sz="0" w:space="0"/>
           <w:shd w:val="clear" w:fill="FFFFFF"/>
           <w:lang w:val="en-US" w:eastAsia="zh-CN" w:bidi="ar"/>
         </w:rPr>
@@ -18178,7 +17756,6 @@
           <w:sz w:val="24"/>
           <w:szCs w:val="24"/>
           <w:u w:val="single"/>
-          <w:bdr w:val="none" w:color="auto" w:sz="0" w:space="0"/>
           <w:shd w:val="clear" w:fill="FFFFFF"/>
           <w:lang w:val="en-US" w:eastAsia="zh-CN" w:bidi="ar"/>
         </w:rPr>
@@ -18196,7 +17773,6 @@
           <w:sz w:val="24"/>
           <w:szCs w:val="24"/>
           <w:u w:val="single"/>
-          <w:bdr w:val="none" w:color="auto" w:sz="0" w:space="0"/>
           <w:shd w:val="clear" w:fill="FFFFFF"/>
         </w:rPr>
         <w:t>15. What is “cargo new” purposed for?</w:t>
@@ -18213,7 +17789,6 @@
           <w:sz w:val="24"/>
           <w:szCs w:val="24"/>
           <w:u w:val="single"/>
-          <w:bdr w:val="none" w:color="auto" w:sz="0" w:space="0"/>
           <w:shd w:val="clear" w:fill="FFFFFF"/>
           <w:lang w:val="en-US" w:eastAsia="zh-CN" w:bidi="ar"/>
         </w:rPr>
@@ -18282,7 +17857,6 @@
           <w:spacing w:val="0"/>
           <w:sz w:val="24"/>
           <w:szCs w:val="24"/>
-          <w:bdr w:val="none" w:color="auto" w:sz="0" w:space="0"/>
           <w:shd w:val="clear" w:fill="FFFFFF"/>
         </w:rPr>
         <w:t>The cargo new command is used to create a new project in Rust. Rust users can use below syntax create a sample project using Cargo.</w:t>
@@ -18315,7 +17889,6 @@
           <w:spacing w:val="0"/>
           <w:sz w:val="24"/>
           <w:szCs w:val="24"/>
-          <w:bdr w:val="none" w:color="auto" w:sz="0" w:space="0"/>
           <w:shd w:val="clear" w:fill="FFFFFF"/>
         </w:rPr>
         <w:t>$ cargo new project_name –bin</w:t>
@@ -18359,7 +17932,6 @@
           <w:kern w:val="0"/>
           <w:sz w:val="24"/>
           <w:szCs w:val="24"/>
-          <w:bdr w:val="none" w:color="auto" w:sz="0" w:space="0"/>
           <w:shd w:val="clear" w:fill="EEEEEE"/>
           <w:lang w:val="en-US" w:eastAsia="zh-CN" w:bidi="ar"/>
         </w:rPr>
@@ -18376,12 +17948,11 @@
           <w:kern w:val="0"/>
           <w:sz w:val="24"/>
           <w:szCs w:val="24"/>
-          <w:bdr w:val="none" w:color="auto" w:sz="0" w:space="0"/>
           <w:shd w:val="clear" w:fill="EEEEEE"/>
           <w:lang w:val="en-US" w:eastAsia="zh-CN" w:bidi="ar"/>
         </w:rPr>
-        <w:object>
-          <v:shape id="_x0000_i1056" o:spt="201" type="#_x0000_t201" style="height:0pt;width:0.05pt;" o:ole="t" filled="f" coordsize="21600,21600">
+        <w:pict>
+          <v:shape id="_x0000_i1053" o:spt="201" type="#_x0000_t201" style="height:0pt;width:0.05pt;" filled="f" coordsize="21600,21600">
             <v:path/>
             <v:fill on="f" focussize="0,0"/>
             <v:stroke/>
@@ -18390,7 +17961,7 @@
             <w10:wrap type="none"/>
             <w10:anchorlock/>
           </v:shape>
-        </w:object>
+        </w:pict>
       </w:r>
       <w:r>
         <w:rPr>
@@ -18403,7 +17974,6 @@
           <w:kern w:val="0"/>
           <w:sz w:val="24"/>
           <w:szCs w:val="24"/>
-          <w:bdr w:val="none" w:color="auto" w:sz="0" w:space="0"/>
           <w:shd w:val="clear" w:fill="EEEEEE"/>
           <w:lang w:val="en-US" w:eastAsia="zh-CN" w:bidi="ar"/>
         </w:rPr>
@@ -18420,12 +17990,11 @@
           <w:kern w:val="0"/>
           <w:sz w:val="24"/>
           <w:szCs w:val="24"/>
-          <w:bdr w:val="none" w:color="auto" w:sz="0" w:space="0"/>
           <w:shd w:val="clear" w:fill="EEEEEE"/>
           <w:lang w:val="en-US" w:eastAsia="zh-CN" w:bidi="ar"/>
         </w:rPr>
-        <w:object>
-          <v:shape id="_x0000_i1057" o:spt="201" type="#_x0000_t201" style="height:0pt;width:0.05pt;" o:ole="t" filled="f" coordsize="21600,21600">
+        <w:pict>
+          <v:shape id="_x0000_i1054" o:spt="201" type="#_x0000_t201" style="height:0pt;width:0.05pt;" filled="f" coordsize="21600,21600">
             <v:path/>
             <v:fill on="f" focussize="0,0"/>
             <v:stroke/>
@@ -18434,7 +18003,7 @@
             <w10:wrap type="none"/>
             <w10:anchorlock/>
           </v:shape>
-        </w:object>
+        </w:pict>
       </w:r>
       <w:r>
         <w:rPr>
@@ -18447,7 +18016,6 @@
           <w:kern w:val="0"/>
           <w:sz w:val="24"/>
           <w:szCs w:val="24"/>
-          <w:bdr w:val="none" w:color="auto" w:sz="0" w:space="0"/>
           <w:shd w:val="clear" w:fill="EEEEEE"/>
           <w:lang w:val="en-US" w:eastAsia="zh-CN" w:bidi="ar"/>
         </w:rPr>
@@ -18492,7 +18060,6 @@
           <w:kern w:val="0"/>
           <w:sz w:val="24"/>
           <w:szCs w:val="24"/>
-          <w:bdr w:val="none" w:color="auto" w:sz="0" w:space="0"/>
           <w:shd w:val="clear" w:fill="EEEEEE"/>
           <w:lang w:val="en-US" w:eastAsia="zh-CN" w:bidi="ar"/>
         </w:rPr>
@@ -18509,7 +18076,6 @@
           <w:kern w:val="0"/>
           <w:sz w:val="24"/>
           <w:szCs w:val="24"/>
-          <w:bdr w:val="none" w:color="auto" w:sz="0" w:space="0"/>
           <w:shd w:val="clear" w:fill="EEEEEE"/>
           <w:lang w:val="en-US" w:eastAsia="zh-CN" w:bidi="ar"/>
         </w:rPr>
@@ -18526,7 +18092,6 @@
           <w:kern w:val="0"/>
           <w:sz w:val="24"/>
           <w:szCs w:val="24"/>
-          <w:bdr w:val="none" w:color="auto" w:sz="0" w:space="0"/>
           <w:shd w:val="clear" w:fill="EEEEEE"/>
           <w:lang w:val="en-US" w:eastAsia="zh-CN" w:bidi="ar"/>
         </w:rPr>
@@ -18572,7 +18137,6 @@
           <w:sz w:val="24"/>
           <w:szCs w:val="24"/>
           <w:u w:val="single"/>
-          <w:bdr w:val="none" w:color="auto" w:sz="0" w:space="0"/>
           <w:shd w:val="clear" w:fill="FFFFFF"/>
           <w:lang w:val="en-US" w:eastAsia="zh-CN" w:bidi="ar"/>
         </w:rPr>
@@ -18590,7 +18154,6 @@
           <w:sz w:val="24"/>
           <w:szCs w:val="24"/>
           <w:u w:val="single"/>
-          <w:bdr w:val="none" w:color="auto" w:sz="0" w:space="0"/>
           <w:shd w:val="clear" w:fill="FFFFFF"/>
           <w:lang w:val="en-US" w:eastAsia="zh-CN" w:bidi="ar"/>
         </w:rPr>
@@ -18608,7 +18171,6 @@
           <w:sz w:val="24"/>
           <w:szCs w:val="24"/>
           <w:u w:val="single"/>
-          <w:bdr w:val="none" w:color="auto" w:sz="0" w:space="0"/>
           <w:shd w:val="clear" w:fill="FFFFFF"/>
           <w:lang w:val="en-US" w:eastAsia="zh-CN" w:bidi="ar"/>
         </w:rPr>
@@ -18626,7 +18188,6 @@
           <w:sz w:val="24"/>
           <w:szCs w:val="24"/>
           <w:u w:val="single"/>
-          <w:bdr w:val="none" w:color="auto" w:sz="0" w:space="0"/>
           <w:shd w:val="clear" w:fill="FFFFFF"/>
         </w:rPr>
         <w:t>16. How does a user read file input efficiently in Rust?</w:t>
@@ -18643,7 +18204,6 @@
           <w:sz w:val="24"/>
           <w:szCs w:val="24"/>
           <w:u w:val="single"/>
-          <w:bdr w:val="none" w:color="auto" w:sz="0" w:space="0"/>
           <w:shd w:val="clear" w:fill="FFFFFF"/>
           <w:lang w:val="en-US" w:eastAsia="zh-CN" w:bidi="ar"/>
         </w:rPr>
@@ -18713,7 +18273,6 @@
           <w:spacing w:val="0"/>
           <w:sz w:val="24"/>
           <w:szCs w:val="24"/>
-          <w:bdr w:val="none" w:color="auto" w:sz="0" w:space="0"/>
           <w:shd w:val="clear" w:fill="FFFFFF"/>
         </w:rPr>
         <w:t>The following function can be used to read file input efficiency in Rust.</w:t>
@@ -18752,7 +18311,6 @@
           <w:spacing w:val="0"/>
           <w:sz w:val="24"/>
           <w:szCs w:val="24"/>
-          <w:bdr w:val="none" w:color="auto" w:sz="0" w:space="0"/>
           <w:shd w:val="clear" w:fill="FFFFFF"/>
         </w:rPr>
         <w:t>read()</w:t>
@@ -18791,7 +18349,6 @@
           <w:spacing w:val="0"/>
           <w:sz w:val="24"/>
           <w:szCs w:val="24"/>
-          <w:bdr w:val="none" w:color="auto" w:sz="0" w:space="0"/>
           <w:shd w:val="clear" w:fill="FFFFFF"/>
         </w:rPr>
         <w:t>read_to_end()</w:t>
@@ -18830,7 +18387,6 @@
           <w:spacing w:val="0"/>
           <w:sz w:val="24"/>
           <w:szCs w:val="24"/>
-          <w:bdr w:val="none" w:color="auto" w:sz="0" w:space="0"/>
           <w:shd w:val="clear" w:fill="FFFFFF"/>
         </w:rPr>
         <w:t>bytes()</w:t>
@@ -18869,7 +18425,6 @@
           <w:spacing w:val="0"/>
           <w:sz w:val="24"/>
           <w:szCs w:val="24"/>
-          <w:bdr w:val="none" w:color="auto" w:sz="0" w:space="0"/>
           <w:shd w:val="clear" w:fill="FFFFFF"/>
         </w:rPr>
         <w:t>chars()</w:t>
@@ -18908,7 +18463,6 @@
           <w:spacing w:val="0"/>
           <w:sz w:val="24"/>
           <w:szCs w:val="24"/>
-          <w:bdr w:val="none" w:color="auto" w:sz="0" w:space="0"/>
           <w:shd w:val="clear" w:fill="FFFFFF"/>
         </w:rPr>
         <w:t>take()</w:t>
@@ -18952,7 +18506,6 @@
           <w:kern w:val="0"/>
           <w:sz w:val="24"/>
           <w:szCs w:val="24"/>
-          <w:bdr w:val="none" w:color="auto" w:sz="0" w:space="0"/>
           <w:shd w:val="clear" w:fill="EEEEEE"/>
           <w:lang w:val="en-US" w:eastAsia="zh-CN" w:bidi="ar"/>
         </w:rPr>
@@ -18969,12 +18522,11 @@
           <w:kern w:val="0"/>
           <w:sz w:val="24"/>
           <w:szCs w:val="24"/>
-          <w:bdr w:val="none" w:color="auto" w:sz="0" w:space="0"/>
           <w:shd w:val="clear" w:fill="EEEEEE"/>
           <w:lang w:val="en-US" w:eastAsia="zh-CN" w:bidi="ar"/>
         </w:rPr>
-        <w:object>
-          <v:shape id="_x0000_i1058" o:spt="201" type="#_x0000_t201" style="height:0pt;width:0.05pt;" o:ole="t" filled="f" coordsize="21600,21600">
+        <w:pict>
+          <v:shape id="_x0000_i1055" o:spt="201" type="#_x0000_t201" style="height:0pt;width:0.05pt;" filled="f" coordsize="21600,21600">
             <v:path/>
             <v:fill on="f" focussize="0,0"/>
             <v:stroke/>
@@ -18983,7 +18535,7 @@
             <w10:wrap type="none"/>
             <w10:anchorlock/>
           </v:shape>
-        </w:object>
+        </w:pict>
       </w:r>
       <w:r>
         <w:rPr>
@@ -18996,7 +18548,6 @@
           <w:kern w:val="0"/>
           <w:sz w:val="24"/>
           <w:szCs w:val="24"/>
-          <w:bdr w:val="none" w:color="auto" w:sz="0" w:space="0"/>
           <w:shd w:val="clear" w:fill="EEEEEE"/>
           <w:lang w:val="en-US" w:eastAsia="zh-CN" w:bidi="ar"/>
         </w:rPr>
@@ -19013,12 +18564,11 @@
           <w:kern w:val="0"/>
           <w:sz w:val="24"/>
           <w:szCs w:val="24"/>
-          <w:bdr w:val="none" w:color="auto" w:sz="0" w:space="0"/>
           <w:shd w:val="clear" w:fill="EEEEEE"/>
           <w:lang w:val="en-US" w:eastAsia="zh-CN" w:bidi="ar"/>
         </w:rPr>
-        <w:object>
-          <v:shape id="_x0000_i1059" o:spt="201" type="#_x0000_t201" style="height:0pt;width:0.05pt;" o:ole="t" filled="f" coordsize="21600,21600">
+        <w:pict>
+          <v:shape id="_x0000_i1056" o:spt="201" type="#_x0000_t201" style="height:0pt;width:0.05pt;" filled="f" coordsize="21600,21600">
             <v:path/>
             <v:fill on="f" focussize="0,0"/>
             <v:stroke/>
@@ -19027,7 +18577,7 @@
             <w10:wrap type="none"/>
             <w10:anchorlock/>
           </v:shape>
-        </w:object>
+        </w:pict>
       </w:r>
       <w:r>
         <w:rPr>
@@ -19040,7 +18590,6 @@
           <w:kern w:val="0"/>
           <w:sz w:val="24"/>
           <w:szCs w:val="24"/>
-          <w:bdr w:val="none" w:color="auto" w:sz="0" w:space="0"/>
           <w:shd w:val="clear" w:fill="EEEEEE"/>
           <w:lang w:val="en-US" w:eastAsia="zh-CN" w:bidi="ar"/>
         </w:rPr>
@@ -19085,7 +18634,6 @@
           <w:kern w:val="0"/>
           <w:sz w:val="24"/>
           <w:szCs w:val="24"/>
-          <w:bdr w:val="none" w:color="auto" w:sz="0" w:space="0"/>
           <w:shd w:val="clear" w:fill="EEEEEE"/>
           <w:lang w:val="en-US" w:eastAsia="zh-CN" w:bidi="ar"/>
         </w:rPr>
@@ -19102,7 +18650,6 @@
           <w:kern w:val="0"/>
           <w:sz w:val="24"/>
           <w:szCs w:val="24"/>
-          <w:bdr w:val="none" w:color="auto" w:sz="0" w:space="0"/>
           <w:shd w:val="clear" w:fill="EEEEEE"/>
           <w:lang w:val="en-US" w:eastAsia="zh-CN" w:bidi="ar"/>
         </w:rPr>
@@ -19119,7 +18666,6 @@
           <w:kern w:val="0"/>
           <w:sz w:val="24"/>
           <w:szCs w:val="24"/>
-          <w:bdr w:val="none" w:color="auto" w:sz="0" w:space="0"/>
           <w:shd w:val="clear" w:fill="EEEEEE"/>
           <w:lang w:val="en-US" w:eastAsia="zh-CN" w:bidi="ar"/>
         </w:rPr>
@@ -19165,7 +18711,6 @@
           <w:sz w:val="24"/>
           <w:szCs w:val="24"/>
           <w:u w:val="single"/>
-          <w:bdr w:val="none" w:color="auto" w:sz="0" w:space="0"/>
           <w:shd w:val="clear" w:fill="FFFFFF"/>
           <w:lang w:val="en-US" w:eastAsia="zh-CN" w:bidi="ar"/>
         </w:rPr>
@@ -19183,7 +18728,6 @@
           <w:sz w:val="24"/>
           <w:szCs w:val="24"/>
           <w:u w:val="single"/>
-          <w:bdr w:val="none" w:color="auto" w:sz="0" w:space="0"/>
           <w:shd w:val="clear" w:fill="FFFFFF"/>
           <w:lang w:val="en-US" w:eastAsia="zh-CN" w:bidi="ar"/>
         </w:rPr>
@@ -19201,7 +18745,6 @@
           <w:sz w:val="24"/>
           <w:szCs w:val="24"/>
           <w:u w:val="single"/>
-          <w:bdr w:val="none" w:color="auto" w:sz="0" w:space="0"/>
           <w:shd w:val="clear" w:fill="FFFFFF"/>
           <w:lang w:val="en-US" w:eastAsia="zh-CN" w:bidi="ar"/>
         </w:rPr>
@@ -19219,7 +18762,6 @@
           <w:sz w:val="24"/>
           <w:szCs w:val="24"/>
           <w:u w:val="single"/>
-          <w:bdr w:val="none" w:color="auto" w:sz="0" w:space="0"/>
           <w:shd w:val="clear" w:fill="FFFFFF"/>
         </w:rPr>
         <w:t>17. Explain the rule of using &amp;self, self and &amp;mut self in the declaration method?</w:t>
@@ -19236,7 +18778,6 @@
           <w:sz w:val="24"/>
           <w:szCs w:val="24"/>
           <w:u w:val="single"/>
-          <w:bdr w:val="none" w:color="auto" w:sz="0" w:space="0"/>
           <w:shd w:val="clear" w:fill="FFFFFF"/>
           <w:lang w:val="en-US" w:eastAsia="zh-CN" w:bidi="ar"/>
         </w:rPr>
@@ -19306,7 +18847,6 @@
           <w:spacing w:val="0"/>
           <w:sz w:val="24"/>
           <w:szCs w:val="24"/>
-          <w:bdr w:val="none" w:color="auto" w:sz="0" w:space="0"/>
           <w:shd w:val="clear" w:fill="FFFFFF"/>
         </w:rPr>
         <w:t>&amp;self</w:t>
@@ -19321,7 +18861,6 @@
           <w:spacing w:val="0"/>
           <w:sz w:val="24"/>
           <w:szCs w:val="24"/>
-          <w:bdr w:val="none" w:color="auto" w:sz="0" w:space="0"/>
           <w:shd w:val="clear" w:fill="FFFFFF"/>
         </w:rPr>
         <w:t> : when Read-only reference is required to the function.</w:t>
@@ -19354,7 +18893,6 @@
           <w:spacing w:val="0"/>
           <w:sz w:val="24"/>
           <w:szCs w:val="24"/>
-          <w:bdr w:val="none" w:color="auto" w:sz="0" w:space="0"/>
           <w:shd w:val="clear" w:fill="FFFFFF"/>
         </w:rPr>
         <w:t>self </w:t>
@@ -19369,7 +18907,6 @@
           <w:spacing w:val="0"/>
           <w:sz w:val="24"/>
           <w:szCs w:val="24"/>
-          <w:bdr w:val="none" w:color="auto" w:sz="0" w:space="0"/>
           <w:shd w:val="clear" w:fill="FFFFFF"/>
         </w:rPr>
         <w:t>: When a value is to be consumed by the function.</w:t>
@@ -19402,7 +18939,6 @@
           <w:spacing w:val="0"/>
           <w:sz w:val="24"/>
           <w:szCs w:val="24"/>
-          <w:bdr w:val="none" w:color="auto" w:sz="0" w:space="0"/>
           <w:shd w:val="clear" w:fill="FFFFFF"/>
         </w:rPr>
         <w:t>&amp;mut</w:t>
@@ -19417,7 +18953,6 @@
           <w:spacing w:val="0"/>
           <w:sz w:val="24"/>
           <w:szCs w:val="24"/>
-          <w:bdr w:val="none" w:color="auto" w:sz="0" w:space="0"/>
           <w:shd w:val="clear" w:fill="FFFFFF"/>
         </w:rPr>
         <w:t> : When a value needs to be mutated by the function with consuming it.</w:t>
@@ -19461,7 +18996,6 @@
           <w:kern w:val="0"/>
           <w:sz w:val="24"/>
           <w:szCs w:val="24"/>
-          <w:bdr w:val="none" w:color="auto" w:sz="0" w:space="0"/>
           <w:shd w:val="clear" w:fill="EEEEEE"/>
           <w:lang w:val="en-US" w:eastAsia="zh-CN" w:bidi="ar"/>
         </w:rPr>
@@ -19478,12 +19012,11 @@
           <w:kern w:val="0"/>
           <w:sz w:val="24"/>
           <w:szCs w:val="24"/>
-          <w:bdr w:val="none" w:color="auto" w:sz="0" w:space="0"/>
           <w:shd w:val="clear" w:fill="EEEEEE"/>
           <w:lang w:val="en-US" w:eastAsia="zh-CN" w:bidi="ar"/>
         </w:rPr>
-        <w:object>
-          <v:shape id="_x0000_i1060" o:spt="201" type="#_x0000_t201" style="height:0pt;width:0.05pt;" o:ole="t" filled="f" coordsize="21600,21600">
+        <w:pict>
+          <v:shape id="_x0000_i1057" o:spt="201" type="#_x0000_t201" style="height:0pt;width:0.05pt;" filled="f" coordsize="21600,21600">
             <v:path/>
             <v:fill on="f" focussize="0,0"/>
             <v:stroke/>
@@ -19492,7 +19025,7 @@
             <w10:wrap type="none"/>
             <w10:anchorlock/>
           </v:shape>
-        </w:object>
+        </w:pict>
       </w:r>
       <w:r>
         <w:rPr>
@@ -19505,7 +19038,6 @@
           <w:kern w:val="0"/>
           <w:sz w:val="24"/>
           <w:szCs w:val="24"/>
-          <w:bdr w:val="none" w:color="auto" w:sz="0" w:space="0"/>
           <w:shd w:val="clear" w:fill="EEEEEE"/>
           <w:lang w:val="en-US" w:eastAsia="zh-CN" w:bidi="ar"/>
         </w:rPr>
@@ -19522,12 +19054,11 @@
           <w:kern w:val="0"/>
           <w:sz w:val="24"/>
           <w:szCs w:val="24"/>
-          <w:bdr w:val="none" w:color="auto" w:sz="0" w:space="0"/>
           <w:shd w:val="clear" w:fill="EEEEEE"/>
           <w:lang w:val="en-US" w:eastAsia="zh-CN" w:bidi="ar"/>
         </w:rPr>
-        <w:object>
-          <v:shape id="_x0000_i1061" o:spt="201" type="#_x0000_t201" style="height:0pt;width:0.05pt;" o:ole="t" filled="f" coordsize="21600,21600">
+        <w:pict>
+          <v:shape id="_x0000_i1058" o:spt="201" type="#_x0000_t201" style="height:0pt;width:0.05pt;" filled="f" coordsize="21600,21600">
             <v:path/>
             <v:fill on="f" focussize="0,0"/>
             <v:stroke/>
@@ -19536,7 +19067,7 @@
             <w10:wrap type="none"/>
             <w10:anchorlock/>
           </v:shape>
-        </w:object>
+        </w:pict>
       </w:r>
       <w:r>
         <w:rPr>
@@ -19549,7 +19080,6 @@
           <w:kern w:val="0"/>
           <w:sz w:val="24"/>
           <w:szCs w:val="24"/>
-          <w:bdr w:val="none" w:color="auto" w:sz="0" w:space="0"/>
           <w:shd w:val="clear" w:fill="EEEEEE"/>
           <w:lang w:val="en-US" w:eastAsia="zh-CN" w:bidi="ar"/>
         </w:rPr>
@@ -19594,7 +19124,6 @@
           <w:kern w:val="0"/>
           <w:sz w:val="24"/>
           <w:szCs w:val="24"/>
-          <w:bdr w:val="none" w:color="auto" w:sz="0" w:space="0"/>
           <w:shd w:val="clear" w:fill="EEEEEE"/>
           <w:lang w:val="en-US" w:eastAsia="zh-CN" w:bidi="ar"/>
         </w:rPr>
@@ -19611,7 +19140,6 @@
           <w:kern w:val="0"/>
           <w:sz w:val="24"/>
           <w:szCs w:val="24"/>
-          <w:bdr w:val="none" w:color="auto" w:sz="0" w:space="0"/>
           <w:shd w:val="clear" w:fill="EEEEEE"/>
           <w:lang w:val="en-US" w:eastAsia="zh-CN" w:bidi="ar"/>
         </w:rPr>
@@ -19628,7 +19156,6 @@
           <w:kern w:val="0"/>
           <w:sz w:val="24"/>
           <w:szCs w:val="24"/>
-          <w:bdr w:val="none" w:color="auto" w:sz="0" w:space="0"/>
           <w:shd w:val="clear" w:fill="EEEEEE"/>
           <w:lang w:val="en-US" w:eastAsia="zh-CN" w:bidi="ar"/>
         </w:rPr>
@@ -19674,7 +19201,6 @@
           <w:sz w:val="24"/>
           <w:szCs w:val="24"/>
           <w:u w:val="single"/>
-          <w:bdr w:val="none" w:color="auto" w:sz="0" w:space="0"/>
           <w:shd w:val="clear" w:fill="FFFFFF"/>
           <w:lang w:val="en-US" w:eastAsia="zh-CN" w:bidi="ar"/>
         </w:rPr>
@@ -19692,7 +19218,6 @@
           <w:sz w:val="24"/>
           <w:szCs w:val="24"/>
           <w:u w:val="single"/>
-          <w:bdr w:val="none" w:color="auto" w:sz="0" w:space="0"/>
           <w:shd w:val="clear" w:fill="FFFFFF"/>
           <w:lang w:val="en-US" w:eastAsia="zh-CN" w:bidi="ar"/>
         </w:rPr>
@@ -19710,7 +19235,6 @@
           <w:sz w:val="24"/>
           <w:szCs w:val="24"/>
           <w:u w:val="single"/>
-          <w:bdr w:val="none" w:color="auto" w:sz="0" w:space="0"/>
           <w:shd w:val="clear" w:fill="FFFFFF"/>
           <w:lang w:val="en-US" w:eastAsia="zh-CN" w:bidi="ar"/>
         </w:rPr>
@@ -19728,7 +19252,6 @@
           <w:sz w:val="24"/>
           <w:szCs w:val="24"/>
           <w:u w:val="single"/>
-          <w:bdr w:val="none" w:color="auto" w:sz="0" w:space="0"/>
           <w:shd w:val="clear" w:fill="FFFFFF"/>
         </w:rPr>
         <w:t>18. Explain the significance of unwrap() everywhere function in Rust?</w:t>
@@ -19745,7 +19268,6 @@
           <w:sz w:val="24"/>
           <w:szCs w:val="24"/>
           <w:u w:val="single"/>
-          <w:bdr w:val="none" w:color="auto" w:sz="0" w:space="0"/>
           <w:shd w:val="clear" w:fill="FFFFFF"/>
           <w:lang w:val="en-US" w:eastAsia="zh-CN" w:bidi="ar"/>
         </w:rPr>
@@ -19814,7 +19336,6 @@
           <w:spacing w:val="0"/>
           <w:sz w:val="24"/>
           <w:szCs w:val="24"/>
-          <w:bdr w:val="none" w:color="auto" w:sz="0" w:space="0"/>
           <w:shd w:val="clear" w:fill="FFFFFF"/>
         </w:rPr>
         <w:t>This function is used to handle errors that extract the volume inside an option. It’s also extremely useful for instant prototypes with any errors.</w:t>
@@ -19858,7 +19379,6 @@
           <w:kern w:val="0"/>
           <w:sz w:val="24"/>
           <w:szCs w:val="24"/>
-          <w:bdr w:val="none" w:color="auto" w:sz="0" w:space="0"/>
           <w:shd w:val="clear" w:fill="EEEEEE"/>
           <w:lang w:val="en-US" w:eastAsia="zh-CN" w:bidi="ar"/>
         </w:rPr>
@@ -19875,12 +19395,11 @@
           <w:kern w:val="0"/>
           <w:sz w:val="24"/>
           <w:szCs w:val="24"/>
-          <w:bdr w:val="none" w:color="auto" w:sz="0" w:space="0"/>
           <w:shd w:val="clear" w:fill="EEEEEE"/>
           <w:lang w:val="en-US" w:eastAsia="zh-CN" w:bidi="ar"/>
         </w:rPr>
-        <w:object>
-          <v:shape id="_x0000_i1062" o:spt="201" type="#_x0000_t201" style="height:0pt;width:0.05pt;" o:ole="t" filled="f" coordsize="21600,21600">
+        <w:pict>
+          <v:shape id="_x0000_i1059" o:spt="201" type="#_x0000_t201" style="height:0pt;width:0.05pt;" filled="f" coordsize="21600,21600">
             <v:path/>
             <v:fill on="f" focussize="0,0"/>
             <v:stroke/>
@@ -19889,7 +19408,7 @@
             <w10:wrap type="none"/>
             <w10:anchorlock/>
           </v:shape>
-        </w:object>
+        </w:pict>
       </w:r>
       <w:r>
         <w:rPr>
@@ -19902,7 +19421,6 @@
           <w:kern w:val="0"/>
           <w:sz w:val="24"/>
           <w:szCs w:val="24"/>
-          <w:bdr w:val="none" w:color="auto" w:sz="0" w:space="0"/>
           <w:shd w:val="clear" w:fill="EEEEEE"/>
           <w:lang w:val="en-US" w:eastAsia="zh-CN" w:bidi="ar"/>
         </w:rPr>
@@ -19919,12 +19437,11 @@
           <w:kern w:val="0"/>
           <w:sz w:val="24"/>
           <w:szCs w:val="24"/>
-          <w:bdr w:val="none" w:color="auto" w:sz="0" w:space="0"/>
           <w:shd w:val="clear" w:fill="EEEEEE"/>
           <w:lang w:val="en-US" w:eastAsia="zh-CN" w:bidi="ar"/>
         </w:rPr>
-        <w:object>
-          <v:shape id="_x0000_i1063" o:spt="201" type="#_x0000_t201" style="height:0pt;width:0.05pt;" o:ole="t" filled="f" coordsize="21600,21600">
+        <w:pict>
+          <v:shape id="_x0000_i1060" o:spt="201" type="#_x0000_t201" style="height:0pt;width:0.05pt;" filled="f" coordsize="21600,21600">
             <v:path/>
             <v:fill on="f" focussize="0,0"/>
             <v:stroke/>
@@ -19933,7 +19450,7 @@
             <w10:wrap type="none"/>
             <w10:anchorlock/>
           </v:shape>
-        </w:object>
+        </w:pict>
       </w:r>
       <w:r>
         <w:rPr>
@@ -19946,7 +19463,6 @@
           <w:kern w:val="0"/>
           <w:sz w:val="24"/>
           <w:szCs w:val="24"/>
-          <w:bdr w:val="none" w:color="auto" w:sz="0" w:space="0"/>
           <w:shd w:val="clear" w:fill="EEEEEE"/>
           <w:lang w:val="en-US" w:eastAsia="zh-CN" w:bidi="ar"/>
         </w:rPr>
@@ -19991,7 +19507,6 @@
           <w:kern w:val="0"/>
           <w:sz w:val="24"/>
           <w:szCs w:val="24"/>
-          <w:bdr w:val="none" w:color="auto" w:sz="0" w:space="0"/>
           <w:shd w:val="clear" w:fill="EEEEEE"/>
           <w:lang w:val="en-US" w:eastAsia="zh-CN" w:bidi="ar"/>
         </w:rPr>
@@ -20008,7 +19523,6 @@
           <w:kern w:val="0"/>
           <w:sz w:val="24"/>
           <w:szCs w:val="24"/>
-          <w:bdr w:val="none" w:color="auto" w:sz="0" w:space="0"/>
           <w:shd w:val="clear" w:fill="EEEEEE"/>
           <w:lang w:val="en-US" w:eastAsia="zh-CN" w:bidi="ar"/>
         </w:rPr>
@@ -20025,7 +19539,6 @@
           <w:kern w:val="0"/>
           <w:sz w:val="24"/>
           <w:szCs w:val="24"/>
-          <w:bdr w:val="none" w:color="auto" w:sz="0" w:space="0"/>
           <w:shd w:val="clear" w:fill="EEEEEE"/>
           <w:lang w:val="en-US" w:eastAsia="zh-CN" w:bidi="ar"/>
         </w:rPr>
@@ -20071,7 +19584,6 @@
           <w:sz w:val="24"/>
           <w:szCs w:val="24"/>
           <w:u w:val="single"/>
-          <w:bdr w:val="none" w:color="auto" w:sz="0" w:space="0"/>
           <w:shd w:val="clear" w:fill="FFFFFF"/>
           <w:lang w:val="en-US" w:eastAsia="zh-CN" w:bidi="ar"/>
         </w:rPr>
@@ -20089,7 +19601,6 @@
           <w:sz w:val="24"/>
           <w:szCs w:val="24"/>
           <w:u w:val="single"/>
-          <w:bdr w:val="none" w:color="auto" w:sz="0" w:space="0"/>
           <w:shd w:val="clear" w:fill="FFFFFF"/>
           <w:lang w:val="en-US" w:eastAsia="zh-CN" w:bidi="ar"/>
         </w:rPr>
@@ -20107,7 +19618,6 @@
           <w:sz w:val="24"/>
           <w:szCs w:val="24"/>
           <w:u w:val="single"/>
-          <w:bdr w:val="none" w:color="auto" w:sz="0" w:space="0"/>
           <w:shd w:val="clear" w:fill="FFFFFF"/>
           <w:lang w:val="en-US" w:eastAsia="zh-CN" w:bidi="ar"/>
         </w:rPr>
@@ -20125,7 +19635,6 @@
           <w:sz w:val="24"/>
           <w:szCs w:val="24"/>
           <w:u w:val="single"/>
-          <w:bdr w:val="none" w:color="auto" w:sz="0" w:space="0"/>
           <w:shd w:val="clear" w:fill="FFFFFF"/>
         </w:rPr>
         <w:t>19. How to debug Rust programs?</w:t>
@@ -20142,7 +19651,6 @@
           <w:sz w:val="24"/>
           <w:szCs w:val="24"/>
           <w:u w:val="single"/>
-          <w:bdr w:val="none" w:color="auto" w:sz="0" w:space="0"/>
           <w:shd w:val="clear" w:fill="FFFFFF"/>
           <w:lang w:val="en-US" w:eastAsia="zh-CN" w:bidi="ar"/>
         </w:rPr>
@@ -20211,7 +19719,6 @@
           <w:spacing w:val="0"/>
           <w:sz w:val="24"/>
           <w:szCs w:val="24"/>
-          <w:bdr w:val="none" w:color="auto" w:sz="0" w:space="0"/>
           <w:shd w:val="clear" w:fill="FFFFFF"/>
         </w:rPr>
         <w:t>We can use gdb or lldb to debug Rust programs as like C and C++ programming.</w:t>
@@ -20255,7 +19762,6 @@
           <w:kern w:val="0"/>
           <w:sz w:val="24"/>
           <w:szCs w:val="24"/>
-          <w:bdr w:val="none" w:color="auto" w:sz="0" w:space="0"/>
           <w:shd w:val="clear" w:fill="EEEEEE"/>
           <w:lang w:val="en-US" w:eastAsia="zh-CN" w:bidi="ar"/>
         </w:rPr>
@@ -20272,12 +19778,11 @@
           <w:kern w:val="0"/>
           <w:sz w:val="24"/>
           <w:szCs w:val="24"/>
-          <w:bdr w:val="none" w:color="auto" w:sz="0" w:space="0"/>
           <w:shd w:val="clear" w:fill="EEEEEE"/>
           <w:lang w:val="en-US" w:eastAsia="zh-CN" w:bidi="ar"/>
         </w:rPr>
-        <w:object>
-          <v:shape id="_x0000_i1064" o:spt="201" type="#_x0000_t201" style="height:0pt;width:0.05pt;" o:ole="t" filled="f" coordsize="21600,21600">
+        <w:pict>
+          <v:shape id="_x0000_i1061" o:spt="201" type="#_x0000_t201" style="height:0pt;width:0.05pt;" filled="f" coordsize="21600,21600">
             <v:path/>
             <v:fill on="f" focussize="0,0"/>
             <v:stroke/>
@@ -20286,7 +19791,7 @@
             <w10:wrap type="none"/>
             <w10:anchorlock/>
           </v:shape>
-        </w:object>
+        </w:pict>
       </w:r>
       <w:r>
         <w:rPr>
@@ -20299,7 +19804,6 @@
           <w:kern w:val="0"/>
           <w:sz w:val="24"/>
           <w:szCs w:val="24"/>
-          <w:bdr w:val="none" w:color="auto" w:sz="0" w:space="0"/>
           <w:shd w:val="clear" w:fill="EEEEEE"/>
           <w:lang w:val="en-US" w:eastAsia="zh-CN" w:bidi="ar"/>
         </w:rPr>
@@ -20316,12 +19820,11 @@
           <w:kern w:val="0"/>
           <w:sz w:val="24"/>
           <w:szCs w:val="24"/>
-          <w:bdr w:val="none" w:color="auto" w:sz="0" w:space="0"/>
           <w:shd w:val="clear" w:fill="EEEEEE"/>
           <w:lang w:val="en-US" w:eastAsia="zh-CN" w:bidi="ar"/>
         </w:rPr>
-        <w:object>
-          <v:shape id="_x0000_i1065" o:spt="201" type="#_x0000_t201" style="height:0pt;width:0.05pt;" o:ole="t" filled="f" coordsize="21600,21600">
+        <w:pict>
+          <v:shape id="_x0000_i1062" o:spt="201" type="#_x0000_t201" style="height:0pt;width:0.05pt;" filled="f" coordsize="21600,21600">
             <v:path/>
             <v:fill on="f" focussize="0,0"/>
             <v:stroke/>
@@ -20330,7 +19833,7 @@
             <w10:wrap type="none"/>
             <w10:anchorlock/>
           </v:shape>
-        </w:object>
+        </w:pict>
       </w:r>
       <w:r>
         <w:rPr>
@@ -20343,7 +19846,6 @@
           <w:kern w:val="0"/>
           <w:sz w:val="24"/>
           <w:szCs w:val="24"/>
-          <w:bdr w:val="none" w:color="auto" w:sz="0" w:space="0"/>
           <w:shd w:val="clear" w:fill="EEEEEE"/>
           <w:lang w:val="en-US" w:eastAsia="zh-CN" w:bidi="ar"/>
         </w:rPr>
@@ -20388,7 +19890,6 @@
           <w:kern w:val="0"/>
           <w:sz w:val="24"/>
           <w:szCs w:val="24"/>
-          <w:bdr w:val="none" w:color="auto" w:sz="0" w:space="0"/>
           <w:shd w:val="clear" w:fill="EEEEEE"/>
           <w:lang w:val="en-US" w:eastAsia="zh-CN" w:bidi="ar"/>
         </w:rPr>
@@ -20405,7 +19906,6 @@
           <w:kern w:val="0"/>
           <w:sz w:val="24"/>
           <w:szCs w:val="24"/>
-          <w:bdr w:val="none" w:color="auto" w:sz="0" w:space="0"/>
           <w:shd w:val="clear" w:fill="EEEEEE"/>
           <w:lang w:val="en-US" w:eastAsia="zh-CN" w:bidi="ar"/>
         </w:rPr>
@@ -20422,7 +19922,6 @@
           <w:kern w:val="0"/>
           <w:sz w:val="24"/>
           <w:szCs w:val="24"/>
-          <w:bdr w:val="none" w:color="auto" w:sz="0" w:space="0"/>
           <w:shd w:val="clear" w:fill="EEEEEE"/>
           <w:lang w:val="en-US" w:eastAsia="zh-CN" w:bidi="ar"/>
         </w:rPr>
@@ -20468,7 +19967,6 @@
           <w:sz w:val="24"/>
           <w:szCs w:val="24"/>
           <w:u w:val="single"/>
-          <w:bdr w:val="none" w:color="auto" w:sz="0" w:space="0"/>
           <w:shd w:val="clear" w:fill="FFFFFF"/>
           <w:lang w:val="en-US" w:eastAsia="zh-CN" w:bidi="ar"/>
         </w:rPr>
@@ -20486,7 +19984,6 @@
           <w:sz w:val="24"/>
           <w:szCs w:val="24"/>
           <w:u w:val="single"/>
-          <w:bdr w:val="none" w:color="auto" w:sz="0" w:space="0"/>
           <w:shd w:val="clear" w:fill="FFFFFF"/>
           <w:lang w:val="en-US" w:eastAsia="zh-CN" w:bidi="ar"/>
         </w:rPr>
@@ -20504,7 +20001,6 @@
           <w:sz w:val="24"/>
           <w:szCs w:val="24"/>
           <w:u w:val="single"/>
-          <w:bdr w:val="none" w:color="auto" w:sz="0" w:space="0"/>
           <w:shd w:val="clear" w:fill="FFFFFF"/>
           <w:lang w:val="en-US" w:eastAsia="zh-CN" w:bidi="ar"/>
         </w:rPr>
@@ -20522,7 +20018,6 @@
           <w:sz w:val="24"/>
           <w:szCs w:val="24"/>
           <w:u w:val="single"/>
-          <w:bdr w:val="none" w:color="auto" w:sz="0" w:space="0"/>
           <w:shd w:val="clear" w:fill="FFFFFF"/>
         </w:rPr>
         <w:t>20. What are the Error Handling procedures in Rust?</w:t>
@@ -20539,7 +20034,6 @@
           <w:sz w:val="24"/>
           <w:szCs w:val="24"/>
           <w:u w:val="single"/>
-          <w:bdr w:val="none" w:color="auto" w:sz="0" w:space="0"/>
           <w:shd w:val="clear" w:fill="FFFFFF"/>
           <w:lang w:val="en-US" w:eastAsia="zh-CN" w:bidi="ar"/>
         </w:rPr>
@@ -20609,7 +20103,6 @@
           <w:spacing w:val="0"/>
           <w:sz w:val="24"/>
           <w:szCs w:val="24"/>
-          <w:bdr w:val="none" w:color="auto" w:sz="0" w:space="0"/>
           <w:shd w:val="clear" w:fill="FFFFFF"/>
         </w:rPr>
         <w:t>Rust Error Handling is categorized into three parts:</w:t>
@@ -20649,7 +20142,6 @@
           <w:spacing w:val="0"/>
           <w:sz w:val="24"/>
           <w:szCs w:val="24"/>
-          <w:bdr w:val="none" w:color="auto" w:sz="0" w:space="0"/>
           <w:shd w:val="clear" w:fill="FFFFFF"/>
         </w:rPr>
         <w:t>Recoverable Error with Results</w:t>
@@ -20664,7 +20156,6 @@
           <w:spacing w:val="0"/>
           <w:sz w:val="24"/>
           <w:szCs w:val="24"/>
-          <w:bdr w:val="none" w:color="auto" w:sz="0" w:space="0"/>
           <w:shd w:val="clear" w:fill="FFFFFF"/>
         </w:rPr>
         <w:t> : If an error occurs, the program doesn’t stop completely. Instead, it can easily be interpreted or responded.</w:t>
@@ -20704,7 +20195,6 @@
           <w:spacing w:val="0"/>
           <w:sz w:val="24"/>
           <w:szCs w:val="24"/>
-          <w:bdr w:val="none" w:color="auto" w:sz="0" w:space="0"/>
           <w:shd w:val="clear" w:fill="FFFFFF"/>
         </w:rPr>
         <w:t>Unrecoverable Errors with Panic</w:t>
@@ -20719,7 +20209,6 @@
           <w:spacing w:val="0"/>
           <w:sz w:val="24"/>
           <w:szCs w:val="24"/>
-          <w:bdr w:val="none" w:color="auto" w:sz="0" w:space="0"/>
           <w:shd w:val="clear" w:fill="FFFFFF"/>
         </w:rPr>
         <w:t> : If something wrong goes with the code, Rust’s panic macro comes into action, shows the error message, clean the error and then quit.</w:t>
@@ -20759,7 +20248,6 @@
           <w:spacing w:val="0"/>
           <w:sz w:val="24"/>
           <w:szCs w:val="24"/>
-          <w:bdr w:val="none" w:color="auto" w:sz="0" w:space="0"/>
           <w:shd w:val="clear" w:fill="FFFFFF"/>
         </w:rPr>
         <w:t>Panic or Not to Panic</w:t>
@@ -20774,7 +20262,6 @@
           <w:spacing w:val="0"/>
           <w:sz w:val="24"/>
           <w:szCs w:val="24"/>
-          <w:bdr w:val="none" w:color="auto" w:sz="0" w:space="0"/>
           <w:shd w:val="clear" w:fill="FFFFFF"/>
         </w:rPr>
         <w:t> : When you are dicey about calling panic or not, write the code that panics and the process will continue as 2nd.</w:t>
@@ -20818,7 +20305,6 @@
           <w:kern w:val="0"/>
           <w:sz w:val="24"/>
           <w:szCs w:val="24"/>
-          <w:bdr w:val="none" w:color="auto" w:sz="0" w:space="0"/>
           <w:shd w:val="clear" w:fill="EEEEEE"/>
           <w:lang w:val="en-US" w:eastAsia="zh-CN" w:bidi="ar"/>
         </w:rPr>
@@ -20835,12 +20321,11 @@
           <w:kern w:val="0"/>
           <w:sz w:val="24"/>
           <w:szCs w:val="24"/>
-          <w:bdr w:val="none" w:color="auto" w:sz="0" w:space="0"/>
           <w:shd w:val="clear" w:fill="EEEEEE"/>
           <w:lang w:val="en-US" w:eastAsia="zh-CN" w:bidi="ar"/>
         </w:rPr>
-        <w:object>
-          <v:shape id="_x0000_i1066" o:spt="201" type="#_x0000_t201" style="height:0pt;width:0.05pt;" o:ole="t" filled="f" coordsize="21600,21600">
+        <w:pict>
+          <v:shape id="_x0000_i1063" o:spt="201" type="#_x0000_t201" style="height:0pt;width:0.05pt;" filled="f" coordsize="21600,21600">
             <v:path/>
             <v:fill on="f" focussize="0,0"/>
             <v:stroke/>
@@ -20849,7 +20334,7 @@
             <w10:wrap type="none"/>
             <w10:anchorlock/>
           </v:shape>
-        </w:object>
+        </w:pict>
       </w:r>
       <w:r>
         <w:rPr>
@@ -20862,7 +20347,6 @@
           <w:kern w:val="0"/>
           <w:sz w:val="24"/>
           <w:szCs w:val="24"/>
-          <w:bdr w:val="none" w:color="auto" w:sz="0" w:space="0"/>
           <w:shd w:val="clear" w:fill="EEEEEE"/>
           <w:lang w:val="en-US" w:eastAsia="zh-CN" w:bidi="ar"/>
         </w:rPr>
@@ -20879,12 +20363,11 @@
           <w:kern w:val="0"/>
           <w:sz w:val="24"/>
           <w:szCs w:val="24"/>
-          <w:bdr w:val="none" w:color="auto" w:sz="0" w:space="0"/>
           <w:shd w:val="clear" w:fill="EEEEEE"/>
           <w:lang w:val="en-US" w:eastAsia="zh-CN" w:bidi="ar"/>
         </w:rPr>
-        <w:object>
-          <v:shape id="_x0000_i1067" o:spt="201" type="#_x0000_t201" style="height:0pt;width:0.05pt;" o:ole="t" filled="f" coordsize="21600,21600">
+        <w:pict>
+          <v:shape id="_x0000_i1064" o:spt="201" type="#_x0000_t201" style="height:0pt;width:0.05pt;" filled="f" coordsize="21600,21600">
             <v:path/>
             <v:fill on="f" focussize="0,0"/>
             <v:stroke/>
@@ -20893,7 +20376,7 @@
             <w10:wrap type="none"/>
             <w10:anchorlock/>
           </v:shape>
-        </w:object>
+        </w:pict>
       </w:r>
       <w:r>
         <w:rPr>
@@ -20906,7 +20389,6 @@
           <w:kern w:val="0"/>
           <w:sz w:val="24"/>
           <w:szCs w:val="24"/>
-          <w:bdr w:val="none" w:color="auto" w:sz="0" w:space="0"/>
           <w:shd w:val="clear" w:fill="EEEEEE"/>
           <w:lang w:val="en-US" w:eastAsia="zh-CN" w:bidi="ar"/>
         </w:rPr>
@@ -20951,7 +20433,6 @@
           <w:kern w:val="0"/>
           <w:sz w:val="24"/>
           <w:szCs w:val="24"/>
-          <w:bdr w:val="none" w:color="auto" w:sz="0" w:space="0"/>
           <w:shd w:val="clear" w:fill="EEEEEE"/>
           <w:lang w:val="en-US" w:eastAsia="zh-CN" w:bidi="ar"/>
         </w:rPr>
@@ -20968,7 +20449,6 @@
           <w:kern w:val="0"/>
           <w:sz w:val="24"/>
           <w:szCs w:val="24"/>
-          <w:bdr w:val="none" w:color="auto" w:sz="0" w:space="0"/>
           <w:shd w:val="clear" w:fill="EEEEEE"/>
           <w:lang w:val="en-US" w:eastAsia="zh-CN" w:bidi="ar"/>
         </w:rPr>
@@ -20985,7 +20465,6 @@
           <w:kern w:val="0"/>
           <w:sz w:val="24"/>
           <w:szCs w:val="24"/>
-          <w:bdr w:val="none" w:color="auto" w:sz="0" w:space="0"/>
           <w:shd w:val="clear" w:fill="EEEEEE"/>
           <w:lang w:val="en-US" w:eastAsia="zh-CN" w:bidi="ar"/>
         </w:rPr>
@@ -21031,7 +20510,6 @@
           <w:sz w:val="24"/>
           <w:szCs w:val="24"/>
           <w:u w:val="single"/>
-          <w:bdr w:val="none" w:color="auto" w:sz="0" w:space="0"/>
           <w:shd w:val="clear" w:fill="FFFFFF"/>
           <w:lang w:val="en-US" w:eastAsia="zh-CN" w:bidi="ar"/>
         </w:rPr>
@@ -21049,7 +20527,6 @@
           <w:sz w:val="24"/>
           <w:szCs w:val="24"/>
           <w:u w:val="single"/>
-          <w:bdr w:val="none" w:color="auto" w:sz="0" w:space="0"/>
           <w:shd w:val="clear" w:fill="FFFFFF"/>
           <w:lang w:val="en-US" w:eastAsia="zh-CN" w:bidi="ar"/>
         </w:rPr>
@@ -21067,7 +20544,6 @@
           <w:sz w:val="24"/>
           <w:szCs w:val="24"/>
           <w:u w:val="single"/>
-          <w:bdr w:val="none" w:color="auto" w:sz="0" w:space="0"/>
           <w:shd w:val="clear" w:fill="FFFFFF"/>
           <w:lang w:val="en-US" w:eastAsia="zh-CN" w:bidi="ar"/>
         </w:rPr>
@@ -21085,7 +20561,6 @@
           <w:sz w:val="24"/>
           <w:szCs w:val="24"/>
           <w:u w:val="single"/>
-          <w:bdr w:val="none" w:color="auto" w:sz="0" w:space="0"/>
           <w:shd w:val="clear" w:fill="FFFFFF"/>
         </w:rPr>
         <w:t>21. Is it possible to write a complete operating system in Rust?</w:t>
@@ -21102,7 +20577,6 @@
           <w:sz w:val="24"/>
           <w:szCs w:val="24"/>
           <w:u w:val="single"/>
-          <w:bdr w:val="none" w:color="auto" w:sz="0" w:space="0"/>
           <w:shd w:val="clear" w:fill="FFFFFF"/>
           <w:lang w:val="en-US" w:eastAsia="zh-CN" w:bidi="ar"/>
         </w:rPr>
@@ -21171,7 +20645,6 @@
           <w:spacing w:val="0"/>
           <w:sz w:val="24"/>
           <w:szCs w:val="24"/>
-          <w:bdr w:val="none" w:color="auto" w:sz="0" w:space="0"/>
           <w:shd w:val="clear" w:fill="FFFFFF"/>
         </w:rPr>
         <w:t>Yes, it’s possible to write a complete operating system in Rust. Even few of latest released operating system in recent days have used Rust as their primary programming language.</w:t>
@@ -21215,7 +20688,6 @@
           <w:kern w:val="0"/>
           <w:sz w:val="24"/>
           <w:szCs w:val="24"/>
-          <w:bdr w:val="none" w:color="auto" w:sz="0" w:space="0"/>
           <w:shd w:val="clear" w:fill="EEEEEE"/>
           <w:lang w:val="en-US" w:eastAsia="zh-CN" w:bidi="ar"/>
         </w:rPr>
@@ -21232,12 +20704,11 @@
           <w:kern w:val="0"/>
           <w:sz w:val="24"/>
           <w:szCs w:val="24"/>
-          <w:bdr w:val="none" w:color="auto" w:sz="0" w:space="0"/>
           <w:shd w:val="clear" w:fill="EEEEEE"/>
           <w:lang w:val="en-US" w:eastAsia="zh-CN" w:bidi="ar"/>
         </w:rPr>
-        <w:object>
-          <v:shape id="_x0000_i1068" o:spt="201" type="#_x0000_t201" style="height:0pt;width:0.05pt;" o:ole="t" filled="f" coordsize="21600,21600">
+        <w:pict>
+          <v:shape id="_x0000_i1065" o:spt="201" type="#_x0000_t201" style="height:0pt;width:0.05pt;" filled="f" coordsize="21600,21600">
             <v:path/>
             <v:fill on="f" focussize="0,0"/>
             <v:stroke/>
@@ -21246,7 +20717,7 @@
             <w10:wrap type="none"/>
             <w10:anchorlock/>
           </v:shape>
-        </w:object>
+        </w:pict>
       </w:r>
       <w:r>
         <w:rPr>
@@ -21259,7 +20730,6 @@
           <w:kern w:val="0"/>
           <w:sz w:val="24"/>
           <w:szCs w:val="24"/>
-          <w:bdr w:val="none" w:color="auto" w:sz="0" w:space="0"/>
           <w:shd w:val="clear" w:fill="EEEEEE"/>
           <w:lang w:val="en-US" w:eastAsia="zh-CN" w:bidi="ar"/>
         </w:rPr>
@@ -21276,12 +20746,11 @@
           <w:kern w:val="0"/>
           <w:sz w:val="24"/>
           <w:szCs w:val="24"/>
-          <w:bdr w:val="none" w:color="auto" w:sz="0" w:space="0"/>
           <w:shd w:val="clear" w:fill="EEEEEE"/>
           <w:lang w:val="en-US" w:eastAsia="zh-CN" w:bidi="ar"/>
         </w:rPr>
-        <w:object>
-          <v:shape id="_x0000_i1069" o:spt="201" type="#_x0000_t201" style="height:0pt;width:0.05pt;" o:ole="t" filled="f" coordsize="21600,21600">
+        <w:pict>
+          <v:shape id="_x0000_i1066" o:spt="201" type="#_x0000_t201" style="height:0pt;width:0.05pt;" filled="f" coordsize="21600,21600">
             <v:path/>
             <v:fill on="f" focussize="0,0"/>
             <v:stroke/>
@@ -21290,7 +20759,7 @@
             <w10:wrap type="none"/>
             <w10:anchorlock/>
           </v:shape>
-        </w:object>
+        </w:pict>
       </w:r>
       <w:r>
         <w:rPr>
@@ -21303,7 +20772,6 @@
           <w:kern w:val="0"/>
           <w:sz w:val="24"/>
           <w:szCs w:val="24"/>
-          <w:bdr w:val="none" w:color="auto" w:sz="0" w:space="0"/>
           <w:shd w:val="clear" w:fill="EEEEEE"/>
           <w:lang w:val="en-US" w:eastAsia="zh-CN" w:bidi="ar"/>
         </w:rPr>
@@ -21348,7 +20816,6 @@
           <w:kern w:val="0"/>
           <w:sz w:val="24"/>
           <w:szCs w:val="24"/>
-          <w:bdr w:val="none" w:color="auto" w:sz="0" w:space="0"/>
           <w:shd w:val="clear" w:fill="EEEEEE"/>
           <w:lang w:val="en-US" w:eastAsia="zh-CN" w:bidi="ar"/>
         </w:rPr>
@@ -21365,7 +20832,6 @@
           <w:kern w:val="0"/>
           <w:sz w:val="24"/>
           <w:szCs w:val="24"/>
-          <w:bdr w:val="none" w:color="auto" w:sz="0" w:space="0"/>
           <w:shd w:val="clear" w:fill="EEEEEE"/>
           <w:lang w:val="en-US" w:eastAsia="zh-CN" w:bidi="ar"/>
         </w:rPr>
@@ -21382,7 +20848,6 @@
           <w:kern w:val="0"/>
           <w:sz w:val="24"/>
           <w:szCs w:val="24"/>
-          <w:bdr w:val="none" w:color="auto" w:sz="0" w:space="0"/>
           <w:shd w:val="clear" w:fill="EEEEEE"/>
           <w:lang w:val="en-US" w:eastAsia="zh-CN" w:bidi="ar"/>
         </w:rPr>
@@ -21428,7 +20893,6 @@
           <w:sz w:val="24"/>
           <w:szCs w:val="24"/>
           <w:u w:val="single"/>
-          <w:bdr w:val="none" w:color="auto" w:sz="0" w:space="0"/>
           <w:shd w:val="clear" w:fill="FFFFFF"/>
           <w:lang w:val="en-US" w:eastAsia="zh-CN" w:bidi="ar"/>
         </w:rPr>
@@ -21446,7 +20910,6 @@
           <w:sz w:val="24"/>
           <w:szCs w:val="24"/>
           <w:u w:val="single"/>
-          <w:bdr w:val="none" w:color="auto" w:sz="0" w:space="0"/>
           <w:shd w:val="clear" w:fill="FFFFFF"/>
           <w:lang w:val="en-US" w:eastAsia="zh-CN" w:bidi="ar"/>
         </w:rPr>
@@ -21464,7 +20927,6 @@
           <w:sz w:val="24"/>
           <w:szCs w:val="24"/>
           <w:u w:val="single"/>
-          <w:bdr w:val="none" w:color="auto" w:sz="0" w:space="0"/>
           <w:shd w:val="clear" w:fill="FFFFFF"/>
           <w:lang w:val="en-US" w:eastAsia="zh-CN" w:bidi="ar"/>
         </w:rPr>
@@ -21482,7 +20944,6 @@
           <w:sz w:val="24"/>
           <w:szCs w:val="24"/>
           <w:u w:val="single"/>
-          <w:bdr w:val="none" w:color="auto" w:sz="0" w:space="0"/>
           <w:shd w:val="clear" w:fill="FFFFFF"/>
         </w:rPr>
         <w:t>22. How to express platform-specific behaviour in Rust?</w:t>
@@ -21499,7 +20960,6 @@
           <w:sz w:val="24"/>
           <w:szCs w:val="24"/>
           <w:u w:val="single"/>
-          <w:bdr w:val="none" w:color="auto" w:sz="0" w:space="0"/>
           <w:shd w:val="clear" w:fill="FFFFFF"/>
           <w:lang w:val="en-US" w:eastAsia="zh-CN" w:bidi="ar"/>
         </w:rPr>
@@ -21569,7 +21029,6 @@
           <w:spacing w:val="0"/>
           <w:sz w:val="24"/>
           <w:szCs w:val="24"/>
-          <w:bdr w:val="none" w:color="auto" w:sz="0" w:space="0"/>
           <w:shd w:val="clear" w:fill="FFFFFF"/>
         </w:rPr>
         <w:t>The following attributes can be used to express platform-specific behaviour in Rust.</w:t>
@@ -21608,7 +21067,6 @@
           <w:spacing w:val="0"/>
           <w:sz w:val="24"/>
           <w:szCs w:val="24"/>
-          <w:bdr w:val="none" w:color="auto" w:sz="0" w:space="0"/>
           <w:shd w:val="clear" w:fill="FFFFFF"/>
         </w:rPr>
         <w:t>target_os</w:t>
@@ -21647,7 +21105,6 @@
           <w:spacing w:val="0"/>
           <w:sz w:val="24"/>
           <w:szCs w:val="24"/>
-          <w:bdr w:val="none" w:color="auto" w:sz="0" w:space="0"/>
           <w:shd w:val="clear" w:fill="FFFFFF"/>
         </w:rPr>
         <w:t>target_family</w:t>
@@ -21686,7 +21143,6 @@
           <w:spacing w:val="0"/>
           <w:sz w:val="24"/>
           <w:szCs w:val="24"/>
-          <w:bdr w:val="none" w:color="auto" w:sz="0" w:space="0"/>
           <w:shd w:val="clear" w:fill="FFFFFF"/>
         </w:rPr>
         <w:t>target_endian</w:t>
@@ -21725,7 +21181,6 @@
           <w:spacing w:val="0"/>
           <w:sz w:val="24"/>
           <w:szCs w:val="24"/>
-          <w:bdr w:val="none" w:color="auto" w:sz="0" w:space="0"/>
           <w:shd w:val="clear" w:fill="FFFFFF"/>
         </w:rPr>
         <w:t>And so on</w:t>
@@ -21769,7 +21224,6 @@
           <w:kern w:val="0"/>
           <w:sz w:val="24"/>
           <w:szCs w:val="24"/>
-          <w:bdr w:val="none" w:color="auto" w:sz="0" w:space="0"/>
           <w:shd w:val="clear" w:fill="EEEEEE"/>
           <w:lang w:val="en-US" w:eastAsia="zh-CN" w:bidi="ar"/>
         </w:rPr>
@@ -21786,12 +21240,11 @@
           <w:kern w:val="0"/>
           <w:sz w:val="24"/>
           <w:szCs w:val="24"/>
-          <w:bdr w:val="none" w:color="auto" w:sz="0" w:space="0"/>
           <w:shd w:val="clear" w:fill="EEEEEE"/>
           <w:lang w:val="en-US" w:eastAsia="zh-CN" w:bidi="ar"/>
         </w:rPr>
-        <w:object>
-          <v:shape id="_x0000_i1070" o:spt="201" type="#_x0000_t201" style="height:0pt;width:0.05pt;" o:ole="t" filled="f" coordsize="21600,21600">
+        <w:pict>
+          <v:shape id="_x0000_i1067" o:spt="201" type="#_x0000_t201" style="height:0pt;width:0.05pt;" filled="f" coordsize="21600,21600">
             <v:path/>
             <v:fill on="f" focussize="0,0"/>
             <v:stroke/>
@@ -21800,7 +21253,7 @@
             <w10:wrap type="none"/>
             <w10:anchorlock/>
           </v:shape>
-        </w:object>
+        </w:pict>
       </w:r>
       <w:r>
         <w:rPr>
@@ -21813,7 +21266,6 @@
           <w:kern w:val="0"/>
           <w:sz w:val="24"/>
           <w:szCs w:val="24"/>
-          <w:bdr w:val="none" w:color="auto" w:sz="0" w:space="0"/>
           <w:shd w:val="clear" w:fill="EEEEEE"/>
           <w:lang w:val="en-US" w:eastAsia="zh-CN" w:bidi="ar"/>
         </w:rPr>
@@ -21830,12 +21282,11 @@
           <w:kern w:val="0"/>
           <w:sz w:val="24"/>
           <w:szCs w:val="24"/>
-          <w:bdr w:val="none" w:color="auto" w:sz="0" w:space="0"/>
           <w:shd w:val="clear" w:fill="EEEEEE"/>
           <w:lang w:val="en-US" w:eastAsia="zh-CN" w:bidi="ar"/>
         </w:rPr>
-        <w:object>
-          <v:shape id="_x0000_i1071" o:spt="201" type="#_x0000_t201" style="height:0pt;width:0.05pt;" o:ole="t" filled="f" coordsize="21600,21600">
+        <w:pict>
+          <v:shape id="_x0000_i1068" o:spt="201" type="#_x0000_t201" style="height:0pt;width:0.05pt;" filled="f" coordsize="21600,21600">
             <v:path/>
             <v:fill on="f" focussize="0,0"/>
             <v:stroke/>
@@ -21844,7 +21295,7 @@
             <w10:wrap type="none"/>
             <w10:anchorlock/>
           </v:shape>
-        </w:object>
+        </w:pict>
       </w:r>
       <w:r>
         <w:rPr>
@@ -21857,7 +21308,6 @@
           <w:kern w:val="0"/>
           <w:sz w:val="24"/>
           <w:szCs w:val="24"/>
-          <w:bdr w:val="none" w:color="auto" w:sz="0" w:space="0"/>
           <w:shd w:val="clear" w:fill="EEEEEE"/>
           <w:lang w:val="en-US" w:eastAsia="zh-CN" w:bidi="ar"/>
         </w:rPr>
@@ -21902,7 +21352,6 @@
           <w:kern w:val="0"/>
           <w:sz w:val="24"/>
           <w:szCs w:val="24"/>
-          <w:bdr w:val="none" w:color="auto" w:sz="0" w:space="0"/>
           <w:shd w:val="clear" w:fill="EEEEEE"/>
           <w:lang w:val="en-US" w:eastAsia="zh-CN" w:bidi="ar"/>
         </w:rPr>
@@ -21919,7 +21368,6 @@
           <w:kern w:val="0"/>
           <w:sz w:val="24"/>
           <w:szCs w:val="24"/>
-          <w:bdr w:val="none" w:color="auto" w:sz="0" w:space="0"/>
           <w:shd w:val="clear" w:fill="EEEEEE"/>
           <w:lang w:val="en-US" w:eastAsia="zh-CN" w:bidi="ar"/>
         </w:rPr>
@@ -21936,7 +21384,6 @@
           <w:kern w:val="0"/>
           <w:sz w:val="24"/>
           <w:szCs w:val="24"/>
-          <w:bdr w:val="none" w:color="auto" w:sz="0" w:space="0"/>
           <w:shd w:val="clear" w:fill="EEEEEE"/>
           <w:lang w:val="en-US" w:eastAsia="zh-CN" w:bidi="ar"/>
         </w:rPr>
@@ -21982,7 +21429,6 @@
           <w:sz w:val="24"/>
           <w:szCs w:val="24"/>
           <w:u w:val="single"/>
-          <w:bdr w:val="none" w:color="auto" w:sz="0" w:space="0"/>
           <w:shd w:val="clear" w:fill="FFFFFF"/>
           <w:lang w:val="en-US" w:eastAsia="zh-CN" w:bidi="ar"/>
         </w:rPr>
@@ -22000,7 +21446,6 @@
           <w:sz w:val="24"/>
           <w:szCs w:val="24"/>
           <w:u w:val="single"/>
-          <w:bdr w:val="none" w:color="auto" w:sz="0" w:space="0"/>
           <w:shd w:val="clear" w:fill="FFFFFF"/>
           <w:lang w:val="en-US" w:eastAsia="zh-CN" w:bidi="ar"/>
         </w:rPr>
@@ -22018,7 +21463,6 @@
           <w:sz w:val="24"/>
           <w:szCs w:val="24"/>
           <w:u w:val="single"/>
-          <w:bdr w:val="none" w:color="auto" w:sz="0" w:space="0"/>
           <w:shd w:val="clear" w:fill="FFFFFF"/>
           <w:lang w:val="en-US" w:eastAsia="zh-CN" w:bidi="ar"/>
         </w:rPr>
@@ -22036,7 +21480,6 @@
           <w:sz w:val="24"/>
           <w:szCs w:val="24"/>
           <w:u w:val="single"/>
-          <w:bdr w:val="none" w:color="auto" w:sz="0" w:space="0"/>
           <w:shd w:val="clear" w:fill="FFFFFF"/>
         </w:rPr>
         <w:t>23. Is it possible to cross-compile in Rust?</w:t>
@@ -22053,7 +21496,6 @@
           <w:sz w:val="24"/>
           <w:szCs w:val="24"/>
           <w:u w:val="single"/>
-          <w:bdr w:val="none" w:color="auto" w:sz="0" w:space="0"/>
           <w:shd w:val="clear" w:fill="FFFFFF"/>
           <w:lang w:val="en-US" w:eastAsia="zh-CN" w:bidi="ar"/>
         </w:rPr>
@@ -22122,7 +21564,6 @@
           <w:spacing w:val="0"/>
           <w:sz w:val="24"/>
           <w:szCs w:val="24"/>
-          <w:bdr w:val="none" w:color="auto" w:sz="0" w:space="0"/>
           <w:shd w:val="clear" w:fill="FFFFFF"/>
         </w:rPr>
         <w:t>Yes, it is possible to have cross-compilation in Rust but certain coding is required to do the cross compilation.</w:t>
@@ -22166,7 +21607,6 @@
           <w:kern w:val="0"/>
           <w:sz w:val="24"/>
           <w:szCs w:val="24"/>
-          <w:bdr w:val="none" w:color="auto" w:sz="0" w:space="0"/>
           <w:shd w:val="clear" w:fill="EEEEEE"/>
           <w:lang w:val="en-US" w:eastAsia="zh-CN" w:bidi="ar"/>
         </w:rPr>
@@ -22183,12 +21623,11 @@
           <w:kern w:val="0"/>
           <w:sz w:val="24"/>
           <w:szCs w:val="24"/>
-          <w:bdr w:val="none" w:color="auto" w:sz="0" w:space="0"/>
           <w:shd w:val="clear" w:fill="EEEEEE"/>
           <w:lang w:val="en-US" w:eastAsia="zh-CN" w:bidi="ar"/>
         </w:rPr>
-        <w:object>
-          <v:shape id="_x0000_i1072" o:spt="201" type="#_x0000_t201" style="height:0pt;width:0.05pt;" o:ole="t" filled="f" coordsize="21600,21600">
+        <w:pict>
+          <v:shape id="_x0000_i1069" o:spt="201" type="#_x0000_t201" style="height:0pt;width:0.05pt;" filled="f" coordsize="21600,21600">
             <v:path/>
             <v:fill on="f" focussize="0,0"/>
             <v:stroke/>
@@ -22197,7 +21636,7 @@
             <w10:wrap type="none"/>
             <w10:anchorlock/>
           </v:shape>
-        </w:object>
+        </w:pict>
       </w:r>
       <w:r>
         <w:rPr>
@@ -22210,7 +21649,6 @@
           <w:kern w:val="0"/>
           <w:sz w:val="24"/>
           <w:szCs w:val="24"/>
-          <w:bdr w:val="none" w:color="auto" w:sz="0" w:space="0"/>
           <w:shd w:val="clear" w:fill="EEEEEE"/>
           <w:lang w:val="en-US" w:eastAsia="zh-CN" w:bidi="ar"/>
         </w:rPr>
@@ -22227,12 +21665,11 @@
           <w:kern w:val="0"/>
           <w:sz w:val="24"/>
           <w:szCs w:val="24"/>
-          <w:bdr w:val="none" w:color="auto" w:sz="0" w:space="0"/>
           <w:shd w:val="clear" w:fill="EEEEEE"/>
           <w:lang w:val="en-US" w:eastAsia="zh-CN" w:bidi="ar"/>
         </w:rPr>
-        <w:object>
-          <v:shape id="_x0000_i1073" o:spt="201" type="#_x0000_t201" style="height:0pt;width:0.05pt;" o:ole="t" filled="f" coordsize="21600,21600">
+        <w:pict>
+          <v:shape id="_x0000_i1070" o:spt="201" type="#_x0000_t201" style="height:0pt;width:0.05pt;" filled="f" coordsize="21600,21600">
             <v:path/>
             <v:fill on="f" focussize="0,0"/>
             <v:stroke/>
@@ -22241,7 +21678,7 @@
             <w10:wrap type="none"/>
             <w10:anchorlock/>
           </v:shape>
-        </w:object>
+        </w:pict>
       </w:r>
       <w:r>
         <w:rPr>
@@ -22254,7 +21691,6 @@
           <w:kern w:val="0"/>
           <w:sz w:val="24"/>
           <w:szCs w:val="24"/>
-          <w:bdr w:val="none" w:color="auto" w:sz="0" w:space="0"/>
           <w:shd w:val="clear" w:fill="EEEEEE"/>
           <w:lang w:val="en-US" w:eastAsia="zh-CN" w:bidi="ar"/>
         </w:rPr>
@@ -22299,7 +21735,6 @@
           <w:kern w:val="0"/>
           <w:sz w:val="24"/>
           <w:szCs w:val="24"/>
-          <w:bdr w:val="none" w:color="auto" w:sz="0" w:space="0"/>
           <w:shd w:val="clear" w:fill="EEEEEE"/>
           <w:lang w:val="en-US" w:eastAsia="zh-CN" w:bidi="ar"/>
         </w:rPr>
@@ -22316,7 +21751,6 @@
           <w:kern w:val="0"/>
           <w:sz w:val="24"/>
           <w:szCs w:val="24"/>
-          <w:bdr w:val="none" w:color="auto" w:sz="0" w:space="0"/>
           <w:shd w:val="clear" w:fill="EEEEEE"/>
           <w:lang w:val="en-US" w:eastAsia="zh-CN" w:bidi="ar"/>
         </w:rPr>
@@ -22333,7 +21767,6 @@
           <w:kern w:val="0"/>
           <w:sz w:val="24"/>
           <w:szCs w:val="24"/>
-          <w:bdr w:val="none" w:color="auto" w:sz="0" w:space="0"/>
           <w:shd w:val="clear" w:fill="EEEEEE"/>
           <w:lang w:val="en-US" w:eastAsia="zh-CN" w:bidi="ar"/>
         </w:rPr>
@@ -22379,7 +21812,6 @@
           <w:sz w:val="24"/>
           <w:szCs w:val="24"/>
           <w:u w:val="single"/>
-          <w:bdr w:val="none" w:color="auto" w:sz="0" w:space="0"/>
           <w:shd w:val="clear" w:fill="FFFFFF"/>
           <w:lang w:val="en-US" w:eastAsia="zh-CN" w:bidi="ar"/>
         </w:rPr>
@@ -22397,7 +21829,6 @@
           <w:sz w:val="24"/>
           <w:szCs w:val="24"/>
           <w:u w:val="single"/>
-          <w:bdr w:val="none" w:color="auto" w:sz="0" w:space="0"/>
           <w:shd w:val="clear" w:fill="FFFFFF"/>
           <w:lang w:val="en-US" w:eastAsia="zh-CN" w:bidi="ar"/>
         </w:rPr>
@@ -22415,7 +21846,6 @@
           <w:sz w:val="24"/>
           <w:szCs w:val="24"/>
           <w:u w:val="single"/>
-          <w:bdr w:val="none" w:color="auto" w:sz="0" w:space="0"/>
           <w:shd w:val="clear" w:fill="FFFFFF"/>
           <w:lang w:val="en-US" w:eastAsia="zh-CN" w:bidi="ar"/>
         </w:rPr>
@@ -22433,7 +21863,6 @@
           <w:sz w:val="24"/>
           <w:szCs w:val="24"/>
           <w:u w:val="single"/>
-          <w:bdr w:val="none" w:color="auto" w:sz="0" w:space="0"/>
           <w:shd w:val="clear" w:fill="FFFFFF"/>
         </w:rPr>
         <w:t>24. Explain the significance of deref coercion and its functioning.</w:t>
@@ -22450,7 +21879,6 @@
           <w:sz w:val="24"/>
           <w:szCs w:val="24"/>
           <w:u w:val="single"/>
-          <w:bdr w:val="none" w:color="auto" w:sz="0" w:space="0"/>
           <w:shd w:val="clear" w:fill="FFFFFF"/>
           <w:lang w:val="en-US" w:eastAsia="zh-CN" w:bidi="ar"/>
         </w:rPr>
@@ -22519,7 +21947,6 @@
           <w:spacing w:val="0"/>
           <w:sz w:val="24"/>
           <w:szCs w:val="24"/>
-          <w:bdr w:val="none" w:color="auto" w:sz="0" w:space="0"/>
           <w:shd w:val="clear" w:fill="FFFFFF"/>
         </w:rPr>
         <w:t>It is handy coercion that that is used for automatically converting into the reference to the content from the reference to the pointer.</w:t>
@@ -22552,7 +21979,6 @@
           <w:spacing w:val="0"/>
           <w:sz w:val="24"/>
           <w:szCs w:val="24"/>
-          <w:bdr w:val="none" w:color="auto" w:sz="0" w:space="0"/>
           <w:shd w:val="clear" w:fill="FFFFFF"/>
         </w:rPr>
         <w:t>Some examples of deref coercion are:</w:t>
@@ -22591,7 +22017,6 @@
           <w:spacing w:val="0"/>
           <w:sz w:val="24"/>
           <w:szCs w:val="24"/>
-          <w:bdr w:val="none" w:color="auto" w:sz="0" w:space="0"/>
           <w:shd w:val="clear" w:fill="FFFFFF"/>
         </w:rPr>
         <w:t>ü &amp;Box to &amp;T</w:t>
@@ -22630,7 +22055,6 @@
           <w:spacing w:val="0"/>
           <w:sz w:val="24"/>
           <w:szCs w:val="24"/>
-          <w:bdr w:val="none" w:color="auto" w:sz="0" w:space="0"/>
           <w:shd w:val="clear" w:fill="FFFFFF"/>
         </w:rPr>
         <w:t>&amp;String to &amp;str</w:t>
@@ -22669,7 +22093,6 @@
           <w:spacing w:val="0"/>
           <w:sz w:val="24"/>
           <w:szCs w:val="24"/>
-          <w:bdr w:val="none" w:color="auto" w:sz="0" w:space="0"/>
           <w:shd w:val="clear" w:fill="FFFFFF"/>
         </w:rPr>
         <w:t>ü &amp;Vec to &amp;[T]</w:t>
@@ -22708,7 +22131,6 @@
           <w:spacing w:val="0"/>
           <w:sz w:val="24"/>
           <w:szCs w:val="24"/>
-          <w:bdr w:val="none" w:color="auto" w:sz="0" w:space="0"/>
           <w:shd w:val="clear" w:fill="FFFFFF"/>
         </w:rPr>
         <w:t>ü &amp;Arc to &amp;T</w:t>
@@ -22747,7 +22169,6 @@
           <w:spacing w:val="0"/>
           <w:sz w:val="24"/>
           <w:szCs w:val="24"/>
-          <w:bdr w:val="none" w:color="auto" w:sz="0" w:space="0"/>
           <w:shd w:val="clear" w:fill="FFFFFF"/>
         </w:rPr>
         <w:t>ü &amp;Rc to &amp;TW</w:t>
@@ -22782,7 +22203,6 @@
           <w:sz w:val="24"/>
           <w:szCs w:val="24"/>
           <w:u w:val="none"/>
-          <w:bdr w:val="none" w:color="auto" w:sz="0" w:space="0"/>
           <w:shd w:val="clear" w:fill="FFFFFF"/>
         </w:rPr>
         <w:fldChar w:fldCharType="begin"/>
@@ -22798,7 +22218,6 @@
           <w:sz w:val="24"/>
           <w:szCs w:val="24"/>
           <w:u w:val="none"/>
-          <w:bdr w:val="none" w:color="auto" w:sz="0" w:space="0"/>
           <w:shd w:val="clear" w:fill="FFFFFF"/>
         </w:rPr>
         <w:instrText xml:space="preserve"> HYPERLINK "https://content.techgig.com/" </w:instrText>
@@ -22814,7 +22233,6 @@
           <w:sz w:val="24"/>
           <w:szCs w:val="24"/>
           <w:u w:val="none"/>
-          <w:bdr w:val="none" w:color="auto" w:sz="0" w:space="0"/>
           <w:shd w:val="clear" w:fill="FFFFFF"/>
         </w:rPr>
         <w:fldChar w:fldCharType="separate"/>
@@ -22831,7 +22249,6 @@
           <w:sz w:val="24"/>
           <w:szCs w:val="24"/>
           <w:u w:val="none"/>
-          <w:bdr w:val="none" w:color="auto" w:sz="0" w:space="0"/>
           <w:shd w:val="clear" w:fill="FFFFFF"/>
         </w:rPr>
         <w:t>Home</w:t>
@@ -22847,7 +22264,6 @@
           <w:sz w:val="24"/>
           <w:szCs w:val="24"/>
           <w:u w:val="none"/>
-          <w:bdr w:val="none" w:color="auto" w:sz="0" w:space="0"/>
           <w:shd w:val="clear" w:fill="FFFFFF"/>
         </w:rPr>
         <w:fldChar w:fldCharType="end"/>
@@ -22882,7 +22298,6 @@
           <w:sz w:val="24"/>
           <w:szCs w:val="24"/>
           <w:u w:val="none"/>
-          <w:bdr w:val="none" w:color="auto" w:sz="0" w:space="0"/>
           <w:shd w:val="clear" w:fill="FFFFFF"/>
         </w:rPr>
         <w:fldChar w:fldCharType="begin"/>
@@ -22898,7 +22313,6 @@
           <w:sz w:val="24"/>
           <w:szCs w:val="24"/>
           <w:u w:val="none"/>
-          <w:bdr w:val="none" w:color="auto" w:sz="0" w:space="0"/>
           <w:shd w:val="clear" w:fill="FFFFFF"/>
         </w:rPr>
         <w:instrText xml:space="preserve"> HYPERLINK "https://content.techgig.com/Career-Advice" </w:instrText>
@@ -22914,7 +22328,6 @@
           <w:sz w:val="24"/>
           <w:szCs w:val="24"/>
           <w:u w:val="none"/>
-          <w:bdr w:val="none" w:color="auto" w:sz="0" w:space="0"/>
           <w:shd w:val="clear" w:fill="FFFFFF"/>
         </w:rPr>
         <w:fldChar w:fldCharType="separate"/>
@@ -22931,7 +22344,6 @@
           <w:sz w:val="24"/>
           <w:szCs w:val="24"/>
           <w:u w:val="none"/>
-          <w:bdr w:val="none" w:color="auto" w:sz="0" w:space="0"/>
           <w:shd w:val="clear" w:fill="FFFFFF"/>
         </w:rPr>
         <w:t>Career Advice</w:t>
@@ -22947,7 +22359,6 @@
           <w:sz w:val="24"/>
           <w:szCs w:val="24"/>
           <w:u w:val="none"/>
-          <w:bdr w:val="none" w:color="auto" w:sz="0" w:space="0"/>
           <w:shd w:val="clear" w:fill="FFFFFF"/>
         </w:rPr>
         <w:fldChar w:fldCharType="end"/>
@@ -22981,7 +22392,6 @@
           <w:spacing w:val="0"/>
           <w:sz w:val="24"/>
           <w:szCs w:val="24"/>
-          <w:bdr w:val="none" w:color="auto" w:sz="0" w:space="0"/>
           <w:shd w:val="clear" w:fill="FFFFFF"/>
         </w:rPr>
         <w:t>8 Frequently asked Rust programming job interview questions</w:t>
@@ -23019,7 +22429,6 @@
           <w:spacing w:val="0"/>
           <w:sz w:val="24"/>
           <w:szCs w:val="24"/>
-          <w:bdr w:val="none" w:color="auto" w:sz="0" w:space="0"/>
           <w:shd w:val="clear" w:fill="FFFFFF"/>
         </w:rPr>
         <w:t>Share this</w:t>
@@ -23064,7 +22473,6 @@
           <w:sz w:val="24"/>
           <w:szCs w:val="24"/>
           <w:u w:val="none"/>
-          <w:bdr w:val="none" w:color="auto" w:sz="0" w:space="0"/>
           <w:shd w:val="clear" w:fill="FFFFFF"/>
           <w:lang w:val="en-US" w:eastAsia="zh-CN" w:bidi="ar"/>
         </w:rPr>
@@ -23107,7 +22515,6 @@
           <w:spacing w:val="0"/>
           <w:sz w:val="24"/>
           <w:szCs w:val="24"/>
-          <w:bdr w:val="none" w:color="auto" w:sz="0" w:space="0"/>
           <w:shd w:val="clear" w:fill="FFFFFF"/>
         </w:rPr>
         <w:t>8 Frequently asked Rust programming job interview questions</w:t>
@@ -23148,7 +22555,6 @@
           <w:kern w:val="0"/>
           <w:sz w:val="24"/>
           <w:szCs w:val="24"/>
-          <w:bdr w:val="none" w:color="auto" w:sz="0" w:space="0"/>
           <w:shd w:val="clear" w:fill="828282"/>
           <w:lang w:val="en-US" w:eastAsia="zh-CN" w:bidi="ar"/>
         </w:rPr>
@@ -23278,7 +22684,6 @@
           <w:kern w:val="0"/>
           <w:sz w:val="24"/>
           <w:szCs w:val="24"/>
-          <w:bdr w:val="none" w:color="auto" w:sz="0" w:space="0"/>
           <w:shd w:val="clear" w:fill="FFFFFF"/>
           <w:lang w:val="en-US" w:eastAsia="zh-CN" w:bidi="ar"/>
         </w:rPr>
@@ -23339,7 +22744,6 @@
           <w:kern w:val="0"/>
           <w:sz w:val="24"/>
           <w:szCs w:val="24"/>
-          <w:bdr w:val="none" w:color="auto" w:sz="0" w:space="0"/>
           <w:shd w:val="clear" w:fill="F7F7F7"/>
           <w:lang w:val="en-US" w:eastAsia="zh-CN" w:bidi="ar"/>
         </w:rPr>
@@ -23356,7 +22760,6 @@
           <w:sz w:val="24"/>
           <w:szCs w:val="24"/>
           <w:u w:val="none"/>
-          <w:bdr w:val="none" w:color="auto" w:sz="0" w:space="0"/>
           <w:shd w:val="clear" w:fill="F7F7F7"/>
           <w:lang w:val="en-US" w:eastAsia="zh-CN" w:bidi="ar"/>
         </w:rPr>
@@ -23373,7 +22776,6 @@
           <w:sz w:val="24"/>
           <w:szCs w:val="24"/>
           <w:u w:val="none"/>
-          <w:bdr w:val="none" w:color="auto" w:sz="0" w:space="0"/>
           <w:shd w:val="clear" w:fill="F7F7F7"/>
           <w:lang w:val="en-US" w:eastAsia="zh-CN" w:bidi="ar"/>
         </w:rPr>
@@ -23390,7 +22792,6 @@
           <w:sz w:val="24"/>
           <w:szCs w:val="24"/>
           <w:u w:val="none"/>
-          <w:bdr w:val="none" w:color="auto" w:sz="0" w:space="0"/>
           <w:shd w:val="clear" w:fill="F7F7F7"/>
           <w:lang w:val="en-US" w:eastAsia="zh-CN" w:bidi="ar"/>
         </w:rPr>
@@ -23407,7 +22808,6 @@
           <w:sz w:val="24"/>
           <w:szCs w:val="24"/>
           <w:u w:val="none"/>
-          <w:bdr w:val="none" w:color="auto" w:sz="0" w:space="0"/>
           <w:shd w:val="clear" w:fill="F7F7F7"/>
         </w:rPr>
         <w:t>Japsimran Kaur</w:t>
@@ -23423,7 +22823,6 @@
           <w:sz w:val="24"/>
           <w:szCs w:val="24"/>
           <w:u w:val="none"/>
-          <w:bdr w:val="none" w:color="auto" w:sz="0" w:space="0"/>
           <w:shd w:val="clear" w:fill="F7F7F7"/>
           <w:lang w:val="en-US" w:eastAsia="zh-CN" w:bidi="ar"/>
         </w:rPr>
@@ -23468,7 +22867,6 @@
           <w:sz w:val="24"/>
           <w:szCs w:val="24"/>
           <w:u w:val="none"/>
-          <w:bdr w:val="none" w:color="auto" w:sz="0" w:space="0"/>
           <w:shd w:val="clear" w:fill="FFFFFF"/>
           <w:lang w:val="en-US" w:eastAsia="zh-CN" w:bidi="ar"/>
         </w:rPr>
@@ -23485,7 +22883,6 @@
           <w:sz w:val="24"/>
           <w:szCs w:val="24"/>
           <w:u w:val="none"/>
-          <w:bdr w:val="none" w:color="auto" w:sz="0" w:space="0"/>
           <w:shd w:val="clear" w:fill="FFFFFF"/>
           <w:lang w:val="en-US" w:eastAsia="zh-CN" w:bidi="ar"/>
         </w:rPr>
@@ -23502,7 +22899,6 @@
           <w:sz w:val="24"/>
           <w:szCs w:val="24"/>
           <w:u w:val="none"/>
-          <w:bdr w:val="none" w:color="auto" w:sz="0" w:space="0"/>
           <w:shd w:val="clear" w:fill="FFFFFF"/>
           <w:lang w:val="en-US" w:eastAsia="zh-CN" w:bidi="ar"/>
         </w:rPr>
@@ -23519,7 +22915,6 @@
           <w:sz w:val="24"/>
           <w:szCs w:val="24"/>
           <w:u w:val="none"/>
-          <w:bdr w:val="none" w:color="auto" w:sz="0" w:space="0"/>
           <w:shd w:val="clear" w:fill="FFFFFF"/>
         </w:rPr>
         <w:t>Rust programming</w:t>
@@ -23535,7 +22930,6 @@
           <w:sz w:val="24"/>
           <w:szCs w:val="24"/>
           <w:u w:val="none"/>
-          <w:bdr w:val="none" w:color="auto" w:sz="0" w:space="0"/>
           <w:shd w:val="clear" w:fill="FFFFFF"/>
           <w:lang w:val="en-US" w:eastAsia="zh-CN" w:bidi="ar"/>
         </w:rPr>
@@ -23552,7 +22946,6 @@
           <w:kern w:val="0"/>
           <w:sz w:val="24"/>
           <w:szCs w:val="24"/>
-          <w:bdr w:val="none" w:color="auto" w:sz="0" w:space="0"/>
           <w:shd w:val="clear" w:fill="FFFFFF"/>
           <w:lang w:val="en-US" w:eastAsia="zh-CN" w:bidi="ar"/>
         </w:rPr>
@@ -23569,7 +22962,6 @@
           <w:kern w:val="0"/>
           <w:sz w:val="24"/>
           <w:szCs w:val="24"/>
-          <w:bdr w:val="none" w:color="auto" w:sz="0" w:space="0"/>
           <w:shd w:val="clear" w:fill="FFFFFF"/>
           <w:lang w:val="en-US" w:eastAsia="zh-CN" w:bidi="ar"/>
         </w:rPr>
@@ -23586,7 +22978,6 @@
           <w:kern w:val="0"/>
           <w:sz w:val="24"/>
           <w:szCs w:val="24"/>
-          <w:bdr w:val="none" w:color="auto" w:sz="0" w:space="0"/>
           <w:shd w:val="clear" w:fill="FFFFFF"/>
           <w:lang w:val="en-US" w:eastAsia="zh-CN" w:bidi="ar"/>
         </w:rPr>
@@ -23603,7 +22994,6 @@
           <w:kern w:val="0"/>
           <w:sz w:val="24"/>
           <w:szCs w:val="24"/>
-          <w:bdr w:val="none" w:color="auto" w:sz="0" w:space="0"/>
           <w:shd w:val="clear" w:fill="FFFFFF"/>
           <w:lang w:val="en-US" w:eastAsia="zh-CN" w:bidi="ar"/>
         </w:rPr>
@@ -23620,7 +23010,6 @@
           <w:kern w:val="0"/>
           <w:sz w:val="24"/>
           <w:szCs w:val="24"/>
-          <w:bdr w:val="none" w:color="auto" w:sz="0" w:space="0"/>
           <w:shd w:val="clear" w:fill="FFFFFF"/>
           <w:lang w:val="en-US" w:eastAsia="zh-CN" w:bidi="ar"/>
         </w:rPr>
@@ -23637,7 +23026,6 @@
           <w:kern w:val="0"/>
           <w:sz w:val="24"/>
           <w:szCs w:val="24"/>
-          <w:bdr w:val="none" w:color="auto" w:sz="0" w:space="0"/>
           <w:shd w:val="clear" w:fill="FFFFFF"/>
           <w:lang w:val="en-US" w:eastAsia="zh-CN" w:bidi="ar"/>
         </w:rPr>
@@ -23654,7 +23042,6 @@
           <w:kern w:val="0"/>
           <w:sz w:val="24"/>
           <w:szCs w:val="24"/>
-          <w:bdr w:val="none" w:color="auto" w:sz="0" w:space="0"/>
           <w:shd w:val="clear" w:fill="FFFFFF"/>
           <w:lang w:val="en-US" w:eastAsia="zh-CN" w:bidi="ar"/>
         </w:rPr>
@@ -23671,7 +23058,6 @@
           <w:sz w:val="24"/>
           <w:szCs w:val="24"/>
           <w:u w:val="none"/>
-          <w:bdr w:val="none" w:color="auto" w:sz="0" w:space="0"/>
           <w:shd w:val="clear" w:fill="FFFFFF"/>
           <w:lang w:val="en-US" w:eastAsia="zh-CN" w:bidi="ar"/>
         </w:rPr>
@@ -23688,7 +23074,6 @@
           <w:sz w:val="24"/>
           <w:szCs w:val="24"/>
           <w:u w:val="none"/>
-          <w:bdr w:val="none" w:color="auto" w:sz="0" w:space="0"/>
           <w:shd w:val="clear" w:fill="FFFFFF"/>
           <w:lang w:val="en-US" w:eastAsia="zh-CN" w:bidi="ar"/>
         </w:rPr>
@@ -23705,7 +23090,6 @@
           <w:sz w:val="24"/>
           <w:szCs w:val="24"/>
           <w:u w:val="none"/>
-          <w:bdr w:val="none" w:color="auto" w:sz="0" w:space="0"/>
           <w:shd w:val="clear" w:fill="FFFFFF"/>
           <w:lang w:val="en-US" w:eastAsia="zh-CN" w:bidi="ar"/>
         </w:rPr>
@@ -23722,7 +23106,6 @@
           <w:sz w:val="24"/>
           <w:szCs w:val="24"/>
           <w:u w:val="none"/>
-          <w:bdr w:val="none" w:color="auto" w:sz="0" w:space="0"/>
           <w:shd w:val="clear" w:fill="FFFFFF"/>
         </w:rPr>
         <w:t>questions</w:t>
@@ -23738,7 +23121,6 @@
           <w:sz w:val="24"/>
           <w:szCs w:val="24"/>
           <w:u w:val="none"/>
-          <w:bdr w:val="none" w:color="auto" w:sz="0" w:space="0"/>
           <w:shd w:val="clear" w:fill="FFFFFF"/>
           <w:lang w:val="en-US" w:eastAsia="zh-CN" w:bidi="ar"/>
         </w:rPr>
@@ -23755,7 +23137,6 @@
           <w:kern w:val="0"/>
           <w:sz w:val="24"/>
           <w:szCs w:val="24"/>
-          <w:bdr w:val="none" w:color="auto" w:sz="0" w:space="0"/>
           <w:shd w:val="clear" w:fill="FFFFFF"/>
           <w:lang w:val="en-US" w:eastAsia="zh-CN" w:bidi="ar"/>
         </w:rPr>
@@ -23879,7 +23260,6 @@
           <w:spacing w:val="0"/>
           <w:sz w:val="24"/>
           <w:szCs w:val="24"/>
-          <w:bdr w:val="none" w:color="auto" w:sz="0" w:space="0"/>
           <w:shd w:val="clear" w:fill="FFFFFF"/>
         </w:rPr>
         <w:t>Prize Hackathon by United Nations Population Fund (UNFPA)</w:t>
@@ -23921,7 +23301,6 @@
           <w:spacing w:val="0"/>
           <w:sz w:val="24"/>
           <w:szCs w:val="24"/>
-          <w:bdr w:val="none" w:color="auto" w:sz="0" w:space="0"/>
           <w:shd w:val="clear" w:fill="FFFFFF"/>
         </w:rPr>
         <w:t>Crack the Code to Prevent and Address Gender Based Violence (GBV)</w:t>
@@ -23968,7 +23347,6 @@
           <w:sz w:val="24"/>
           <w:szCs w:val="24"/>
           <w:u w:val="none"/>
-          <w:bdr w:val="none" w:color="auto" w:sz="0" w:space="0"/>
           <w:shd w:val="clear" w:fill="D7263D"/>
           <w:lang w:val="en-US" w:eastAsia="zh-CN" w:bidi="ar"/>
         </w:rPr>
@@ -23988,7 +23366,6 @@
           <w:sz w:val="24"/>
           <w:szCs w:val="24"/>
           <w:u w:val="none"/>
-          <w:bdr w:val="none" w:color="auto" w:sz="0" w:space="0"/>
           <w:shd w:val="clear" w:fill="D7263D"/>
           <w:lang w:val="en-US" w:eastAsia="zh-CN" w:bidi="ar"/>
         </w:rPr>
@@ -24008,7 +23385,6 @@
           <w:sz w:val="24"/>
           <w:szCs w:val="24"/>
           <w:u w:val="none"/>
-          <w:bdr w:val="none" w:color="auto" w:sz="0" w:space="0"/>
           <w:shd w:val="clear" w:fill="D7263D"/>
           <w:lang w:val="en-US" w:eastAsia="zh-CN" w:bidi="ar"/>
         </w:rPr>
@@ -24028,7 +23404,6 @@
           <w:sz w:val="24"/>
           <w:szCs w:val="24"/>
           <w:u w:val="none"/>
-          <w:bdr w:val="none" w:color="auto" w:sz="0" w:space="0"/>
           <w:shd w:val="clear" w:fill="D7263D"/>
         </w:rPr>
         <w:t>KNOW MORE</w:t>
@@ -24047,7 +23422,6 @@
           <w:sz w:val="24"/>
           <w:szCs w:val="24"/>
           <w:u w:val="none"/>
-          <w:bdr w:val="none" w:color="auto" w:sz="0" w:space="0"/>
           <w:shd w:val="clear" w:fill="D7263D"/>
           <w:lang w:val="en-US" w:eastAsia="zh-CN" w:bidi="ar"/>
         </w:rPr>
@@ -24079,7 +23453,6 @@
           <w:kern w:val="0"/>
           <w:sz w:val="24"/>
           <w:szCs w:val="24"/>
-          <w:bdr w:val="none" w:color="auto" w:sz="0" w:space="0"/>
           <w:shd w:val="clear" w:fill="FFFFFF"/>
           <w:lang w:val="en-US" w:eastAsia="zh-CN" w:bidi="ar"/>
         </w:rPr>
@@ -24097,7 +23470,6 @@
           <w:kern w:val="0"/>
           <w:sz w:val="24"/>
           <w:szCs w:val="24"/>
-          <w:bdr w:val="none" w:color="auto" w:sz="0" w:space="0"/>
           <w:shd w:val="clear" w:fill="FFFFFF"/>
           <w:lang w:val="en-US" w:eastAsia="zh-CN" w:bidi="ar"/>
         </w:rPr>
@@ -24114,7 +23486,6 @@
           <w:kern w:val="0"/>
           <w:sz w:val="24"/>
           <w:szCs w:val="24"/>
-          <w:bdr w:val="none" w:color="auto" w:sz="0" w:space="0"/>
           <w:shd w:val="clear" w:fill="FFFFFF"/>
           <w:lang w:val="en-US" w:eastAsia="zh-CN" w:bidi="ar"/>
         </w:rPr>
@@ -24131,7 +23502,6 @@
           <w:kern w:val="0"/>
           <w:sz w:val="24"/>
           <w:szCs w:val="24"/>
-          <w:bdr w:val="none" w:color="auto" w:sz="0" w:space="0"/>
           <w:shd w:val="clear" w:fill="FFFFFF"/>
           <w:lang w:val="en-US" w:eastAsia="zh-CN" w:bidi="ar"/>
         </w:rPr>
@@ -24148,7 +23518,6 @@
           <w:kern w:val="0"/>
           <w:sz w:val="24"/>
           <w:szCs w:val="24"/>
-          <w:bdr w:val="none" w:color="auto" w:sz="0" w:space="0"/>
           <w:shd w:val="clear" w:fill="FFFFFF"/>
           <w:lang w:val="en-US" w:eastAsia="zh-CN" w:bidi="ar"/>
         </w:rPr>
@@ -24165,7 +23534,6 @@
           <w:kern w:val="0"/>
           <w:sz w:val="24"/>
           <w:szCs w:val="24"/>
-          <w:bdr w:val="none" w:color="auto" w:sz="0" w:space="0"/>
           <w:shd w:val="clear" w:fill="FFFFFF"/>
           <w:lang w:val="en-US" w:eastAsia="zh-CN" w:bidi="ar"/>
         </w:rPr>
@@ -24183,7 +23551,6 @@
           <w:kern w:val="0"/>
           <w:sz w:val="24"/>
           <w:szCs w:val="24"/>
-          <w:bdr w:val="none" w:color="auto" w:sz="0" w:space="0"/>
           <w:shd w:val="clear" w:fill="FFFFFF"/>
           <w:lang w:val="en-US" w:eastAsia="zh-CN" w:bidi="ar"/>
         </w:rPr>
@@ -24200,7 +23567,6 @@
           <w:kern w:val="0"/>
           <w:sz w:val="24"/>
           <w:szCs w:val="24"/>
-          <w:bdr w:val="none" w:color="auto" w:sz="0" w:space="0"/>
           <w:shd w:val="clear" w:fill="FFFFFF"/>
           <w:lang w:val="en-US" w:eastAsia="zh-CN" w:bidi="ar"/>
         </w:rPr>
@@ -24217,7 +23583,6 @@
           <w:kern w:val="0"/>
           <w:sz w:val="24"/>
           <w:szCs w:val="24"/>
-          <w:bdr w:val="none" w:color="auto" w:sz="0" w:space="0"/>
           <w:shd w:val="clear" w:fill="FFFFFF"/>
           <w:lang w:val="en-US" w:eastAsia="zh-CN" w:bidi="ar"/>
         </w:rPr>
@@ -24234,7 +23599,6 @@
           <w:kern w:val="0"/>
           <w:sz w:val="24"/>
           <w:szCs w:val="24"/>
-          <w:bdr w:val="none" w:color="auto" w:sz="0" w:space="0"/>
           <w:shd w:val="clear" w:fill="FFFFFF"/>
           <w:lang w:val="en-US" w:eastAsia="zh-CN" w:bidi="ar"/>
         </w:rPr>
@@ -24251,7 +23615,6 @@
           <w:kern w:val="0"/>
           <w:sz w:val="24"/>
           <w:szCs w:val="24"/>
-          <w:bdr w:val="none" w:color="auto" w:sz="0" w:space="0"/>
           <w:shd w:val="clear" w:fill="FFFFFF"/>
           <w:lang w:val="en-US" w:eastAsia="zh-CN" w:bidi="ar"/>
         </w:rPr>
@@ -24269,7 +23632,6 @@
           <w:kern w:val="0"/>
           <w:sz w:val="24"/>
           <w:szCs w:val="24"/>
-          <w:bdr w:val="none" w:color="auto" w:sz="0" w:space="0"/>
           <w:shd w:val="clear" w:fill="FFFFFF"/>
           <w:lang w:val="en-US" w:eastAsia="zh-CN" w:bidi="ar"/>
         </w:rPr>
@@ -24304,7 +23666,6 @@
           <w:spacing w:val="0"/>
           <w:sz w:val="24"/>
           <w:szCs w:val="24"/>
-          <w:bdr w:val="none" w:color="auto" w:sz="0" w:space="0"/>
           <w:shd w:val="clear" w:fill="FFFFFF"/>
         </w:rPr>
         <w:t>Abstractions in Rust are free.</w:t>
@@ -24338,7 +23699,6 @@
           <w:spacing w:val="0"/>
           <w:sz w:val="24"/>
           <w:szCs w:val="24"/>
-          <w:bdr w:val="none" w:color="auto" w:sz="0" w:space="0"/>
           <w:shd w:val="clear" w:fill="FFFFFF"/>
         </w:rPr>
         <w:t>Concurrency is supported by default in Rust.</w:t>
@@ -24372,7 +23732,6 @@
           <w:spacing w:val="0"/>
           <w:sz w:val="24"/>
           <w:szCs w:val="24"/>
-          <w:bdr w:val="none" w:color="auto" w:sz="0" w:space="0"/>
           <w:shd w:val="clear" w:fill="FFFFFF"/>
         </w:rPr>
         <w:t>Rust provides a sense of belonging and security.</w:t>
@@ -24406,7 +23765,6 @@
           <w:spacing w:val="0"/>
           <w:sz w:val="24"/>
           <w:szCs w:val="24"/>
-          <w:bdr w:val="none" w:color="auto" w:sz="0" w:space="0"/>
           <w:shd w:val="clear" w:fill="FFFFFF"/>
         </w:rPr>
         <w:t>Rust comes with extensive and amazing documentation.</w:t>
@@ -24440,7 +23798,6 @@
           <w:spacing w:val="0"/>
           <w:sz w:val="24"/>
           <w:szCs w:val="24"/>
-          <w:bdr w:val="none" w:color="auto" w:sz="0" w:space="0"/>
           <w:shd w:val="clear" w:fill="FFFFFF"/>
         </w:rPr>
         <w:t>Rust is gaining popularity.</w:t>
@@ -24472,7 +23829,6 @@
           <w:kern w:val="0"/>
           <w:sz w:val="24"/>
           <w:szCs w:val="24"/>
-          <w:bdr w:val="none" w:color="auto" w:sz="0" w:space="0"/>
           <w:shd w:val="clear" w:fill="FFFFFF"/>
           <w:lang w:val="en-US" w:eastAsia="zh-CN" w:bidi="ar"/>
         </w:rPr>
@@ -24489,7 +23845,6 @@
           <w:kern w:val="0"/>
           <w:sz w:val="24"/>
           <w:szCs w:val="24"/>
-          <w:bdr w:val="none" w:color="auto" w:sz="0" w:space="0"/>
           <w:shd w:val="clear" w:fill="FFFFFF"/>
           <w:lang w:val="en-US" w:eastAsia="zh-CN" w:bidi="ar"/>
         </w:rPr>
@@ -24506,7 +23861,6 @@
           <w:kern w:val="0"/>
           <w:sz w:val="24"/>
           <w:szCs w:val="24"/>
-          <w:bdr w:val="none" w:color="auto" w:sz="0" w:space="0"/>
           <w:shd w:val="clear" w:fill="FFFFFF"/>
           <w:lang w:val="en-US" w:eastAsia="zh-CN" w:bidi="ar"/>
         </w:rPr>
@@ -24523,7 +23877,6 @@
           <w:kern w:val="0"/>
           <w:sz w:val="24"/>
           <w:szCs w:val="24"/>
-          <w:bdr w:val="none" w:color="auto" w:sz="0" w:space="0"/>
           <w:shd w:val="clear" w:fill="FFFFFF"/>
           <w:lang w:val="en-US" w:eastAsia="zh-CN" w:bidi="ar"/>
         </w:rPr>
@@ -24540,7 +23893,6 @@
           <w:kern w:val="0"/>
           <w:sz w:val="24"/>
           <w:szCs w:val="24"/>
-          <w:bdr w:val="none" w:color="auto" w:sz="0" w:space="0"/>
           <w:shd w:val="clear" w:fill="FFFFFF"/>
           <w:lang w:val="en-US" w:eastAsia="zh-CN" w:bidi="ar"/>
         </w:rPr>
@@ -24558,7 +23910,6 @@
           <w:kern w:val="0"/>
           <w:sz w:val="24"/>
           <w:szCs w:val="24"/>
-          <w:bdr w:val="none" w:color="auto" w:sz="0" w:space="0"/>
           <w:shd w:val="clear" w:fill="FFFFFF"/>
           <w:lang w:val="en-US" w:eastAsia="zh-CN" w:bidi="ar"/>
         </w:rPr>
@@ -24575,7 +23926,6 @@
           <w:kern w:val="0"/>
           <w:sz w:val="24"/>
           <w:szCs w:val="24"/>
-          <w:bdr w:val="none" w:color="auto" w:sz="0" w:space="0"/>
           <w:shd w:val="clear" w:fill="FFFFFF"/>
           <w:lang w:val="en-US" w:eastAsia="zh-CN" w:bidi="ar"/>
         </w:rPr>
@@ -24592,7 +23942,6 @@
           <w:kern w:val="0"/>
           <w:sz w:val="24"/>
           <w:szCs w:val="24"/>
-          <w:bdr w:val="none" w:color="auto" w:sz="0" w:space="0"/>
           <w:shd w:val="clear" w:fill="FFFFFF"/>
           <w:lang w:val="en-US" w:eastAsia="zh-CN" w:bidi="ar"/>
         </w:rPr>
@@ -24609,7 +23958,6 @@
           <w:kern w:val="0"/>
           <w:sz w:val="24"/>
           <w:szCs w:val="24"/>
-          <w:bdr w:val="none" w:color="auto" w:sz="0" w:space="0"/>
           <w:shd w:val="clear" w:fill="FFFFFF"/>
           <w:lang w:val="en-US" w:eastAsia="zh-CN" w:bidi="ar"/>
         </w:rPr>
@@ -24626,7 +23974,6 @@
           <w:kern w:val="0"/>
           <w:sz w:val="24"/>
           <w:szCs w:val="24"/>
-          <w:bdr w:val="none" w:color="auto" w:sz="0" w:space="0"/>
           <w:shd w:val="clear" w:fill="FFFFFF"/>
           <w:lang w:val="en-US" w:eastAsia="zh-CN" w:bidi="ar"/>
         </w:rPr>
@@ -24644,7 +23991,6 @@
           <w:kern w:val="0"/>
           <w:sz w:val="24"/>
           <w:szCs w:val="24"/>
-          <w:bdr w:val="none" w:color="auto" w:sz="0" w:space="0"/>
           <w:shd w:val="clear" w:fill="FFFFFF"/>
           <w:lang w:val="en-US" w:eastAsia="zh-CN" w:bidi="ar"/>
         </w:rPr>
@@ -24661,7 +24007,6 @@
           <w:kern w:val="0"/>
           <w:sz w:val="24"/>
           <w:szCs w:val="24"/>
-          <w:bdr w:val="none" w:color="auto" w:sz="0" w:space="0"/>
           <w:shd w:val="clear" w:fill="FFFFFF"/>
           <w:lang w:val="en-US" w:eastAsia="zh-CN" w:bidi="ar"/>
         </w:rPr>
@@ -24678,7 +24023,6 @@
           <w:kern w:val="0"/>
           <w:sz w:val="24"/>
           <w:szCs w:val="24"/>
-          <w:bdr w:val="none" w:color="auto" w:sz="0" w:space="0"/>
           <w:shd w:val="clear" w:fill="FFFFFF"/>
           <w:lang w:val="en-US" w:eastAsia="zh-CN" w:bidi="ar"/>
         </w:rPr>
@@ -24695,7 +24039,6 @@
           <w:kern w:val="0"/>
           <w:sz w:val="24"/>
           <w:szCs w:val="24"/>
-          <w:bdr w:val="none" w:color="auto" w:sz="0" w:space="0"/>
           <w:shd w:val="clear" w:fill="FFFFFF"/>
           <w:lang w:val="en-US" w:eastAsia="zh-CN" w:bidi="ar"/>
         </w:rPr>
@@ -24712,7 +24055,6 @@
           <w:kern w:val="0"/>
           <w:sz w:val="24"/>
           <w:szCs w:val="24"/>
-          <w:bdr w:val="none" w:color="auto" w:sz="0" w:space="0"/>
           <w:shd w:val="clear" w:fill="FFFFFF"/>
           <w:lang w:val="en-US" w:eastAsia="zh-CN" w:bidi="ar"/>
         </w:rPr>
@@ -24730,7 +24072,6 @@
           <w:kern w:val="0"/>
           <w:sz w:val="24"/>
           <w:szCs w:val="24"/>
-          <w:bdr w:val="none" w:color="auto" w:sz="0" w:space="0"/>
           <w:shd w:val="clear" w:fill="FFFFFF"/>
           <w:lang w:val="en-US" w:eastAsia="zh-CN" w:bidi="ar"/>
         </w:rPr>
@@ -24747,7 +24088,6 @@
           <w:kern w:val="0"/>
           <w:sz w:val="24"/>
           <w:szCs w:val="24"/>
-          <w:bdr w:val="none" w:color="auto" w:sz="0" w:space="0"/>
           <w:shd w:val="clear" w:fill="FFFFFF"/>
           <w:lang w:val="en-US" w:eastAsia="zh-CN" w:bidi="ar"/>
         </w:rPr>
@@ -24764,7 +24104,6 @@
           <w:kern w:val="0"/>
           <w:sz w:val="24"/>
           <w:szCs w:val="24"/>
-          <w:bdr w:val="none" w:color="auto" w:sz="0" w:space="0"/>
           <w:shd w:val="clear" w:fill="FFFFFF"/>
           <w:lang w:val="en-US" w:eastAsia="zh-CN" w:bidi="ar"/>
         </w:rPr>
@@ -24781,7 +24120,6 @@
           <w:kern w:val="0"/>
           <w:sz w:val="24"/>
           <w:szCs w:val="24"/>
-          <w:bdr w:val="none" w:color="auto" w:sz="0" w:space="0"/>
           <w:shd w:val="clear" w:fill="FFFFFF"/>
           <w:lang w:val="en-US" w:eastAsia="zh-CN" w:bidi="ar"/>
         </w:rPr>
@@ -24798,7 +24136,6 @@
           <w:kern w:val="0"/>
           <w:sz w:val="24"/>
           <w:szCs w:val="24"/>
-          <w:bdr w:val="none" w:color="auto" w:sz="0" w:space="0"/>
           <w:shd w:val="clear" w:fill="FFFFFF"/>
           <w:lang w:val="en-US" w:eastAsia="zh-CN" w:bidi="ar"/>
         </w:rPr>
@@ -24816,7 +24153,6 @@
           <w:kern w:val="0"/>
           <w:sz w:val="24"/>
           <w:szCs w:val="24"/>
-          <w:bdr w:val="none" w:color="auto" w:sz="0" w:space="0"/>
           <w:shd w:val="clear" w:fill="FFFFFF"/>
           <w:lang w:val="en-US" w:eastAsia="zh-CN" w:bidi="ar"/>
         </w:rPr>
@@ -24833,7 +24169,6 @@
           <w:kern w:val="0"/>
           <w:sz w:val="24"/>
           <w:szCs w:val="24"/>
-          <w:bdr w:val="none" w:color="auto" w:sz="0" w:space="0"/>
           <w:shd w:val="clear" w:fill="FFFFFF"/>
           <w:lang w:val="en-US" w:eastAsia="zh-CN" w:bidi="ar"/>
         </w:rPr>
@@ -24850,7 +24185,6 @@
           <w:kern w:val="0"/>
           <w:sz w:val="24"/>
           <w:szCs w:val="24"/>
-          <w:bdr w:val="none" w:color="auto" w:sz="0" w:space="0"/>
           <w:shd w:val="clear" w:fill="FFFFFF"/>
           <w:lang w:val="en-US" w:eastAsia="zh-CN" w:bidi="ar"/>
         </w:rPr>
@@ -24884,7 +24218,7 @@
           <w:shd w:val="clear" w:fill="FFFFFF"/>
           <w:lang w:val="en-US" w:eastAsia="zh-CN" w:bidi="ar"/>
         </w:rPr>
-        <w:t>You are going to find those questions right here so that you may start preparing for your</w:t>
+        <w:t>You are going to find those questions right here so that you may start preparing for your </w:t>
       </w:r>
       <w:r>
         <w:rPr>
@@ -24892,29 +24226,12 @@
           <w:i w:val="0"/>
           <w:iCs w:val="0"/>
           <w:caps w:val="0"/>
-          <w:color w:val="000000"/>
-          <w:spacing w:val="0"/>
-          <w:kern w:val="0"/>
-          <w:sz w:val="24"/>
-          <w:szCs w:val="24"/>
-          <w:shd w:val="clear" w:fill="FFFFFF"/>
-          <w:lang w:val="en-US" w:eastAsia="zh-CN" w:bidi="ar"/>
-        </w:rPr>
-        <w:t> </w:t>
-      </w:r>
-      <w:r>
-        <w:rPr>
-          <w:rFonts w:hint="default" w:ascii="Calibri" w:hAnsi="Calibri" w:eastAsia="SimSun" w:cs="Calibri"/>
-          <w:i w:val="0"/>
-          <w:iCs w:val="0"/>
-          <w:caps w:val="0"/>
           <w:color w:val="009900"/>
           <w:spacing w:val="0"/>
           <w:kern w:val="0"/>
           <w:sz w:val="24"/>
           <w:szCs w:val="24"/>
           <w:u w:val="single"/>
-          <w:bdr w:val="none" w:color="auto" w:sz="0" w:space="0"/>
           <w:lang w:val="en-US" w:eastAsia="zh-CN" w:bidi="ar"/>
         </w:rPr>
         <w:t>interview</w:t>
@@ -25041,7 +24358,6 @@
           <w:sz w:val="24"/>
           <w:szCs w:val="24"/>
           <w:u w:val="single"/>
-          <w:bdr w:val="none" w:color="auto" w:sz="0" w:space="0"/>
           <w:lang w:val="en-US" w:eastAsia="zh-CN" w:bidi="ar"/>
         </w:rPr>
         <w:t>programming language</w:t>
@@ -25144,7 +24460,6 @@
           <w:sz w:val="24"/>
           <w:szCs w:val="24"/>
           <w:u w:val="none"/>
-          <w:bdr w:val="none" w:color="auto" w:sz="0" w:space="0"/>
         </w:rPr>
         <w:drawing>
           <wp:inline distT="0" distB="0" distL="114300" distR="114300">
@@ -25817,7 +25132,6 @@
           <w:sz w:val="24"/>
           <w:szCs w:val="24"/>
           <w:u w:val="none"/>
-          <w:bdr w:val="none" w:color="auto" w:sz="0" w:space="0"/>
           <w:shd w:val="clear" w:fill="F2F2F2"/>
         </w:rPr>
         <w:t>Top 5 Books to Learn DevOps for Developers - Best of Lot</w:t>
@@ -25894,7 +25208,6 @@
           <w:sz w:val="24"/>
           <w:szCs w:val="24"/>
           <w:u w:val="single"/>
-          <w:bdr w:val="none" w:color="auto" w:sz="0" w:space="0"/>
           <w:lang w:val="en-US" w:eastAsia="zh-CN" w:bidi="ar"/>
         </w:rPr>
         <w:t>version</w:t>
@@ -25991,7 +25304,6 @@
           <w:sz w:val="24"/>
           <w:szCs w:val="24"/>
           <w:u w:val="single"/>
-          <w:bdr w:val="none" w:color="auto" w:sz="0" w:space="0"/>
           <w:lang w:val="en-US" w:eastAsia="zh-CN" w:bidi="ar"/>
         </w:rPr>
         <w:t>Cargo</w:t>
@@ -26037,7 +25349,6 @@
           <w:sz w:val="24"/>
           <w:szCs w:val="24"/>
           <w:u w:val="none"/>
-          <w:bdr w:val="none" w:color="auto" w:sz="0" w:space="0"/>
         </w:rPr>
         <w:drawing>
           <wp:inline distT="0" distB="0" distL="114300" distR="114300">
@@ -26184,7 +25495,6 @@
           <w:sz w:val="24"/>
           <w:szCs w:val="24"/>
           <w:u w:val="single"/>
-          <w:bdr w:val="none" w:color="auto" w:sz="0" w:space="0"/>
         </w:rPr>
         <w:t>C programming</w:t>
       </w:r>
@@ -26335,7 +25645,6 @@
           <w:sz w:val="24"/>
           <w:szCs w:val="24"/>
           <w:u w:val="single"/>
-          <w:bdr w:val="none" w:color="auto" w:sz="0" w:space="0"/>
         </w:rPr>
         <w:t>program</w:t>
       </w:r>
@@ -27242,7 +26551,6 @@
           <w:sz w:val="24"/>
           <w:szCs w:val="24"/>
           <w:u w:val="single"/>
-          <w:bdr w:val="none" w:color="auto" w:sz="0" w:space="0"/>
         </w:rPr>
         <w:t>programming</w:t>
       </w:r>
@@ -27870,7 +27178,6 @@
           <w:sz w:val="24"/>
           <w:szCs w:val="24"/>
           <w:u w:val="single"/>
-          <w:bdr w:val="none" w:color="auto" w:sz="0" w:space="0"/>
         </w:rPr>
         <w:t>memory</w:t>
       </w:r>
@@ -28900,7 +28207,6 @@
           <w:sz w:val="24"/>
           <w:szCs w:val="24"/>
           <w:u w:val="single"/>
-          <w:bdr w:val="none" w:color="auto" w:sz="0" w:space="0"/>
         </w:rPr>
         <w:t>free</w:t>
       </w:r>
@@ -29303,7 +28609,6 @@
           <w:kern w:val="0"/>
           <w:sz w:val="24"/>
           <w:szCs w:val="24"/>
-          <w:bdr w:val="none" w:color="auto" w:sz="0" w:space="0"/>
           <w:shd w:val="clear" w:fill="FFFFFF"/>
           <w:lang w:val="en-US" w:eastAsia="zh-CN" w:bidi="ar"/>
         </w:rPr>
@@ -29347,7 +28652,6 @@
           <w:kern w:val="0"/>
           <w:sz w:val="24"/>
           <w:szCs w:val="24"/>
-          <w:bdr w:val="none" w:color="auto" w:sz="0" w:space="0"/>
           <w:shd w:val="clear" w:fill="FFFFFF"/>
           <w:lang w:val="en-US" w:eastAsia="zh-CN" w:bidi="ar"/>
         </w:rPr>
@@ -29450,7 +28754,6 @@
           <w:sz w:val="24"/>
           <w:szCs w:val="24"/>
           <w:u w:val="none"/>
-          <w:bdr w:val="none" w:color="auto" w:sz="0" w:space="0"/>
           <w:shd w:val="clear" w:fill="FFFFFF"/>
         </w:rPr>
         <w:drawing>
@@ -29538,7 +28841,6 @@
           <w:kern w:val="0"/>
           <w:sz w:val="24"/>
           <w:szCs w:val="24"/>
-          <w:bdr w:val="none" w:color="auto" w:sz="0" w:space="0"/>
           <w:shd w:val="clear" w:fill="FFFFFF"/>
           <w:rtl/>
           <w:lang w:val="en-US" w:eastAsia="zh-CN" w:bidi="ar"/>
@@ -29585,7 +28887,6 @@
           <w:kern w:val="0"/>
           <w:sz w:val="24"/>
           <w:szCs w:val="24"/>
-          <w:bdr w:val="none" w:color="auto" w:sz="0" w:space="0"/>
           <w:shd w:val="clear" w:fill="FFFFFF"/>
           <w:lang w:val="en-US" w:eastAsia="zh-CN" w:bidi="ar"/>
         </w:rPr>
@@ -29631,7 +28932,6 @@
           <w:kern w:val="0"/>
           <w:sz w:val="24"/>
           <w:szCs w:val="24"/>
-          <w:bdr w:val="none" w:color="auto" w:sz="0" w:space="0"/>
           <w:shd w:val="clear" w:fill="FFFFFF"/>
           <w:rtl/>
           <w:lang w:val="en-US" w:eastAsia="zh-CN" w:bidi="ar"/>
@@ -29665,7 +28965,6 @@
           <w:kern w:val="0"/>
           <w:sz w:val="24"/>
           <w:szCs w:val="24"/>
-          <w:bdr w:val="none" w:color="auto" w:sz="0" w:space="0"/>
           <w:shd w:val="clear" w:fill="FFFFFF"/>
           <w:rtl/>
           <w:lang w:val="en-US" w:eastAsia="zh-CN" w:bidi="ar"/>
@@ -29857,7 +29156,6 @@
           <w:kern w:val="0"/>
           <w:sz w:val="24"/>
           <w:szCs w:val="24"/>
-          <w:bdr w:val="none" w:color="auto" w:sz="0" w:space="0"/>
           <w:shd w:val="clear" w:fill="FFFFFF"/>
           <w:lang w:val="en-US" w:eastAsia="zh-CN" w:bidi="ar"/>
         </w:rPr>
@@ -29876,7 +29174,6 @@
           <w:kern w:val="0"/>
           <w:sz w:val="24"/>
           <w:szCs w:val="24"/>
-          <w:bdr w:val="none" w:color="auto" w:sz="0" w:space="0"/>
           <w:shd w:val="clear" w:fill="FFFFFF"/>
           <w:lang w:val="en-US" w:eastAsia="zh-CN" w:bidi="ar"/>
         </w:rPr>
@@ -29893,7 +29190,6 @@
           <w:kern w:val="0"/>
           <w:sz w:val="24"/>
           <w:szCs w:val="24"/>
-          <w:bdr w:val="none" w:color="auto" w:sz="0" w:space="0"/>
           <w:shd w:val="clear" w:fill="FFFFFF"/>
           <w:lang w:val="en-US" w:eastAsia="zh-CN" w:bidi="ar"/>
         </w:rPr>
@@ -29913,7 +29209,6 @@
           <w:kern w:val="0"/>
           <w:sz w:val="24"/>
           <w:szCs w:val="24"/>
-          <w:bdr w:val="none" w:color="auto" w:sz="0" w:space="0"/>
           <w:shd w:val="clear" w:fill="FFFFFF"/>
           <w:lang w:val="en-US" w:eastAsia="zh-CN" w:bidi="ar"/>
         </w:rPr>
@@ -29930,7 +29225,6 @@
           <w:kern w:val="0"/>
           <w:sz w:val="24"/>
           <w:szCs w:val="24"/>
-          <w:bdr w:val="none" w:color="auto" w:sz="0" w:space="0"/>
           <w:shd w:val="clear" w:fill="FFFFFF"/>
           <w:lang w:val="en-US" w:eastAsia="zh-CN" w:bidi="ar"/>
         </w:rPr>
@@ -30121,7 +29415,6 @@
           <w:kern w:val="0"/>
           <w:sz w:val="24"/>
           <w:szCs w:val="24"/>
-          <w:bdr w:val="none" w:color="auto" w:sz="0" w:space="0"/>
           <w:shd w:val="clear" w:fill="FFFFFF"/>
           <w:lang w:val="en-US" w:eastAsia="zh-CN" w:bidi="ar"/>
         </w:rPr>
@@ -30312,7 +29605,6 @@
           <w:kern w:val="0"/>
           <w:sz w:val="24"/>
           <w:szCs w:val="24"/>
-          <w:bdr w:val="none" w:color="auto" w:sz="0" w:space="0"/>
           <w:shd w:val="clear" w:fill="FFFFFF"/>
           <w:lang w:val="en-US" w:eastAsia="zh-CN" w:bidi="ar"/>
         </w:rPr>
@@ -30330,7 +29622,6 @@
           <w:sz w:val="24"/>
           <w:szCs w:val="24"/>
           <w:u w:val="none"/>
-          <w:bdr w:val="none" w:color="auto" w:sz="0" w:space="0"/>
           <w:shd w:val="clear" w:fill="FFFFFF"/>
           <w:lang w:val="en-US" w:eastAsia="zh-CN" w:bidi="ar"/>
         </w:rPr>
@@ -30348,7 +29639,6 @@
           <w:sz w:val="24"/>
           <w:szCs w:val="24"/>
           <w:u w:val="none"/>
-          <w:bdr w:val="none" w:color="auto" w:sz="0" w:space="0"/>
           <w:shd w:val="clear" w:fill="FFFFFF"/>
           <w:lang w:val="en-US" w:eastAsia="zh-CN" w:bidi="ar"/>
         </w:rPr>
@@ -30366,7 +29656,6 @@
           <w:sz w:val="24"/>
           <w:szCs w:val="24"/>
           <w:u w:val="none"/>
-          <w:bdr w:val="none" w:color="auto" w:sz="0" w:space="0"/>
           <w:shd w:val="clear" w:fill="FFFFFF"/>
           <w:lang w:val="en-US" w:eastAsia="zh-CN" w:bidi="ar"/>
         </w:rPr>
@@ -30384,7 +29673,6 @@
           <w:sz w:val="24"/>
           <w:szCs w:val="24"/>
           <w:u w:val="none"/>
-          <w:bdr w:val="none" w:color="auto" w:sz="0" w:space="0"/>
           <w:shd w:val="clear" w:fill="FFFFFF"/>
         </w:rPr>
         <w:t>C++</w:t>
@@ -30401,7 +29689,6 @@
           <w:sz w:val="24"/>
           <w:szCs w:val="24"/>
           <w:u w:val="none"/>
-          <w:bdr w:val="none" w:color="auto" w:sz="0" w:space="0"/>
           <w:shd w:val="clear" w:fill="FFFFFF"/>
           <w:lang w:val="en-US" w:eastAsia="zh-CN" w:bidi="ar"/>
         </w:rPr>
@@ -30418,7 +29705,6 @@
           <w:kern w:val="0"/>
           <w:sz w:val="24"/>
           <w:szCs w:val="24"/>
-          <w:bdr w:val="none" w:color="auto" w:sz="0" w:space="0"/>
           <w:shd w:val="clear" w:fill="FFFFFF"/>
           <w:lang w:val="en-US" w:eastAsia="zh-CN" w:bidi="ar"/>
         </w:rPr>
@@ -30609,7 +29895,6 @@
           <w:kern w:val="0"/>
           <w:sz w:val="24"/>
           <w:szCs w:val="24"/>
-          <w:bdr w:val="none" w:color="auto" w:sz="0" w:space="0"/>
           <w:shd w:val="clear" w:fill="FFFFFF"/>
           <w:lang w:val="en-US" w:eastAsia="zh-CN" w:bidi="ar"/>
         </w:rPr>
@@ -30645,7 +29930,6 @@
           <w:spacing w:val="0"/>
           <w:sz w:val="24"/>
           <w:szCs w:val="24"/>
-          <w:bdr w:val="none" w:color="auto" w:sz="0" w:space="0"/>
           <w:shd w:val="clear" w:fill="FFFFFF"/>
         </w:rPr>
         <w:t>zero-cost abstractions</w:t>
@@ -30680,7 +29964,6 @@
           <w:spacing w:val="0"/>
           <w:sz w:val="24"/>
           <w:szCs w:val="24"/>
-          <w:bdr w:val="none" w:color="auto" w:sz="0" w:space="0"/>
           <w:shd w:val="clear" w:fill="FFFFFF"/>
         </w:rPr>
         <w:t>move semantics</w:t>
@@ -30715,7 +29998,6 @@
           <w:spacing w:val="0"/>
           <w:sz w:val="24"/>
           <w:szCs w:val="24"/>
-          <w:bdr w:val="none" w:color="auto" w:sz="0" w:space="0"/>
           <w:shd w:val="clear" w:fill="FFFFFF"/>
         </w:rPr>
         <w:t>guaranteed memory safety</w:t>
@@ -30750,7 +30032,6 @@
           <w:spacing w:val="0"/>
           <w:sz w:val="24"/>
           <w:szCs w:val="24"/>
-          <w:bdr w:val="none" w:color="auto" w:sz="0" w:space="0"/>
           <w:shd w:val="clear" w:fill="FFFFFF"/>
         </w:rPr>
         <w:t>threads without data races</w:t>
@@ -30785,7 +30066,6 @@
           <w:spacing w:val="0"/>
           <w:sz w:val="24"/>
           <w:szCs w:val="24"/>
-          <w:bdr w:val="none" w:color="auto" w:sz="0" w:space="0"/>
           <w:shd w:val="clear" w:fill="FFFFFF"/>
         </w:rPr>
         <w:t>trait-based generics</w:t>
@@ -30820,7 +30100,6 @@
           <w:spacing w:val="0"/>
           <w:sz w:val="24"/>
           <w:szCs w:val="24"/>
-          <w:bdr w:val="none" w:color="auto" w:sz="0" w:space="0"/>
           <w:shd w:val="clear" w:fill="FFFFFF"/>
         </w:rPr>
         <w:t>pattern matching</w:t>
@@ -30855,7 +30134,6 @@
           <w:spacing w:val="0"/>
           <w:sz w:val="24"/>
           <w:szCs w:val="24"/>
-          <w:bdr w:val="none" w:color="auto" w:sz="0" w:space="0"/>
           <w:shd w:val="clear" w:fill="FFFFFF"/>
         </w:rPr>
         <w:t>type inference</w:t>
@@ -30890,7 +30168,6 @@
           <w:spacing w:val="0"/>
           <w:sz w:val="24"/>
           <w:szCs w:val="24"/>
-          <w:bdr w:val="none" w:color="auto" w:sz="0" w:space="0"/>
           <w:shd w:val="clear" w:fill="FFFFFF"/>
         </w:rPr>
         <w:t>minimal runtime</w:t>
@@ -30925,7 +30202,6 @@
           <w:spacing w:val="0"/>
           <w:sz w:val="24"/>
           <w:szCs w:val="24"/>
-          <w:bdr w:val="none" w:color="auto" w:sz="0" w:space="0"/>
           <w:shd w:val="clear" w:fill="FFFFFF"/>
         </w:rPr>
         <w:t>efficient C bindings</w:t>
@@ -30971,7 +30247,6 @@
           <w:kern w:val="0"/>
           <w:sz w:val="24"/>
           <w:szCs w:val="24"/>
-          <w:bdr w:val="none" w:color="auto" w:sz="0" w:space="0"/>
           <w:shd w:val="clear" w:fill="FFEBCD"/>
           <w:lang w:val="en-US" w:eastAsia="zh-CN" w:bidi="ar"/>
         </w:rPr>
@@ -31043,7 +30318,6 @@
           <w:sz w:val="24"/>
           <w:szCs w:val="24"/>
           <w:u w:val="none"/>
-          <w:bdr w:val="none" w:color="auto" w:sz="0" w:space="0"/>
           <w:shd w:val="clear" w:fill="FFEBCD"/>
         </w:rPr>
         <w:t>Rust Interview Questions PDF</w:t>
@@ -31251,7 +30525,6 @@
           <w:kern w:val="0"/>
           <w:sz w:val="24"/>
           <w:szCs w:val="24"/>
-          <w:bdr w:val="none" w:color="auto" w:sz="0" w:space="0"/>
           <w:shd w:val="clear" w:fill="FFFFFF"/>
           <w:lang w:val="en-US" w:eastAsia="zh-CN" w:bidi="ar"/>
         </w:rPr>
@@ -31269,7 +30542,6 @@
           <w:sz w:val="24"/>
           <w:szCs w:val="24"/>
           <w:u w:val="none"/>
-          <w:bdr w:val="none" w:color="auto" w:sz="0" w:space="0"/>
           <w:shd w:val="clear" w:fill="FFFFFF"/>
           <w:lang w:val="en-US" w:eastAsia="zh-CN" w:bidi="ar"/>
         </w:rPr>
@@ -31287,7 +30559,6 @@
           <w:sz w:val="24"/>
           <w:szCs w:val="24"/>
           <w:u w:val="none"/>
-          <w:bdr w:val="none" w:color="auto" w:sz="0" w:space="0"/>
           <w:shd w:val="clear" w:fill="FFFFFF"/>
           <w:lang w:val="en-US" w:eastAsia="zh-CN" w:bidi="ar"/>
         </w:rPr>
@@ -31305,7 +30576,6 @@
           <w:sz w:val="24"/>
           <w:szCs w:val="24"/>
           <w:u w:val="none"/>
-          <w:bdr w:val="none" w:color="auto" w:sz="0" w:space="0"/>
           <w:shd w:val="clear" w:fill="FFFFFF"/>
           <w:lang w:val="en-US" w:eastAsia="zh-CN" w:bidi="ar"/>
         </w:rPr>
@@ -31323,7 +30593,6 @@
           <w:sz w:val="24"/>
           <w:szCs w:val="24"/>
           <w:u w:val="none"/>
-          <w:bdr w:val="none" w:color="auto" w:sz="0" w:space="0"/>
           <w:shd w:val="clear" w:fill="FFFFFF"/>
         </w:rPr>
         <w:t>Friends of Rust</w:t>
@@ -31340,7 +30609,6 @@
           <w:sz w:val="24"/>
           <w:szCs w:val="24"/>
           <w:u w:val="none"/>
-          <w:bdr w:val="none" w:color="auto" w:sz="0" w:space="0"/>
           <w:shd w:val="clear" w:fill="FFFFFF"/>
           <w:lang w:val="en-US" w:eastAsia="zh-CN" w:bidi="ar"/>
         </w:rPr>
@@ -31376,7 +30644,6 @@
           <w:spacing w:val="0"/>
           <w:sz w:val="24"/>
           <w:szCs w:val="24"/>
-          <w:bdr w:val="none" w:color="auto" w:sz="0" w:space="0"/>
           <w:shd w:val="clear" w:fill="FFFFFF"/>
         </w:rPr>
         <w:t>360dialog</w:t>
@@ -31411,7 +30678,6 @@
           <w:spacing w:val="0"/>
           <w:sz w:val="24"/>
           <w:szCs w:val="24"/>
-          <w:bdr w:val="none" w:color="auto" w:sz="0" w:space="0"/>
           <w:shd w:val="clear" w:fill="FFFFFF"/>
         </w:rPr>
         <w:t>OneSignal</w:t>
@@ -31446,7 +30712,6 @@
           <w:spacing w:val="0"/>
           <w:sz w:val="24"/>
           <w:szCs w:val="24"/>
-          <w:bdr w:val="none" w:color="auto" w:sz="0" w:space="0"/>
           <w:shd w:val="clear" w:fill="FFFFFF"/>
         </w:rPr>
         <w:t>Coursera</w:t>
@@ -31481,7 +30746,6 @@
           <w:spacing w:val="0"/>
           <w:sz w:val="24"/>
           <w:szCs w:val="24"/>
-          <w:bdr w:val="none" w:color="auto" w:sz="0" w:space="0"/>
           <w:shd w:val="clear" w:fill="FFFFFF"/>
         </w:rPr>
         <w:t>Atlassian</w:t>
@@ -31516,7 +30780,6 @@
           <w:spacing w:val="0"/>
           <w:sz w:val="24"/>
           <w:szCs w:val="24"/>
-          <w:bdr w:val="none" w:color="auto" w:sz="0" w:space="0"/>
           <w:shd w:val="clear" w:fill="FFFFFF"/>
         </w:rPr>
         <w:t>Braintree</w:t>
@@ -31551,7 +30814,6 @@
           <w:spacing w:val="0"/>
           <w:sz w:val="24"/>
           <w:szCs w:val="24"/>
-          <w:bdr w:val="none" w:color="auto" w:sz="0" w:space="0"/>
           <w:shd w:val="clear" w:fill="FFFFFF"/>
         </w:rPr>
         <w:t>npm, Inc</w:t>
@@ -31586,7 +30848,6 @@
           <w:spacing w:val="0"/>
           <w:sz w:val="24"/>
           <w:szCs w:val="24"/>
-          <w:bdr w:val="none" w:color="auto" w:sz="0" w:space="0"/>
           <w:shd w:val="clear" w:fill="FFFFFF"/>
         </w:rPr>
         <w:t>Mozilla</w:t>
@@ -31621,7 +30882,6 @@
           <w:spacing w:val="0"/>
           <w:sz w:val="24"/>
           <w:szCs w:val="24"/>
-          <w:bdr w:val="none" w:color="auto" w:sz="0" w:space="0"/>
           <w:shd w:val="clear" w:fill="FFFFFF"/>
         </w:rPr>
         <w:t>Academia.edu</w:t>
@@ -31656,7 +30916,6 @@
           <w:spacing w:val="0"/>
           <w:sz w:val="24"/>
           <w:szCs w:val="24"/>
-          <w:bdr w:val="none" w:color="auto" w:sz="0" w:space="0"/>
           <w:shd w:val="clear" w:fill="FFFFFF"/>
         </w:rPr>
         <w:t>Xero</w:t>
@@ -31846,7 +31105,6 @@
           <w:kern w:val="0"/>
           <w:sz w:val="24"/>
           <w:szCs w:val="24"/>
-          <w:bdr w:val="none" w:color="auto" w:sz="0" w:space="0"/>
           <w:shd w:val="clear" w:fill="FFFFFF"/>
           <w:lang w:val="en-US" w:eastAsia="zh-CN" w:bidi="ar"/>
         </w:rPr>
@@ -32037,7 +31295,6 @@
           <w:kern w:val="0"/>
           <w:sz w:val="24"/>
           <w:szCs w:val="24"/>
-          <w:bdr w:val="none" w:color="auto" w:sz="0" w:space="0"/>
           <w:shd w:val="clear" w:fill="FFFFFF"/>
           <w:lang w:val="en-US" w:eastAsia="zh-CN" w:bidi="ar"/>
         </w:rPr>
@@ -32070,7 +31327,6 @@
           <w:spacing w:val="0"/>
           <w:sz w:val="24"/>
           <w:szCs w:val="24"/>
-          <w:bdr w:val="none" w:color="auto" w:sz="0" w:space="0"/>
           <w:shd w:val="clear" w:fill="FFFFFF"/>
         </w:rPr>
         <w:t>$ curl https://sh.rustup.rs -sSf | sh</w:t>
@@ -32101,7 +31357,6 @@
           <w:spacing w:val="0"/>
           <w:sz w:val="24"/>
           <w:szCs w:val="24"/>
-          <w:bdr w:val="none" w:color="auto" w:sz="0" w:space="0"/>
           <w:shd w:val="clear" w:fill="FFFFFF"/>
         </w:rPr>
         <w:t>Above command will download a script, and start the installation process. If everything was good and no error occurred you will see below success message.</w:t>
@@ -32116,7 +31371,6 @@
           <w:spacing w:val="0"/>
           <w:sz w:val="24"/>
           <w:szCs w:val="24"/>
-          <w:bdr w:val="none" w:color="auto" w:sz="0" w:space="0"/>
           <w:shd w:val="clear" w:fill="FFFFFF"/>
         </w:rPr>
         <w:br w:type="textWrapping"/>
@@ -32133,7 +31387,6 @@
           <w:spacing w:val="0"/>
           <w:sz w:val="24"/>
           <w:szCs w:val="24"/>
-          <w:bdr w:val="none" w:color="auto" w:sz="0" w:space="0"/>
           <w:shd w:val="clear" w:fill="FFFFFF"/>
         </w:rPr>
         <w:t>Rust is installed now. Great!</w:t>
@@ -32148,7 +31401,6 @@
           <w:spacing w:val="0"/>
           <w:sz w:val="24"/>
           <w:szCs w:val="24"/>
-          <w:bdr w:val="none" w:color="auto" w:sz="0" w:space="0"/>
           <w:shd w:val="clear" w:fill="FFFFFF"/>
         </w:rPr>
         <w:br w:type="textWrapping"/>
@@ -32163,7 +31415,6 @@
           <w:spacing w:val="0"/>
           <w:sz w:val="24"/>
           <w:szCs w:val="24"/>
-          <w:bdr w:val="none" w:color="auto" w:sz="0" w:space="0"/>
           <w:shd w:val="clear" w:fill="FFFFFF"/>
         </w:rPr>
         <w:t>If you are on Windows. Installing Rust is very easy just download and run </w:t>
@@ -32180,7 +31431,6 @@
           <w:spacing w:val="0"/>
           <w:sz w:val="24"/>
           <w:szCs w:val="24"/>
-          <w:bdr w:val="none" w:color="auto" w:sz="0" w:space="0"/>
           <w:shd w:val="clear" w:fill="FFFFFF"/>
         </w:rPr>
         <w:t>rustup-init.exe</w:t>
@@ -32195,7 +31445,6 @@
           <w:spacing w:val="0"/>
           <w:sz w:val="24"/>
           <w:szCs w:val="24"/>
-          <w:bdr w:val="none" w:color="auto" w:sz="0" w:space="0"/>
           <w:shd w:val="clear" w:fill="FFFFFF"/>
         </w:rPr>
         <w:t> File. You can download it from </w:t>
@@ -32211,7 +31460,6 @@
           <w:sz w:val="24"/>
           <w:szCs w:val="24"/>
           <w:u w:val="none"/>
-          <w:bdr w:val="none" w:color="auto" w:sz="0" w:space="0"/>
           <w:shd w:val="clear" w:fill="FFFFFF"/>
         </w:rPr>
         <w:fldChar w:fldCharType="begin"/>
@@ -32227,7 +31475,6 @@
           <w:sz w:val="24"/>
           <w:szCs w:val="24"/>
           <w:u w:val="none"/>
-          <w:bdr w:val="none" w:color="auto" w:sz="0" w:space="0"/>
           <w:shd w:val="clear" w:fill="FFFFFF"/>
         </w:rPr>
         <w:instrText xml:space="preserve"> HYPERLINK "https://win.rustup.rs/" \t "https://www.onlineinterviewquestions.com/rust-interview-questions/_blank" </w:instrText>
@@ -32243,7 +31490,6 @@
           <w:sz w:val="24"/>
           <w:szCs w:val="24"/>
           <w:u w:val="none"/>
-          <w:bdr w:val="none" w:color="auto" w:sz="0" w:space="0"/>
           <w:shd w:val="clear" w:fill="FFFFFF"/>
         </w:rPr>
         <w:fldChar w:fldCharType="separate"/>
@@ -32260,7 +31506,6 @@
           <w:sz w:val="24"/>
           <w:szCs w:val="24"/>
           <w:u w:val="none"/>
-          <w:bdr w:val="none" w:color="auto" w:sz="0" w:space="0"/>
           <w:shd w:val="clear" w:fill="FFFFFF"/>
         </w:rPr>
         <w:t>here</w:t>
@@ -32276,7 +31521,6 @@
           <w:sz w:val="24"/>
           <w:szCs w:val="24"/>
           <w:u w:val="none"/>
-          <w:bdr w:val="none" w:color="auto" w:sz="0" w:space="0"/>
           <w:shd w:val="clear" w:fill="FFFFFF"/>
         </w:rPr>
         <w:fldChar w:fldCharType="end"/>
@@ -32468,7 +31712,6 @@
           <w:kern w:val="0"/>
           <w:sz w:val="24"/>
           <w:szCs w:val="24"/>
-          <w:bdr w:val="none" w:color="auto" w:sz="0" w:space="0"/>
           <w:shd w:val="clear" w:fill="FFFFFF"/>
           <w:lang w:val="en-US" w:eastAsia="zh-CN" w:bidi="ar"/>
         </w:rPr>
@@ -32485,7 +31728,6 @@
           <w:kern w:val="0"/>
           <w:sz w:val="24"/>
           <w:szCs w:val="24"/>
-          <w:bdr w:val="none" w:color="auto" w:sz="0" w:space="0"/>
           <w:shd w:val="clear" w:fill="FFFFFF"/>
           <w:lang w:val="en-US" w:eastAsia="zh-CN" w:bidi="ar"/>
         </w:rPr>
@@ -32678,7 +31920,6 @@
           <w:kern w:val="0"/>
           <w:sz w:val="24"/>
           <w:szCs w:val="24"/>
-          <w:bdr w:val="none" w:color="auto" w:sz="0" w:space="0"/>
           <w:shd w:val="clear" w:fill="FFFFFF"/>
           <w:lang w:val="en-US" w:eastAsia="zh-CN" w:bidi="ar"/>
         </w:rPr>
@@ -32695,7 +31936,6 @@
           <w:kern w:val="0"/>
           <w:sz w:val="24"/>
           <w:szCs w:val="24"/>
-          <w:bdr w:val="none" w:color="auto" w:sz="0" w:space="0"/>
           <w:shd w:val="clear" w:fill="FFFFFF"/>
           <w:lang w:val="en-US" w:eastAsia="zh-CN" w:bidi="ar"/>
         </w:rPr>
@@ -32886,7 +32126,6 @@
           <w:kern w:val="0"/>
           <w:sz w:val="24"/>
           <w:szCs w:val="24"/>
-          <w:bdr w:val="none" w:color="auto" w:sz="0" w:space="0"/>
           <w:shd w:val="clear" w:fill="FFFFFF"/>
           <w:lang w:val="en-US" w:eastAsia="zh-CN" w:bidi="ar"/>
         </w:rPr>
@@ -32903,7 +32142,6 @@
           <w:kern w:val="0"/>
           <w:sz w:val="24"/>
           <w:szCs w:val="24"/>
-          <w:bdr w:val="none" w:color="auto" w:sz="0" w:space="0"/>
           <w:shd w:val="clear" w:fill="FFFFFF"/>
           <w:lang w:val="en-US" w:eastAsia="zh-CN" w:bidi="ar"/>
         </w:rPr>
@@ -32920,7 +32158,6 @@
           <w:kern w:val="0"/>
           <w:sz w:val="24"/>
           <w:szCs w:val="24"/>
-          <w:bdr w:val="none" w:color="auto" w:sz="0" w:space="0"/>
           <w:shd w:val="clear" w:fill="FFFFFF"/>
           <w:lang w:val="en-US" w:eastAsia="zh-CN" w:bidi="ar"/>
         </w:rPr>
@@ -32945,7 +32182,6 @@
           <w:spacing w:val="0"/>
           <w:sz w:val="24"/>
           <w:szCs w:val="24"/>
-          <w:bdr w:val="none" w:color="auto" w:sz="0" w:space="0"/>
           <w:shd w:val="clear" w:fill="FFFFFF"/>
         </w:rPr>
       </w:pPr>
@@ -32959,7 +32195,6 @@
           <w:spacing w:val="0"/>
           <w:sz w:val="24"/>
           <w:szCs w:val="24"/>
-          <w:bdr w:val="none" w:color="auto" w:sz="0" w:space="0"/>
           <w:shd w:val="clear" w:fill="FFFFFF"/>
         </w:rPr>
         <w:t>fn main() {</w:t>
@@ -32983,7 +32218,6 @@
           <w:spacing w:val="0"/>
           <w:sz w:val="24"/>
           <w:szCs w:val="24"/>
-          <w:bdr w:val="none" w:color="auto" w:sz="0" w:space="0"/>
           <w:shd w:val="clear" w:fill="FFFFFF"/>
         </w:rPr>
       </w:pPr>
@@ -32997,7 +32231,6 @@
           <w:spacing w:val="0"/>
           <w:sz w:val="24"/>
           <w:szCs w:val="24"/>
-          <w:bdr w:val="none" w:color="auto" w:sz="0" w:space="0"/>
           <w:shd w:val="clear" w:fill="FFFFFF"/>
         </w:rPr>
         <w:t xml:space="preserve">    println!("Hello, Rust!");</w:t>
@@ -33029,7 +32262,6 @@
           <w:spacing w:val="0"/>
           <w:sz w:val="24"/>
           <w:szCs w:val="24"/>
-          <w:bdr w:val="none" w:color="auto" w:sz="0" w:space="0"/>
           <w:shd w:val="clear" w:fill="FFFFFF"/>
         </w:rPr>
         <w:t>}</w:t>
@@ -33060,7 +32292,6 @@
           <w:spacing w:val="0"/>
           <w:sz w:val="24"/>
           <w:szCs w:val="24"/>
-          <w:bdr w:val="none" w:color="auto" w:sz="0" w:space="0"/>
           <w:shd w:val="clear" w:fill="FFFFFF"/>
         </w:rPr>
         <w:t>On Linux or macOS to run open terminal run below command</w:t>
@@ -33084,7 +32315,6 @@
           <w:spacing w:val="0"/>
           <w:sz w:val="24"/>
           <w:szCs w:val="24"/>
-          <w:bdr w:val="none" w:color="auto" w:sz="0" w:space="0"/>
           <w:shd w:val="clear" w:fill="FFFFFF"/>
         </w:rPr>
       </w:pPr>
@@ -33098,7 +32328,6 @@
           <w:spacing w:val="0"/>
           <w:sz w:val="24"/>
           <w:szCs w:val="24"/>
-          <w:bdr w:val="none" w:color="auto" w:sz="0" w:space="0"/>
           <w:shd w:val="clear" w:fill="FFFFFF"/>
         </w:rPr>
         <w:t>$ rustc main.rs</w:t>
@@ -33130,7 +32359,6 @@
           <w:spacing w:val="0"/>
           <w:sz w:val="24"/>
           <w:szCs w:val="24"/>
-          <w:bdr w:val="none" w:color="auto" w:sz="0" w:space="0"/>
           <w:shd w:val="clear" w:fill="FFFFFF"/>
         </w:rPr>
         <w:t>$ ./main</w:t>
@@ -33322,7 +32550,6 @@
           <w:kern w:val="0"/>
           <w:sz w:val="24"/>
           <w:szCs w:val="24"/>
-          <w:bdr w:val="none" w:color="auto" w:sz="0" w:space="0"/>
           <w:shd w:val="clear" w:fill="FFFFFF"/>
           <w:lang w:val="en-US" w:eastAsia="zh-CN" w:bidi="ar"/>
         </w:rPr>
@@ -33339,7 +32566,6 @@
           <w:kern w:val="0"/>
           <w:sz w:val="24"/>
           <w:szCs w:val="24"/>
-          <w:bdr w:val="none" w:color="auto" w:sz="0" w:space="0"/>
           <w:shd w:val="clear" w:fill="FFFFFF"/>
           <w:lang w:val="en-US" w:eastAsia="zh-CN" w:bidi="ar"/>
         </w:rPr>
@@ -33358,7 +32584,6 @@
           <w:kern w:val="0"/>
           <w:sz w:val="24"/>
           <w:szCs w:val="24"/>
-          <w:bdr w:val="none" w:color="auto" w:sz="0" w:space="0"/>
           <w:shd w:val="clear" w:fill="FFFFFF"/>
           <w:lang w:val="en-US" w:eastAsia="zh-CN" w:bidi="ar"/>
         </w:rPr>
@@ -33375,7 +32600,6 @@
           <w:kern w:val="0"/>
           <w:sz w:val="24"/>
           <w:szCs w:val="24"/>
-          <w:bdr w:val="none" w:color="auto" w:sz="0" w:space="0"/>
           <w:shd w:val="clear" w:fill="FFFFFF"/>
           <w:lang w:val="en-US" w:eastAsia="zh-CN" w:bidi="ar"/>
         </w:rPr>
@@ -33392,7 +32616,6 @@
           <w:kern w:val="0"/>
           <w:sz w:val="24"/>
           <w:szCs w:val="24"/>
-          <w:bdr w:val="none" w:color="auto" w:sz="0" w:space="0"/>
           <w:shd w:val="clear" w:fill="FFFFFF"/>
           <w:lang w:val="en-US" w:eastAsia="zh-CN" w:bidi="ar"/>
         </w:rPr>
@@ -33409,7 +32632,6 @@
           <w:kern w:val="0"/>
           <w:sz w:val="24"/>
           <w:szCs w:val="24"/>
-          <w:bdr w:val="none" w:color="auto" w:sz="0" w:space="0"/>
           <w:shd w:val="clear" w:fill="FFFFFF"/>
           <w:lang w:val="en-US" w:eastAsia="zh-CN" w:bidi="ar"/>
         </w:rPr>
@@ -33600,7 +32822,6 @@
           <w:kern w:val="0"/>
           <w:sz w:val="24"/>
           <w:szCs w:val="24"/>
-          <w:bdr w:val="none" w:color="auto" w:sz="0" w:space="0"/>
           <w:shd w:val="clear" w:fill="FFFFFF"/>
           <w:lang w:val="en-US" w:eastAsia="zh-CN" w:bidi="ar"/>
         </w:rPr>
@@ -33793,7 +33014,6 @@
           <w:kern w:val="0"/>
           <w:sz w:val="24"/>
           <w:szCs w:val="24"/>
-          <w:bdr w:val="none" w:color="auto" w:sz="0" w:space="0"/>
           <w:shd w:val="clear" w:fill="FFFFFF"/>
           <w:lang w:val="en-US" w:eastAsia="zh-CN" w:bidi="ar"/>
         </w:rPr>
@@ -33810,7 +33030,6 @@
           <w:kern w:val="0"/>
           <w:sz w:val="24"/>
           <w:szCs w:val="24"/>
-          <w:bdr w:val="none" w:color="auto" w:sz="0" w:space="0"/>
           <w:shd w:val="clear" w:fill="FFFFFF"/>
           <w:lang w:val="en-US" w:eastAsia="zh-CN" w:bidi="ar"/>
         </w:rPr>
@@ -33843,7 +33062,6 @@
           <w:spacing w:val="0"/>
           <w:sz w:val="24"/>
           <w:szCs w:val="24"/>
-          <w:bdr w:val="none" w:color="auto" w:sz="0" w:space="0"/>
           <w:shd w:val="clear" w:fill="FFFFFF"/>
         </w:rPr>
         <w:t xml:space="preserve"> $ cargo new project_name --bin</w:t>
@@ -33975,7 +33193,6 @@
         <w:t>https://www.rust-lang.org/learn</w:t>
       </w:r>
     </w:p>
-    <w:bookmarkEnd w:id="0"/>
     <w:sectPr>
       <w:pgSz w:w="11906" w:h="16838"/>
       <w:pgMar w:top="1440" w:right="1800" w:bottom="1440" w:left="1800" w:header="720" w:footer="720" w:gutter="0"/>
@@ -38958,7 +38175,7 @@
     <w:lsdException w:unhideWhenUsed="0" w:uiPriority="0" w:semiHidden="0" w:name="Document Map"/>
     <w:lsdException w:unhideWhenUsed="0" w:uiPriority="0" w:semiHidden="0" w:name="Plain Text"/>
     <w:lsdException w:unhideWhenUsed="0" w:uiPriority="0" w:semiHidden="0" w:name="E-mail Signature"/>
-    <w:lsdException w:unhideWhenUsed="0" w:uiPriority="0" w:semiHidden="0" w:name="Normal (Web)"/>
+    <w:lsdException w:qFormat="1" w:unhideWhenUsed="0" w:uiPriority="0" w:semiHidden="0" w:name="Normal (Web)"/>
     <w:lsdException w:unhideWhenUsed="0" w:uiPriority="0" w:semiHidden="0" w:name="HTML Acronym"/>
     <w:lsdException w:unhideWhenUsed="0" w:uiPriority="0" w:semiHidden="0" w:name="HTML Address"/>
     <w:lsdException w:unhideWhenUsed="0" w:uiPriority="0" w:semiHidden="0" w:name="HTML Cite"/>
@@ -39298,6 +38515,7 @@
   </w:style>
   <w:style w:type="paragraph" w:styleId="12">
     <w:name w:val="Normal (Web)"/>
+    <w:qFormat/>
     <w:uiPriority w:val="0"/>
     <w:pPr>
       <w:spacing w:before="0" w:beforeAutospacing="1" w:after="0" w:afterAutospacing="1"/>
@@ -39305,6 +38523,7 @@
       <w:jc w:val="left"/>
     </w:pPr>
     <w:rPr>
+      <w:rFonts w:ascii="Times New Roman" w:hAnsi="Times New Roman" w:eastAsia="SimSun" w:cs="Times New Roman"/>
       <w:kern w:val="0"/>
       <w:sz w:val="24"/>
       <w:szCs w:val="24"/>
